--- a/report.docx
+++ b/report.docx
@@ -23,51 +23,7 @@
           <w:sz w:val="32"/>
           <w:szCs w:val="32"/>
         </w:rPr>
-        <w:t xml:space="preserve">Аналіз трьох </w:t>
-      </w:r>
-      <w:proofErr w:type="spellStart"/>
-      <w:r>
-        <w:rPr>
-          <w:rFonts w:ascii="Times New Roman" w:hAnsi="Times New Roman" w:cs="Times New Roman"/>
-          <w:b/>
-          <w:bCs/>
-          <w:sz w:val="32"/>
-          <w:szCs w:val="32"/>
-        </w:rPr>
-        <w:t>модеелй</w:t>
-      </w:r>
-      <w:proofErr w:type="spellEnd"/>
-      <w:r>
-        <w:rPr>
-          <w:rFonts w:ascii="Times New Roman" w:hAnsi="Times New Roman" w:cs="Times New Roman"/>
-          <w:b/>
-          <w:bCs/>
-          <w:sz w:val="32"/>
-          <w:szCs w:val="32"/>
-        </w:rPr>
-        <w:t xml:space="preserve"> машинного навчання на </w:t>
-      </w:r>
-      <w:proofErr w:type="spellStart"/>
-      <w:r>
-        <w:rPr>
-          <w:rFonts w:ascii="Times New Roman" w:hAnsi="Times New Roman" w:cs="Times New Roman"/>
-          <w:b/>
-          <w:bCs/>
-          <w:sz w:val="32"/>
-          <w:szCs w:val="32"/>
-        </w:rPr>
-        <w:t>датасеті</w:t>
-      </w:r>
-      <w:proofErr w:type="spellEnd"/>
-      <w:r>
-        <w:rPr>
-          <w:rFonts w:ascii="Times New Roman" w:hAnsi="Times New Roman" w:cs="Times New Roman"/>
-          <w:b/>
-          <w:bCs/>
-          <w:sz w:val="32"/>
-          <w:szCs w:val="32"/>
-        </w:rPr>
-        <w:t xml:space="preserve"> </w:t>
+        <w:t xml:space="preserve">Аналіз трьох модеелй машинного навчання на датасеті </w:t>
       </w:r>
       <w:r>
         <w:rPr>
@@ -122,61 +78,7 @@
           <w:sz w:val="28"/>
           <w:szCs w:val="28"/>
         </w:rPr>
-        <w:t xml:space="preserve">Мета лабораторної роботи полягає у розв'язанні задачі бінарної класифікації, тобто передбаченні факту виживання пасажирів корабля </w:t>
-      </w:r>
-      <w:proofErr w:type="spellStart"/>
-      <w:r>
-        <w:rPr>
-          <w:rFonts w:ascii="Times New Roman" w:hAnsi="Times New Roman" w:cs="Times New Roman"/>
-          <w:sz w:val="28"/>
-          <w:szCs w:val="28"/>
-        </w:rPr>
-        <w:t>Titanic</w:t>
-      </w:r>
-      <w:proofErr w:type="spellEnd"/>
-      <w:r>
-        <w:rPr>
-          <w:rFonts w:ascii="Times New Roman" w:hAnsi="Times New Roman" w:cs="Times New Roman"/>
-          <w:sz w:val="28"/>
-          <w:szCs w:val="28"/>
-        </w:rPr>
-        <w:t xml:space="preserve"> на основі їх характеристик. Вихідна змінна </w:t>
-      </w:r>
-      <w:proofErr w:type="spellStart"/>
-      <w:r>
-        <w:rPr>
-          <w:rFonts w:ascii="Times New Roman" w:hAnsi="Times New Roman" w:cs="Times New Roman"/>
-          <w:sz w:val="28"/>
-          <w:szCs w:val="28"/>
-        </w:rPr>
-        <w:t>Survived</w:t>
-      </w:r>
-      <w:proofErr w:type="spellEnd"/>
-      <w:r>
-        <w:rPr>
-          <w:rFonts w:ascii="Times New Roman" w:hAnsi="Times New Roman" w:cs="Times New Roman"/>
-          <w:sz w:val="28"/>
-          <w:szCs w:val="28"/>
-        </w:rPr>
-        <w:t xml:space="preserve"> набуває значень 1, якщо пасажир вижив, і 0, якщо не вижив. Використання однакових вхідних ознак у всіх моделях дозволяє порівняти ефективність різних алгоритмів машинного навчання на одному </w:t>
-      </w:r>
-      <w:proofErr w:type="spellStart"/>
-      <w:r>
-        <w:rPr>
-          <w:rFonts w:ascii="Times New Roman" w:hAnsi="Times New Roman" w:cs="Times New Roman"/>
-          <w:sz w:val="28"/>
-          <w:szCs w:val="28"/>
-        </w:rPr>
-        <w:t>датасеті</w:t>
-      </w:r>
-      <w:proofErr w:type="spellEnd"/>
-      <w:r>
-        <w:rPr>
-          <w:rFonts w:ascii="Times New Roman" w:hAnsi="Times New Roman" w:cs="Times New Roman"/>
-          <w:sz w:val="28"/>
-          <w:szCs w:val="28"/>
-        </w:rPr>
-        <w:t>.</w:t>
+        <w:t>Мета лабораторної роботи полягає у розв'язанні задачі бінарної класифікації, тобто передбаченні факту виживання пасажирів корабля Titanic на основі їх характеристик. Вихідна змінна Survived набуває значень 1, якщо пасажир вижив, і 0, якщо не вижив. Використання однакових вхідних ознак у всіх моделях дозволяє порівняти ефективність різних алгоритмів машинного навчання на одному датасеті.</w:t>
       </w:r>
     </w:p>
     <w:p>
@@ -196,133 +98,7 @@
           <w:sz w:val="28"/>
           <w:szCs w:val="28"/>
         </w:rPr>
-        <w:t xml:space="preserve">Для аналізу було використано </w:t>
-      </w:r>
-      <w:proofErr w:type="spellStart"/>
-      <w:r>
-        <w:rPr>
-          <w:rFonts w:ascii="Times New Roman" w:hAnsi="Times New Roman" w:cs="Times New Roman"/>
-          <w:sz w:val="28"/>
-          <w:szCs w:val="28"/>
-        </w:rPr>
-        <w:t>датасет</w:t>
-      </w:r>
-      <w:proofErr w:type="spellEnd"/>
-      <w:r>
-        <w:rPr>
-          <w:rFonts w:ascii="Times New Roman" w:hAnsi="Times New Roman" w:cs="Times New Roman"/>
-          <w:sz w:val="28"/>
-          <w:szCs w:val="28"/>
-        </w:rPr>
-        <w:t xml:space="preserve"> </w:t>
-      </w:r>
-      <w:proofErr w:type="spellStart"/>
-      <w:r>
-        <w:rPr>
-          <w:rFonts w:ascii="Times New Roman" w:hAnsi="Times New Roman" w:cs="Times New Roman"/>
-          <w:sz w:val="28"/>
-          <w:szCs w:val="28"/>
-        </w:rPr>
-        <w:t>Titanic</w:t>
-      </w:r>
-      <w:proofErr w:type="spellEnd"/>
-      <w:r>
-        <w:rPr>
-          <w:rFonts w:ascii="Times New Roman" w:hAnsi="Times New Roman" w:cs="Times New Roman"/>
-          <w:sz w:val="28"/>
-          <w:szCs w:val="28"/>
-        </w:rPr>
-        <w:t xml:space="preserve">: </w:t>
-      </w:r>
-      <w:proofErr w:type="spellStart"/>
-      <w:r>
-        <w:rPr>
-          <w:rFonts w:ascii="Times New Roman" w:hAnsi="Times New Roman" w:cs="Times New Roman"/>
-          <w:sz w:val="28"/>
-          <w:szCs w:val="28"/>
-        </w:rPr>
-        <w:t>Machine</w:t>
-      </w:r>
-      <w:proofErr w:type="spellEnd"/>
-      <w:r>
-        <w:rPr>
-          <w:rFonts w:ascii="Times New Roman" w:hAnsi="Times New Roman" w:cs="Times New Roman"/>
-          <w:sz w:val="28"/>
-          <w:szCs w:val="28"/>
-        </w:rPr>
-        <w:t xml:space="preserve"> </w:t>
-      </w:r>
-      <w:proofErr w:type="spellStart"/>
-      <w:r>
-        <w:rPr>
-          <w:rFonts w:ascii="Times New Roman" w:hAnsi="Times New Roman" w:cs="Times New Roman"/>
-          <w:sz w:val="28"/>
-          <w:szCs w:val="28"/>
-        </w:rPr>
-        <w:t>Learning</w:t>
-      </w:r>
-      <w:proofErr w:type="spellEnd"/>
-      <w:r>
-        <w:rPr>
-          <w:rFonts w:ascii="Times New Roman" w:hAnsi="Times New Roman" w:cs="Times New Roman"/>
-          <w:sz w:val="28"/>
-          <w:szCs w:val="28"/>
-        </w:rPr>
-        <w:t xml:space="preserve"> </w:t>
-      </w:r>
-      <w:proofErr w:type="spellStart"/>
-      <w:r>
-        <w:rPr>
-          <w:rFonts w:ascii="Times New Roman" w:hAnsi="Times New Roman" w:cs="Times New Roman"/>
-          <w:sz w:val="28"/>
-          <w:szCs w:val="28"/>
-        </w:rPr>
-        <w:t>from</w:t>
-      </w:r>
-      <w:proofErr w:type="spellEnd"/>
-      <w:r>
-        <w:rPr>
-          <w:rFonts w:ascii="Times New Roman" w:hAnsi="Times New Roman" w:cs="Times New Roman"/>
-          <w:sz w:val="28"/>
-          <w:szCs w:val="28"/>
-        </w:rPr>
-        <w:t xml:space="preserve"> </w:t>
-      </w:r>
-      <w:proofErr w:type="spellStart"/>
-      <w:r>
-        <w:rPr>
-          <w:rFonts w:ascii="Times New Roman" w:hAnsi="Times New Roman" w:cs="Times New Roman"/>
-          <w:sz w:val="28"/>
-          <w:szCs w:val="28"/>
-        </w:rPr>
-        <w:t>Disaster</w:t>
-      </w:r>
-      <w:proofErr w:type="spellEnd"/>
-      <w:r>
-        <w:rPr>
-          <w:rFonts w:ascii="Times New Roman" w:hAnsi="Times New Roman" w:cs="Times New Roman"/>
-          <w:sz w:val="28"/>
-          <w:szCs w:val="28"/>
-        </w:rPr>
-        <w:t xml:space="preserve">, опублікований на платформі </w:t>
-      </w:r>
-      <w:proofErr w:type="spellStart"/>
-      <w:r>
-        <w:rPr>
-          <w:rFonts w:ascii="Times New Roman" w:hAnsi="Times New Roman" w:cs="Times New Roman"/>
-          <w:sz w:val="28"/>
-          <w:szCs w:val="28"/>
-        </w:rPr>
-        <w:t>Kaggle</w:t>
-      </w:r>
-      <w:proofErr w:type="spellEnd"/>
-      <w:r>
-        <w:rPr>
-          <w:rFonts w:ascii="Times New Roman" w:hAnsi="Times New Roman" w:cs="Times New Roman"/>
-          <w:sz w:val="28"/>
-          <w:szCs w:val="28"/>
-        </w:rPr>
-        <w:t>:</w:t>
+        <w:t>Для аналізу було використано датасет Titanic: Machine Learning from Disaster, опублікований на платформі Kaggle:</w:t>
       </w:r>
       <w:r>
         <w:rPr>
@@ -367,115 +143,7 @@
           <w:sz w:val="28"/>
           <w:szCs w:val="28"/>
         </w:rPr>
-        <w:t xml:space="preserve">. </w:t>
-      </w:r>
-      <w:proofErr w:type="spellStart"/>
-      <w:r>
-        <w:rPr>
-          <w:rFonts w:ascii="Times New Roman" w:hAnsi="Times New Roman" w:cs="Times New Roman"/>
-          <w:sz w:val="28"/>
-          <w:szCs w:val="28"/>
-        </w:rPr>
-        <w:t>Датасет</w:t>
-      </w:r>
-      <w:proofErr w:type="spellEnd"/>
-      <w:r>
-        <w:rPr>
-          <w:rFonts w:ascii="Times New Roman" w:hAnsi="Times New Roman" w:cs="Times New Roman"/>
-          <w:sz w:val="28"/>
-          <w:szCs w:val="28"/>
-        </w:rPr>
-        <w:t xml:space="preserve"> містить інформацію про соціальний клас пасажира (</w:t>
-      </w:r>
-      <w:proofErr w:type="spellStart"/>
-      <w:r>
-        <w:rPr>
-          <w:rFonts w:ascii="Times New Roman" w:hAnsi="Times New Roman" w:cs="Times New Roman"/>
-          <w:sz w:val="28"/>
-          <w:szCs w:val="28"/>
-        </w:rPr>
-        <w:t>Pclass</w:t>
-      </w:r>
-      <w:proofErr w:type="spellEnd"/>
-      <w:r>
-        <w:rPr>
-          <w:rFonts w:ascii="Times New Roman" w:hAnsi="Times New Roman" w:cs="Times New Roman"/>
-          <w:sz w:val="28"/>
-          <w:szCs w:val="28"/>
-        </w:rPr>
-        <w:t>), стать (</w:t>
-      </w:r>
-      <w:proofErr w:type="spellStart"/>
-      <w:r>
-        <w:rPr>
-          <w:rFonts w:ascii="Times New Roman" w:hAnsi="Times New Roman" w:cs="Times New Roman"/>
-          <w:sz w:val="28"/>
-          <w:szCs w:val="28"/>
-        </w:rPr>
-        <w:t>Sex</w:t>
-      </w:r>
-      <w:proofErr w:type="spellEnd"/>
-      <w:r>
-        <w:rPr>
-          <w:rFonts w:ascii="Times New Roman" w:hAnsi="Times New Roman" w:cs="Times New Roman"/>
-          <w:sz w:val="28"/>
-          <w:szCs w:val="28"/>
-        </w:rPr>
-        <w:t>), вік (</w:t>
-      </w:r>
-      <w:proofErr w:type="spellStart"/>
-      <w:r>
-        <w:rPr>
-          <w:rFonts w:ascii="Times New Roman" w:hAnsi="Times New Roman" w:cs="Times New Roman"/>
-          <w:sz w:val="28"/>
-          <w:szCs w:val="28"/>
-        </w:rPr>
-        <w:t>Age</w:t>
-      </w:r>
-      <w:proofErr w:type="spellEnd"/>
-      <w:r>
-        <w:rPr>
-          <w:rFonts w:ascii="Times New Roman" w:hAnsi="Times New Roman" w:cs="Times New Roman"/>
-          <w:sz w:val="28"/>
-          <w:szCs w:val="28"/>
-        </w:rPr>
-        <w:t>), вартість квитка (</w:t>
-      </w:r>
-      <w:proofErr w:type="spellStart"/>
-      <w:r>
-        <w:rPr>
-          <w:rFonts w:ascii="Times New Roman" w:hAnsi="Times New Roman" w:cs="Times New Roman"/>
-          <w:sz w:val="28"/>
-          <w:szCs w:val="28"/>
-        </w:rPr>
-        <w:t>Fare</w:t>
-      </w:r>
-      <w:proofErr w:type="spellEnd"/>
-      <w:r>
-        <w:rPr>
-          <w:rFonts w:ascii="Times New Roman" w:hAnsi="Times New Roman" w:cs="Times New Roman"/>
-          <w:sz w:val="28"/>
-          <w:szCs w:val="28"/>
-        </w:rPr>
-        <w:t>) та факту виживання (</w:t>
-      </w:r>
-      <w:proofErr w:type="spellStart"/>
-      <w:r>
-        <w:rPr>
-          <w:rFonts w:ascii="Times New Roman" w:hAnsi="Times New Roman" w:cs="Times New Roman"/>
-          <w:sz w:val="28"/>
-          <w:szCs w:val="28"/>
-        </w:rPr>
-        <w:t>Survived</w:t>
-      </w:r>
-      <w:proofErr w:type="spellEnd"/>
-      <w:r>
-        <w:rPr>
-          <w:rFonts w:ascii="Times New Roman" w:hAnsi="Times New Roman" w:cs="Times New Roman"/>
-          <w:sz w:val="28"/>
-          <w:szCs w:val="28"/>
-        </w:rPr>
-        <w:t>).</w:t>
+        <w:t>. Датасет містить інформацію про соціальний клас пасажира (Pclass), стать (Sex), вік (Age), вартість квитка (Fare) та факту виживання (Survived).</w:t>
       </w:r>
     </w:p>
     <w:p>
@@ -543,61 +211,7 @@
           <w:sz w:val="28"/>
           <w:szCs w:val="28"/>
         </w:rPr>
-        <w:t>Логістична регресія є лінійним алгоритмом, який обчислює зважену суму ознак та пропускає її через логістичну (</w:t>
-      </w:r>
-      <w:proofErr w:type="spellStart"/>
-      <w:r>
-        <w:rPr>
-          <w:rFonts w:ascii="Times New Roman" w:hAnsi="Times New Roman" w:cs="Times New Roman"/>
-          <w:sz w:val="28"/>
-          <w:szCs w:val="28"/>
-        </w:rPr>
-        <w:t>sigmoid</w:t>
-      </w:r>
-      <w:proofErr w:type="spellEnd"/>
-      <w:r>
-        <w:rPr>
-          <w:rFonts w:ascii="Times New Roman" w:hAnsi="Times New Roman" w:cs="Times New Roman"/>
-          <w:sz w:val="28"/>
-          <w:szCs w:val="28"/>
-        </w:rPr>
-        <w:t xml:space="preserve">) функцію для отримання ймовірності класу. Вибір цієї моделі обґрунтований її простотою та зрозумілістю, що робить її ідеальним </w:t>
-      </w:r>
-      <w:proofErr w:type="spellStart"/>
-      <w:r>
-        <w:rPr>
-          <w:rFonts w:ascii="Times New Roman" w:hAnsi="Times New Roman" w:cs="Times New Roman"/>
-          <w:sz w:val="28"/>
-          <w:szCs w:val="28"/>
-        </w:rPr>
-        <w:t>baseline</w:t>
-      </w:r>
-      <w:proofErr w:type="spellEnd"/>
-      <w:r>
-        <w:rPr>
-          <w:rFonts w:ascii="Times New Roman" w:hAnsi="Times New Roman" w:cs="Times New Roman"/>
-          <w:sz w:val="28"/>
-          <w:szCs w:val="28"/>
-        </w:rPr>
-        <w:t xml:space="preserve"> для подальшого порівняння з більш складними підходами. Логістична регресія часто використовується у задачах бінарної класифікації табличних даних і добре пояснюється у навчальних та практичних прикладах, зокрема на </w:t>
-      </w:r>
-      <w:proofErr w:type="spellStart"/>
-      <w:r>
-        <w:rPr>
-          <w:rFonts w:ascii="Times New Roman" w:hAnsi="Times New Roman" w:cs="Times New Roman"/>
-          <w:sz w:val="28"/>
-          <w:szCs w:val="28"/>
-        </w:rPr>
-        <w:t>Kaggle</w:t>
-      </w:r>
-      <w:proofErr w:type="spellEnd"/>
-      <w:r>
-        <w:rPr>
-          <w:rFonts w:ascii="Times New Roman" w:hAnsi="Times New Roman" w:cs="Times New Roman"/>
-          <w:sz w:val="28"/>
-          <w:szCs w:val="28"/>
-        </w:rPr>
-        <w:t>.</w:t>
+        <w:t>Логістична регресія є лінійним алгоритмом, який обчислює зважену суму ознак та пропускає її через логістичну (sigmoid) функцію для отримання ймовірності класу. Вибір цієї моделі обґрунтований її простотою та зрозумілістю, що робить її ідеальним baseline для подальшого порівняння з більш складними підходами. Логістична регресія часто використовується у задачах бінарної класифікації табличних даних і добре пояснюється у навчальних та практичних прикладах, зокрема на Kaggle.</w:t>
       </w:r>
     </w:p>
     <w:p>
@@ -635,23 +249,13 @@
           <w:szCs w:val="28"/>
         </w:rPr>
       </w:pPr>
-      <w:proofErr w:type="spellStart"/>
-      <w:r>
-        <w:rPr>
-          <w:rFonts w:ascii="Times New Roman" w:hAnsi="Times New Roman" w:cs="Times New Roman"/>
-          <w:sz w:val="28"/>
-          <w:szCs w:val="28"/>
-        </w:rPr>
-        <w:t>Pclass</w:t>
-      </w:r>
-      <w:proofErr w:type="spellEnd"/>
-      <w:r>
-        <w:rPr>
-          <w:rFonts w:ascii="Times New Roman" w:hAnsi="Times New Roman" w:cs="Times New Roman"/>
-          <w:sz w:val="28"/>
-          <w:szCs w:val="28"/>
-        </w:rPr>
-        <w:t xml:space="preserve"> — клас каюти пасажира,</w:t>
+      <w:r>
+        <w:rPr>
+          <w:rFonts w:ascii="Times New Roman" w:hAnsi="Times New Roman" w:cs="Times New Roman"/>
+          <w:sz w:val="28"/>
+          <w:szCs w:val="28"/>
+        </w:rPr>
+        <w:t>Pclass — клас каюти пасажира,</w:t>
       </w:r>
     </w:p>
     <w:p>
@@ -669,59 +273,13 @@
           <w:szCs w:val="28"/>
         </w:rPr>
       </w:pPr>
-      <w:proofErr w:type="spellStart"/>
-      <w:r>
-        <w:rPr>
-          <w:rFonts w:ascii="Times New Roman" w:hAnsi="Times New Roman" w:cs="Times New Roman"/>
-          <w:sz w:val="28"/>
-          <w:szCs w:val="28"/>
-        </w:rPr>
-        <w:t>Sex</w:t>
-      </w:r>
-      <w:proofErr w:type="spellEnd"/>
-      <w:r>
-        <w:rPr>
-          <w:rFonts w:ascii="Times New Roman" w:hAnsi="Times New Roman" w:cs="Times New Roman"/>
-          <w:sz w:val="28"/>
-          <w:szCs w:val="28"/>
-        </w:rPr>
-        <w:t xml:space="preserve"> — стать (закодована як </w:t>
-      </w:r>
-      <w:proofErr w:type="spellStart"/>
-      <w:r>
-        <w:rPr>
-          <w:rFonts w:ascii="Times New Roman" w:hAnsi="Times New Roman" w:cs="Times New Roman"/>
-          <w:sz w:val="28"/>
-          <w:szCs w:val="28"/>
-        </w:rPr>
-        <w:t>male</w:t>
-      </w:r>
-      <w:proofErr w:type="spellEnd"/>
-      <w:r>
-        <w:rPr>
-          <w:rFonts w:ascii="Times New Roman" w:hAnsi="Times New Roman" w:cs="Times New Roman"/>
-          <w:sz w:val="28"/>
-          <w:szCs w:val="28"/>
-        </w:rPr>
-        <w:t xml:space="preserve">=0, </w:t>
-      </w:r>
-      <w:proofErr w:type="spellStart"/>
-      <w:r>
-        <w:rPr>
-          <w:rFonts w:ascii="Times New Roman" w:hAnsi="Times New Roman" w:cs="Times New Roman"/>
-          <w:sz w:val="28"/>
-          <w:szCs w:val="28"/>
-        </w:rPr>
-        <w:t>female</w:t>
-      </w:r>
-      <w:proofErr w:type="spellEnd"/>
-      <w:r>
-        <w:rPr>
-          <w:rFonts w:ascii="Times New Roman" w:hAnsi="Times New Roman" w:cs="Times New Roman"/>
-          <w:sz w:val="28"/>
-          <w:szCs w:val="28"/>
-        </w:rPr>
-        <w:t>=1),</w:t>
+      <w:r>
+        <w:rPr>
+          <w:rFonts w:ascii="Times New Roman" w:hAnsi="Times New Roman" w:cs="Times New Roman"/>
+          <w:sz w:val="28"/>
+          <w:szCs w:val="28"/>
+        </w:rPr>
+        <w:t>Sex — стать (закодована як male=0, female=1),</w:t>
       </w:r>
     </w:p>
     <w:p>
@@ -739,23 +297,13 @@
           <w:szCs w:val="28"/>
         </w:rPr>
       </w:pPr>
-      <w:proofErr w:type="spellStart"/>
-      <w:r>
-        <w:rPr>
-          <w:rFonts w:ascii="Times New Roman" w:hAnsi="Times New Roman" w:cs="Times New Roman"/>
-          <w:sz w:val="28"/>
-          <w:szCs w:val="28"/>
-        </w:rPr>
-        <w:t>Age</w:t>
-      </w:r>
-      <w:proofErr w:type="spellEnd"/>
-      <w:r>
-        <w:rPr>
-          <w:rFonts w:ascii="Times New Roman" w:hAnsi="Times New Roman" w:cs="Times New Roman"/>
-          <w:sz w:val="28"/>
-          <w:szCs w:val="28"/>
-        </w:rPr>
-        <w:t xml:space="preserve"> — вік,</w:t>
+      <w:r>
+        <w:rPr>
+          <w:rFonts w:ascii="Times New Roman" w:hAnsi="Times New Roman" w:cs="Times New Roman"/>
+          <w:sz w:val="28"/>
+          <w:szCs w:val="28"/>
+        </w:rPr>
+        <w:t>Age — вік,</w:t>
       </w:r>
     </w:p>
     <w:p>
@@ -773,23 +321,13 @@
           <w:szCs w:val="28"/>
         </w:rPr>
       </w:pPr>
-      <w:proofErr w:type="spellStart"/>
-      <w:r>
-        <w:rPr>
-          <w:rFonts w:ascii="Times New Roman" w:hAnsi="Times New Roman" w:cs="Times New Roman"/>
-          <w:sz w:val="28"/>
-          <w:szCs w:val="28"/>
-        </w:rPr>
-        <w:t>Fare</w:t>
-      </w:r>
-      <w:proofErr w:type="spellEnd"/>
-      <w:r>
-        <w:rPr>
-          <w:rFonts w:ascii="Times New Roman" w:hAnsi="Times New Roman" w:cs="Times New Roman"/>
-          <w:sz w:val="28"/>
-          <w:szCs w:val="28"/>
-        </w:rPr>
-        <w:t xml:space="preserve"> — вартість квитка.</w:t>
+      <w:r>
+        <w:rPr>
+          <w:rFonts w:ascii="Times New Roman" w:hAnsi="Times New Roman" w:cs="Times New Roman"/>
+          <w:sz w:val="28"/>
+          <w:szCs w:val="28"/>
+        </w:rPr>
+        <w:t>Fare — вартість квитка.</w:t>
       </w:r>
     </w:p>
     <w:p>
@@ -833,43 +371,7 @@
           <w:sz w:val="28"/>
           <w:szCs w:val="28"/>
         </w:rPr>
-        <w:t xml:space="preserve">Пропущені значення у віці було заповнено медіаною, категоріальна змінна </w:t>
-      </w:r>
-      <w:proofErr w:type="spellStart"/>
-      <w:r>
-        <w:rPr>
-          <w:rFonts w:ascii="Times New Roman" w:hAnsi="Times New Roman" w:cs="Times New Roman"/>
-          <w:sz w:val="28"/>
-          <w:szCs w:val="28"/>
-        </w:rPr>
-        <w:t>Sex</w:t>
-      </w:r>
-      <w:proofErr w:type="spellEnd"/>
-      <w:r>
-        <w:rPr>
-          <w:rFonts w:ascii="Times New Roman" w:hAnsi="Times New Roman" w:cs="Times New Roman"/>
-          <w:sz w:val="28"/>
-          <w:szCs w:val="28"/>
-        </w:rPr>
-        <w:t xml:space="preserve"> закодована </w:t>
-      </w:r>
-      <w:proofErr w:type="spellStart"/>
-      <w:r>
-        <w:rPr>
-          <w:rFonts w:ascii="Times New Roman" w:hAnsi="Times New Roman" w:cs="Times New Roman"/>
-          <w:sz w:val="28"/>
-          <w:szCs w:val="28"/>
-        </w:rPr>
-        <w:t>чисельно</w:t>
-      </w:r>
-      <w:proofErr w:type="spellEnd"/>
-      <w:r>
-        <w:rPr>
-          <w:rFonts w:ascii="Times New Roman" w:hAnsi="Times New Roman" w:cs="Times New Roman"/>
-          <w:sz w:val="28"/>
-          <w:szCs w:val="28"/>
-        </w:rPr>
-        <w:t xml:space="preserve">. Дані розділено на навчальну та тестову вибірки у </w:t>
+        <w:t xml:space="preserve">Пропущені значення у віці було заповнено медіаною, категоріальна змінна Sex закодована чисельно. Дані розділено на навчальну та тестову вибірки у </w:t>
       </w:r>
       <w:r>
         <w:rPr>
@@ -878,61 +380,7 @@
           <w:szCs w:val="28"/>
         </w:rPr>
         <w:lastRenderedPageBreak/>
-        <w:t xml:space="preserve">співвідношенні 80% / 20%, виконано стандартизацію числових ознак за допомогою </w:t>
-      </w:r>
-      <w:proofErr w:type="spellStart"/>
-      <w:r>
-        <w:rPr>
-          <w:rFonts w:ascii="Times New Roman" w:hAnsi="Times New Roman" w:cs="Times New Roman"/>
-          <w:sz w:val="28"/>
-          <w:szCs w:val="28"/>
-        </w:rPr>
-        <w:t>StandardScaler</w:t>
-      </w:r>
-      <w:proofErr w:type="spellEnd"/>
-      <w:r>
-        <w:rPr>
-          <w:rFonts w:ascii="Times New Roman" w:hAnsi="Times New Roman" w:cs="Times New Roman"/>
-          <w:sz w:val="28"/>
-          <w:szCs w:val="28"/>
-        </w:rPr>
-        <w:t xml:space="preserve">. Навчання здійснювалося з використанням </w:t>
-      </w:r>
-      <w:proofErr w:type="spellStart"/>
-      <w:r>
-        <w:rPr>
-          <w:rFonts w:ascii="Times New Roman" w:hAnsi="Times New Roman" w:cs="Times New Roman"/>
-          <w:sz w:val="28"/>
-          <w:szCs w:val="28"/>
-        </w:rPr>
-        <w:t>LogisticRegression</w:t>
-      </w:r>
-      <w:proofErr w:type="spellEnd"/>
-      <w:r>
-        <w:rPr>
-          <w:rFonts w:ascii="Times New Roman" w:hAnsi="Times New Roman" w:cs="Times New Roman"/>
-          <w:sz w:val="28"/>
-          <w:szCs w:val="28"/>
-        </w:rPr>
-        <w:t xml:space="preserve"> з бібліотеки </w:t>
-      </w:r>
-      <w:proofErr w:type="spellStart"/>
-      <w:r>
-        <w:rPr>
-          <w:rFonts w:ascii="Times New Roman" w:hAnsi="Times New Roman" w:cs="Times New Roman"/>
-          <w:sz w:val="28"/>
-          <w:szCs w:val="28"/>
-        </w:rPr>
-        <w:t>scikit-learn</w:t>
-      </w:r>
-      <w:proofErr w:type="spellEnd"/>
-      <w:r>
-        <w:rPr>
-          <w:rFonts w:ascii="Times New Roman" w:hAnsi="Times New Roman" w:cs="Times New Roman"/>
-          <w:sz w:val="28"/>
-          <w:szCs w:val="28"/>
-        </w:rPr>
-        <w:t>.</w:t>
+        <w:t>співвідношенні 80% / 20%, виконано стандартизацію числових ознак за допомогою StandardScaler. Навчання здійснювалося з використанням LogisticRegression з бібліотеки scikit-learn.</w:t>
       </w:r>
     </w:p>
     <w:p>
@@ -1236,7 +684,6 @@
           <w:szCs w:val="28"/>
         </w:rPr>
       </w:pPr>
-      <w:proofErr w:type="spellStart"/>
       <w:r>
         <w:rPr>
           <w:rFonts w:ascii="Times New Roman" w:hAnsi="Times New Roman" w:cs="Times New Roman"/>
@@ -1245,18 +692,7 @@
           <w:sz w:val="28"/>
           <w:szCs w:val="28"/>
         </w:rPr>
-        <w:t>Accuracy</w:t>
-      </w:r>
-      <w:proofErr w:type="spellEnd"/>
-      <w:r>
-        <w:rPr>
-          <w:rFonts w:ascii="Times New Roman" w:hAnsi="Times New Roman" w:cs="Times New Roman"/>
-          <w:b/>
-          <w:bCs/>
-          <w:sz w:val="28"/>
-          <w:szCs w:val="28"/>
-        </w:rPr>
-        <w:t>:</w:t>
+        <w:t>Accuracy:</w:t>
       </w:r>
       <w:r>
         <w:rPr>
@@ -1282,7 +718,6 @@
           <w:szCs w:val="28"/>
         </w:rPr>
       </w:pPr>
-      <w:proofErr w:type="spellStart"/>
       <w:r>
         <w:rPr>
           <w:rFonts w:ascii="Times New Roman" w:hAnsi="Times New Roman" w:cs="Times New Roman"/>
@@ -1291,18 +726,7 @@
           <w:sz w:val="28"/>
           <w:szCs w:val="28"/>
         </w:rPr>
-        <w:t>Precision</w:t>
-      </w:r>
-      <w:proofErr w:type="spellEnd"/>
-      <w:r>
-        <w:rPr>
-          <w:rFonts w:ascii="Times New Roman" w:hAnsi="Times New Roman" w:cs="Times New Roman"/>
-          <w:b/>
-          <w:bCs/>
-          <w:sz w:val="28"/>
-          <w:szCs w:val="28"/>
-        </w:rPr>
-        <w:t xml:space="preserve">: </w:t>
+        <w:t xml:space="preserve">Precision: </w:t>
       </w:r>
       <w:r>
         <w:rPr>
@@ -1328,7 +752,6 @@
           <w:szCs w:val="28"/>
         </w:rPr>
       </w:pPr>
-      <w:proofErr w:type="spellStart"/>
       <w:r>
         <w:rPr>
           <w:rFonts w:ascii="Times New Roman" w:hAnsi="Times New Roman" w:cs="Times New Roman"/>
@@ -1337,18 +760,7 @@
           <w:sz w:val="28"/>
           <w:szCs w:val="28"/>
         </w:rPr>
-        <w:t>Recall</w:t>
-      </w:r>
-      <w:proofErr w:type="spellEnd"/>
-      <w:r>
-        <w:rPr>
-          <w:rFonts w:ascii="Times New Roman" w:hAnsi="Times New Roman" w:cs="Times New Roman"/>
-          <w:b/>
-          <w:bCs/>
-          <w:sz w:val="28"/>
-          <w:szCs w:val="28"/>
-        </w:rPr>
-        <w:t>:</w:t>
+        <w:t>Recall:</w:t>
       </w:r>
       <w:r>
         <w:rPr>
@@ -1430,7 +842,6 @@
           <w:lang w:val="en-US"/>
         </w:rPr>
       </w:pPr>
-      <w:proofErr w:type="spellStart"/>
       <w:r>
         <w:rPr>
           <w:rFonts w:ascii="Times New Roman" w:hAnsi="Times New Roman" w:cs="Times New Roman"/>
@@ -1440,19 +851,7 @@
           <w:szCs w:val="28"/>
           <w:lang w:val="en-US"/>
         </w:rPr>
-        <w:t>Pclass</w:t>
-      </w:r>
-      <w:proofErr w:type="spellEnd"/>
-      <w:r>
-        <w:rPr>
-          <w:rFonts w:ascii="Times New Roman" w:hAnsi="Times New Roman" w:cs="Times New Roman"/>
-          <w:b/>
-          <w:bCs/>
-          <w:sz w:val="28"/>
-          <w:szCs w:val="28"/>
-          <w:lang w:val="en-US"/>
-        </w:rPr>
-        <w:t>:</w:t>
+        <w:t>Pclass:</w:t>
       </w:r>
       <w:r>
         <w:rPr>
@@ -1596,20 +995,8 @@
           <w:sz w:val="28"/>
           <w:szCs w:val="28"/>
         </w:rPr>
-        <w:t xml:space="preserve">Використані </w:t>
-      </w:r>
-      <w:proofErr w:type="spellStart"/>
-      <w:r>
-        <w:rPr>
-          <w:rFonts w:ascii="Times New Roman" w:hAnsi="Times New Roman" w:cs="Times New Roman"/>
-          <w:b/>
-          <w:bCs/>
-          <w:sz w:val="28"/>
-          <w:szCs w:val="28"/>
-        </w:rPr>
-        <w:t>референси</w:t>
-      </w:r>
-      <w:proofErr w:type="spellEnd"/>
+        <w:t>Використані референси</w:t>
+      </w:r>
     </w:p>
     <w:p>
       <w:pPr>
@@ -1626,59 +1013,13 @@
           <w:szCs w:val="28"/>
         </w:rPr>
       </w:pPr>
-      <w:proofErr w:type="spellStart"/>
-      <w:r>
-        <w:rPr>
-          <w:rFonts w:ascii="Times New Roman" w:hAnsi="Times New Roman" w:cs="Times New Roman"/>
-          <w:sz w:val="28"/>
-          <w:szCs w:val="28"/>
-        </w:rPr>
-        <w:t>Kaggle</w:t>
-      </w:r>
-      <w:proofErr w:type="spellEnd"/>
-      <w:r>
-        <w:rPr>
-          <w:rFonts w:ascii="Times New Roman" w:hAnsi="Times New Roman" w:cs="Times New Roman"/>
-          <w:sz w:val="28"/>
-          <w:szCs w:val="28"/>
-        </w:rPr>
-        <w:t xml:space="preserve"> </w:t>
-      </w:r>
-      <w:proofErr w:type="spellStart"/>
-      <w:r>
-        <w:rPr>
-          <w:rFonts w:ascii="Times New Roman" w:hAnsi="Times New Roman" w:cs="Times New Roman"/>
-          <w:sz w:val="28"/>
-          <w:szCs w:val="28"/>
-        </w:rPr>
-        <w:t>Titanic</w:t>
-      </w:r>
-      <w:proofErr w:type="spellEnd"/>
-      <w:r>
-        <w:rPr>
-          <w:rFonts w:ascii="Times New Roman" w:hAnsi="Times New Roman" w:cs="Times New Roman"/>
-          <w:sz w:val="28"/>
-          <w:szCs w:val="28"/>
-        </w:rPr>
-        <w:t xml:space="preserve"> </w:t>
-      </w:r>
-      <w:proofErr w:type="spellStart"/>
-      <w:r>
-        <w:rPr>
-          <w:rFonts w:ascii="Times New Roman" w:hAnsi="Times New Roman" w:cs="Times New Roman"/>
-          <w:sz w:val="28"/>
-          <w:szCs w:val="28"/>
-        </w:rPr>
-        <w:t>Tutorial</w:t>
-      </w:r>
-      <w:proofErr w:type="spellEnd"/>
-      <w:r>
-        <w:rPr>
-          <w:rFonts w:ascii="Times New Roman" w:hAnsi="Times New Roman" w:cs="Times New Roman"/>
-          <w:sz w:val="28"/>
-          <w:szCs w:val="28"/>
-        </w:rPr>
-        <w:t xml:space="preserve">: </w:t>
+      <w:r>
+        <w:rPr>
+          <w:rFonts w:ascii="Times New Roman" w:hAnsi="Times New Roman" w:cs="Times New Roman"/>
+          <w:sz w:val="28"/>
+          <w:szCs w:val="28"/>
+        </w:rPr>
+        <w:t xml:space="preserve">Kaggle Titanic Tutorial: </w:t>
       </w:r>
       <w:hyperlink r:id="rId6" w:history="1">
         <w:r>
@@ -1715,25 +1056,7 @@
           <w:sz w:val="28"/>
           <w:szCs w:val="28"/>
         </w:rPr>
-        <w:t xml:space="preserve"> — взято ідею </w:t>
-      </w:r>
-      <w:proofErr w:type="spellStart"/>
-      <w:r>
-        <w:rPr>
-          <w:rFonts w:ascii="Times New Roman" w:hAnsi="Times New Roman" w:cs="Times New Roman"/>
-          <w:sz w:val="28"/>
-          <w:szCs w:val="28"/>
-        </w:rPr>
-        <w:t>baseline</w:t>
-      </w:r>
-      <w:proofErr w:type="spellEnd"/>
-      <w:r>
-        <w:rPr>
-          <w:rFonts w:ascii="Times New Roman" w:hAnsi="Times New Roman" w:cs="Times New Roman"/>
-          <w:sz w:val="28"/>
-          <w:szCs w:val="28"/>
-        </w:rPr>
-        <w:t xml:space="preserve"> та обробку даних.</w:t>
+        <w:t xml:space="preserve"> — взято ідею baseline та обробку даних.</w:t>
       </w:r>
     </w:p>
     <w:p>
@@ -1751,77 +1074,13 @@
           <w:szCs w:val="28"/>
         </w:rPr>
       </w:pPr>
-      <w:proofErr w:type="spellStart"/>
-      <w:r>
-        <w:rPr>
-          <w:rFonts w:ascii="Times New Roman" w:hAnsi="Times New Roman" w:cs="Times New Roman"/>
-          <w:sz w:val="28"/>
-          <w:szCs w:val="28"/>
-        </w:rPr>
-        <w:t>Scikit-learn</w:t>
-      </w:r>
-      <w:proofErr w:type="spellEnd"/>
-      <w:r>
-        <w:rPr>
-          <w:rFonts w:ascii="Times New Roman" w:hAnsi="Times New Roman" w:cs="Times New Roman"/>
-          <w:sz w:val="28"/>
-          <w:szCs w:val="28"/>
-        </w:rPr>
-        <w:t xml:space="preserve"> </w:t>
-      </w:r>
-      <w:proofErr w:type="spellStart"/>
-      <w:r>
-        <w:rPr>
-          <w:rFonts w:ascii="Times New Roman" w:hAnsi="Times New Roman" w:cs="Times New Roman"/>
-          <w:sz w:val="28"/>
-          <w:szCs w:val="28"/>
-        </w:rPr>
-        <w:t>Logistic</w:t>
-      </w:r>
-      <w:proofErr w:type="spellEnd"/>
-      <w:r>
-        <w:rPr>
-          <w:rFonts w:ascii="Times New Roman" w:hAnsi="Times New Roman" w:cs="Times New Roman"/>
-          <w:sz w:val="28"/>
-          <w:szCs w:val="28"/>
-        </w:rPr>
-        <w:t xml:space="preserve"> </w:t>
-      </w:r>
-      <w:proofErr w:type="spellStart"/>
-      <w:r>
-        <w:rPr>
-          <w:rFonts w:ascii="Times New Roman" w:hAnsi="Times New Roman" w:cs="Times New Roman"/>
-          <w:sz w:val="28"/>
-          <w:szCs w:val="28"/>
-        </w:rPr>
-        <w:t>Regression</w:t>
-      </w:r>
-      <w:proofErr w:type="spellEnd"/>
-      <w:r>
-        <w:rPr>
-          <w:rFonts w:ascii="Times New Roman" w:hAnsi="Times New Roman" w:cs="Times New Roman"/>
-          <w:sz w:val="28"/>
-          <w:szCs w:val="28"/>
-        </w:rPr>
-        <w:t xml:space="preserve"> </w:t>
-      </w:r>
-      <w:proofErr w:type="spellStart"/>
-      <w:r>
-        <w:rPr>
-          <w:rFonts w:ascii="Times New Roman" w:hAnsi="Times New Roman" w:cs="Times New Roman"/>
-          <w:sz w:val="28"/>
-          <w:szCs w:val="28"/>
-        </w:rPr>
-        <w:t>documentation</w:t>
-      </w:r>
-      <w:proofErr w:type="spellEnd"/>
-      <w:r>
-        <w:rPr>
-          <w:rFonts w:ascii="Times New Roman" w:hAnsi="Times New Roman" w:cs="Times New Roman"/>
-          <w:sz w:val="28"/>
-          <w:szCs w:val="28"/>
-        </w:rPr>
-        <w:t xml:space="preserve">: </w:t>
+      <w:r>
+        <w:rPr>
+          <w:rFonts w:ascii="Times New Roman" w:hAnsi="Times New Roman" w:cs="Times New Roman"/>
+          <w:sz w:val="28"/>
+          <w:szCs w:val="28"/>
+        </w:rPr>
+        <w:t xml:space="preserve">Scikit-learn Logistic Regression documentation: </w:t>
       </w:r>
       <w:hyperlink r:id="rId7" w:anchor="logistic-regression" w:history="1">
         <w:r>
@@ -1902,77 +1161,13 @@
           <w:szCs w:val="28"/>
         </w:rPr>
       </w:pPr>
-      <w:proofErr w:type="spellStart"/>
-      <w:r>
-        <w:rPr>
-          <w:rFonts w:ascii="Times New Roman" w:hAnsi="Times New Roman" w:cs="Times New Roman"/>
-          <w:sz w:val="28"/>
-          <w:szCs w:val="28"/>
-        </w:rPr>
-        <w:t>Random</w:t>
-      </w:r>
-      <w:proofErr w:type="spellEnd"/>
-      <w:r>
-        <w:rPr>
-          <w:rFonts w:ascii="Times New Roman" w:hAnsi="Times New Roman" w:cs="Times New Roman"/>
-          <w:sz w:val="28"/>
-          <w:szCs w:val="28"/>
-        </w:rPr>
-        <w:t xml:space="preserve"> </w:t>
-      </w:r>
-      <w:proofErr w:type="spellStart"/>
-      <w:r>
-        <w:rPr>
-          <w:rFonts w:ascii="Times New Roman" w:hAnsi="Times New Roman" w:cs="Times New Roman"/>
-          <w:sz w:val="28"/>
-          <w:szCs w:val="28"/>
-        </w:rPr>
-        <w:t>Forest</w:t>
-      </w:r>
-      <w:proofErr w:type="spellEnd"/>
-      <w:r>
-        <w:rPr>
-          <w:rFonts w:ascii="Times New Roman" w:hAnsi="Times New Roman" w:cs="Times New Roman"/>
-          <w:sz w:val="28"/>
-          <w:szCs w:val="28"/>
-        </w:rPr>
-        <w:t xml:space="preserve"> — це ансамблевий метод, що складається з множини дерев рішень. Кожне дерево навчається на випадковій підвибірці об'єктів та ознак. Фінальне рішення визначається голосуванням дерев. Вибір </w:t>
-      </w:r>
-      <w:proofErr w:type="spellStart"/>
-      <w:r>
-        <w:rPr>
-          <w:rFonts w:ascii="Times New Roman" w:hAnsi="Times New Roman" w:cs="Times New Roman"/>
-          <w:sz w:val="28"/>
-          <w:szCs w:val="28"/>
-        </w:rPr>
-        <w:t>Random</w:t>
-      </w:r>
-      <w:proofErr w:type="spellEnd"/>
-      <w:r>
-        <w:rPr>
-          <w:rFonts w:ascii="Times New Roman" w:hAnsi="Times New Roman" w:cs="Times New Roman"/>
-          <w:sz w:val="28"/>
-          <w:szCs w:val="28"/>
-        </w:rPr>
-        <w:t xml:space="preserve"> </w:t>
-      </w:r>
-      <w:proofErr w:type="spellStart"/>
-      <w:r>
-        <w:rPr>
-          <w:rFonts w:ascii="Times New Roman" w:hAnsi="Times New Roman" w:cs="Times New Roman"/>
-          <w:sz w:val="28"/>
-          <w:szCs w:val="28"/>
-        </w:rPr>
-        <w:t>Forest</w:t>
-      </w:r>
-      <w:proofErr w:type="spellEnd"/>
-      <w:r>
-        <w:rPr>
-          <w:rFonts w:ascii="Times New Roman" w:hAnsi="Times New Roman" w:cs="Times New Roman"/>
-          <w:sz w:val="28"/>
-          <w:szCs w:val="28"/>
-        </w:rPr>
-        <w:t xml:space="preserve"> обумовлений його здатністю ефективно моделювати нелінійні залежності та </w:t>
+      <w:r>
+        <w:rPr>
+          <w:rFonts w:ascii="Times New Roman" w:hAnsi="Times New Roman" w:cs="Times New Roman"/>
+          <w:sz w:val="28"/>
+          <w:szCs w:val="28"/>
+        </w:rPr>
+        <w:t xml:space="preserve">Random Forest — це ансамблевий метод, що складається з множини дерев рішень. Кожне дерево навчається на випадковій підвибірці об'єктів та ознак. Фінальне рішення визначається голосуванням дерев. Вибір Random Forest обумовлений його здатністю ефективно моделювати нелінійні залежності та </w:t>
       </w:r>
       <w:r>
         <w:rPr>
@@ -1981,25 +1176,7 @@
           <w:szCs w:val="28"/>
         </w:rPr>
         <w:lastRenderedPageBreak/>
-        <w:t xml:space="preserve">стійкістю до шуму у даних, що робить його підходящим для складніших </w:t>
-      </w:r>
-      <w:proofErr w:type="spellStart"/>
-      <w:r>
-        <w:rPr>
-          <w:rFonts w:ascii="Times New Roman" w:hAnsi="Times New Roman" w:cs="Times New Roman"/>
-          <w:sz w:val="28"/>
-          <w:szCs w:val="28"/>
-        </w:rPr>
-        <w:t>патернів</w:t>
-      </w:r>
-      <w:proofErr w:type="spellEnd"/>
-      <w:r>
-        <w:rPr>
-          <w:rFonts w:ascii="Times New Roman" w:hAnsi="Times New Roman" w:cs="Times New Roman"/>
-          <w:sz w:val="28"/>
-          <w:szCs w:val="28"/>
-        </w:rPr>
-        <w:t>, які не можна відобразити лінійною моделлю.</w:t>
+        <w:t>стійкістю до шуму у даних, що робить його підходящим для складніших патернів, які не можна відобразити лінійною моделлю.</w:t>
       </w:r>
     </w:p>
     <w:p>
@@ -2043,61 +1220,7 @@
           <w:sz w:val="28"/>
           <w:szCs w:val="28"/>
         </w:rPr>
-        <w:t xml:space="preserve">Використано ті самі ознаки, що і у варіанті 1. Масштабування не застосовувалося, оскільки </w:t>
-      </w:r>
-      <w:proofErr w:type="spellStart"/>
-      <w:r>
-        <w:rPr>
-          <w:rFonts w:ascii="Times New Roman" w:hAnsi="Times New Roman" w:cs="Times New Roman"/>
-          <w:sz w:val="28"/>
-          <w:szCs w:val="28"/>
-        </w:rPr>
-        <w:t>Random</w:t>
-      </w:r>
-      <w:proofErr w:type="spellEnd"/>
-      <w:r>
-        <w:rPr>
-          <w:rFonts w:ascii="Times New Roman" w:hAnsi="Times New Roman" w:cs="Times New Roman"/>
-          <w:sz w:val="28"/>
-          <w:szCs w:val="28"/>
-        </w:rPr>
-        <w:t xml:space="preserve"> </w:t>
-      </w:r>
-      <w:proofErr w:type="spellStart"/>
-      <w:r>
-        <w:rPr>
-          <w:rFonts w:ascii="Times New Roman" w:hAnsi="Times New Roman" w:cs="Times New Roman"/>
-          <w:sz w:val="28"/>
-          <w:szCs w:val="28"/>
-        </w:rPr>
-        <w:t>Forest</w:t>
-      </w:r>
-      <w:proofErr w:type="spellEnd"/>
-      <w:r>
-        <w:rPr>
-          <w:rFonts w:ascii="Times New Roman" w:hAnsi="Times New Roman" w:cs="Times New Roman"/>
-          <w:sz w:val="28"/>
-          <w:szCs w:val="28"/>
-        </w:rPr>
-        <w:t xml:space="preserve"> не чутливий до масштабу даних. Встановлено 200 дерев, </w:t>
-      </w:r>
-      <w:proofErr w:type="spellStart"/>
-      <w:r>
-        <w:rPr>
-          <w:rFonts w:ascii="Times New Roman" w:hAnsi="Times New Roman" w:cs="Times New Roman"/>
-          <w:sz w:val="28"/>
-          <w:szCs w:val="28"/>
-        </w:rPr>
-        <w:t>max_depth</w:t>
-      </w:r>
-      <w:proofErr w:type="spellEnd"/>
-      <w:r>
-        <w:rPr>
-          <w:rFonts w:ascii="Times New Roman" w:hAnsi="Times New Roman" w:cs="Times New Roman"/>
-          <w:sz w:val="28"/>
-          <w:szCs w:val="28"/>
-        </w:rPr>
-        <w:t>=5.</w:t>
+        <w:t>Використано ті самі ознаки, що і у варіанті 1. Масштабування не застосовувалося, оскільки Random Forest не чутливий до масштабу даних. Встановлено 200 дерев, max_depth=5.</w:t>
       </w:r>
     </w:p>
     <w:p>
@@ -2141,43 +1264,7 @@
           <w:sz w:val="28"/>
           <w:szCs w:val="28"/>
         </w:rPr>
-        <w:t xml:space="preserve">Кожне дерево формує власне передбачення. Рішення </w:t>
-      </w:r>
-      <w:proofErr w:type="spellStart"/>
-      <w:r>
-        <w:rPr>
-          <w:rFonts w:ascii="Times New Roman" w:hAnsi="Times New Roman" w:cs="Times New Roman"/>
-          <w:sz w:val="28"/>
-          <w:szCs w:val="28"/>
-        </w:rPr>
-        <w:t>Random</w:t>
-      </w:r>
-      <w:proofErr w:type="spellEnd"/>
-      <w:r>
-        <w:rPr>
-          <w:rFonts w:ascii="Times New Roman" w:hAnsi="Times New Roman" w:cs="Times New Roman"/>
-          <w:sz w:val="28"/>
-          <w:szCs w:val="28"/>
-        </w:rPr>
-        <w:t xml:space="preserve"> </w:t>
-      </w:r>
-      <w:proofErr w:type="spellStart"/>
-      <w:r>
-        <w:rPr>
-          <w:rFonts w:ascii="Times New Roman" w:hAnsi="Times New Roman" w:cs="Times New Roman"/>
-          <w:sz w:val="28"/>
-          <w:szCs w:val="28"/>
-        </w:rPr>
-        <w:t>Forest</w:t>
-      </w:r>
-      <w:proofErr w:type="spellEnd"/>
-      <w:r>
-        <w:rPr>
-          <w:rFonts w:ascii="Times New Roman" w:hAnsi="Times New Roman" w:cs="Times New Roman"/>
-          <w:sz w:val="28"/>
-          <w:szCs w:val="28"/>
-        </w:rPr>
-        <w:t xml:space="preserve"> базується на голосуванні всіх дерев, що дозволяє зменшити дисперсію та покращити стійкість до шуму.</w:t>
+        <w:t>Кожне дерево формує власне передбачення. Рішення Random Forest базується на голосуванні всіх дерев, що дозволяє зменшити дисперсію та покращити стійкість до шуму.</w:t>
       </w:r>
     </w:p>
     <w:p>
@@ -2219,7 +1306,6 @@
           <w:szCs w:val="28"/>
         </w:rPr>
       </w:pPr>
-      <w:proofErr w:type="spellStart"/>
       <w:r>
         <w:rPr>
           <w:rFonts w:ascii="Times New Roman" w:hAnsi="Times New Roman" w:cs="Times New Roman"/>
@@ -2228,18 +1314,7 @@
           <w:sz w:val="28"/>
           <w:szCs w:val="28"/>
         </w:rPr>
-        <w:t>Accuracy</w:t>
-      </w:r>
-      <w:proofErr w:type="spellEnd"/>
-      <w:r>
-        <w:rPr>
-          <w:rFonts w:ascii="Times New Roman" w:hAnsi="Times New Roman" w:cs="Times New Roman"/>
-          <w:b/>
-          <w:bCs/>
-          <w:sz w:val="28"/>
-          <w:szCs w:val="28"/>
-        </w:rPr>
-        <w:t>:</w:t>
+        <w:t>Accuracy:</w:t>
       </w:r>
       <w:r>
         <w:rPr>
@@ -2265,7 +1340,6 @@
           <w:szCs w:val="28"/>
         </w:rPr>
       </w:pPr>
-      <w:proofErr w:type="spellStart"/>
       <w:r>
         <w:rPr>
           <w:rFonts w:ascii="Times New Roman" w:hAnsi="Times New Roman" w:cs="Times New Roman"/>
@@ -2274,18 +1348,7 @@
           <w:sz w:val="28"/>
           <w:szCs w:val="28"/>
         </w:rPr>
-        <w:t>Precision</w:t>
-      </w:r>
-      <w:proofErr w:type="spellEnd"/>
-      <w:r>
-        <w:rPr>
-          <w:rFonts w:ascii="Times New Roman" w:hAnsi="Times New Roman" w:cs="Times New Roman"/>
-          <w:b/>
-          <w:bCs/>
-          <w:sz w:val="28"/>
-          <w:szCs w:val="28"/>
-        </w:rPr>
-        <w:t>:</w:t>
+        <w:t>Precision:</w:t>
       </w:r>
       <w:r>
         <w:rPr>
@@ -2311,7 +1374,6 @@
           <w:szCs w:val="28"/>
         </w:rPr>
       </w:pPr>
-      <w:proofErr w:type="spellStart"/>
       <w:r>
         <w:rPr>
           <w:rFonts w:ascii="Times New Roman" w:hAnsi="Times New Roman" w:cs="Times New Roman"/>
@@ -2320,18 +1382,7 @@
           <w:sz w:val="28"/>
           <w:szCs w:val="28"/>
         </w:rPr>
-        <w:t>Recall</w:t>
-      </w:r>
-      <w:proofErr w:type="spellEnd"/>
-      <w:r>
-        <w:rPr>
-          <w:rFonts w:ascii="Times New Roman" w:hAnsi="Times New Roman" w:cs="Times New Roman"/>
-          <w:b/>
-          <w:bCs/>
-          <w:sz w:val="28"/>
-          <w:szCs w:val="28"/>
-        </w:rPr>
-        <w:t>:</w:t>
+        <w:t>Recall:</w:t>
       </w:r>
       <w:r>
         <w:rPr>
@@ -2415,7 +1466,6 @@
           <w:szCs w:val="28"/>
         </w:rPr>
       </w:pPr>
-      <w:proofErr w:type="spellStart"/>
       <w:r>
         <w:rPr>
           <w:rFonts w:ascii="Times New Roman" w:hAnsi="Times New Roman" w:cs="Times New Roman"/>
@@ -2424,18 +1474,7 @@
           <w:sz w:val="28"/>
           <w:szCs w:val="28"/>
         </w:rPr>
-        <w:t>Sex</w:t>
-      </w:r>
-      <w:proofErr w:type="spellEnd"/>
-      <w:r>
-        <w:rPr>
-          <w:rFonts w:ascii="Times New Roman" w:hAnsi="Times New Roman" w:cs="Times New Roman"/>
-          <w:b/>
-          <w:bCs/>
-          <w:sz w:val="28"/>
-          <w:szCs w:val="28"/>
-        </w:rPr>
-        <w:t>:</w:t>
+        <w:t>Sex:</w:t>
       </w:r>
       <w:r>
         <w:rPr>
@@ -2461,7 +1500,6 @@
           <w:szCs w:val="28"/>
         </w:rPr>
       </w:pPr>
-      <w:proofErr w:type="spellStart"/>
       <w:r>
         <w:rPr>
           <w:rFonts w:ascii="Times New Roman" w:hAnsi="Times New Roman" w:cs="Times New Roman"/>
@@ -2470,18 +1508,7 @@
           <w:sz w:val="28"/>
           <w:szCs w:val="28"/>
         </w:rPr>
-        <w:t>Fare</w:t>
-      </w:r>
-      <w:proofErr w:type="spellEnd"/>
-      <w:r>
-        <w:rPr>
-          <w:rFonts w:ascii="Times New Roman" w:hAnsi="Times New Roman" w:cs="Times New Roman"/>
-          <w:b/>
-          <w:bCs/>
-          <w:sz w:val="28"/>
-          <w:szCs w:val="28"/>
-        </w:rPr>
-        <w:t>:</w:t>
+        <w:t>Fare:</w:t>
       </w:r>
       <w:r>
         <w:rPr>
@@ -2507,7 +1534,6 @@
           <w:szCs w:val="28"/>
         </w:rPr>
       </w:pPr>
-      <w:proofErr w:type="spellStart"/>
       <w:r>
         <w:rPr>
           <w:rFonts w:ascii="Times New Roman" w:hAnsi="Times New Roman" w:cs="Times New Roman"/>
@@ -2516,18 +1542,7 @@
           <w:sz w:val="28"/>
           <w:szCs w:val="28"/>
         </w:rPr>
-        <w:t>Pclass</w:t>
-      </w:r>
-      <w:proofErr w:type="spellEnd"/>
-      <w:r>
-        <w:rPr>
-          <w:rFonts w:ascii="Times New Roman" w:hAnsi="Times New Roman" w:cs="Times New Roman"/>
-          <w:b/>
-          <w:bCs/>
-          <w:sz w:val="28"/>
-          <w:szCs w:val="28"/>
-        </w:rPr>
-        <w:t>:</w:t>
+        <w:t>Pclass:</w:t>
       </w:r>
       <w:r>
         <w:rPr>
@@ -2553,7 +1568,6 @@
           <w:szCs w:val="28"/>
         </w:rPr>
       </w:pPr>
-      <w:proofErr w:type="spellStart"/>
       <w:r>
         <w:rPr>
           <w:rFonts w:ascii="Times New Roman" w:hAnsi="Times New Roman" w:cs="Times New Roman"/>
@@ -2562,18 +1576,7 @@
           <w:sz w:val="28"/>
           <w:szCs w:val="28"/>
         </w:rPr>
-        <w:t>Age</w:t>
-      </w:r>
-      <w:proofErr w:type="spellEnd"/>
-      <w:r>
-        <w:rPr>
-          <w:rFonts w:ascii="Times New Roman" w:hAnsi="Times New Roman" w:cs="Times New Roman"/>
-          <w:b/>
-          <w:bCs/>
-          <w:sz w:val="28"/>
-          <w:szCs w:val="28"/>
-        </w:rPr>
-        <w:t>:</w:t>
+        <w:t>Age:</w:t>
       </w:r>
       <w:r>
         <w:rPr>
@@ -2605,29 +1608,7 @@
           <w:sz w:val="28"/>
           <w:szCs w:val="28"/>
         </w:rPr>
-        <w:t xml:space="preserve">Використані </w:t>
-      </w:r>
-      <w:proofErr w:type="spellStart"/>
-      <w:r>
-        <w:rPr>
-          <w:rFonts w:ascii="Times New Roman" w:hAnsi="Times New Roman" w:cs="Times New Roman"/>
-          <w:b/>
-          <w:bCs/>
-          <w:sz w:val="28"/>
-          <w:szCs w:val="28"/>
-        </w:rPr>
-        <w:t>референси</w:t>
-      </w:r>
-      <w:proofErr w:type="spellEnd"/>
-      <w:r>
-        <w:rPr>
-          <w:rFonts w:ascii="Times New Roman" w:hAnsi="Times New Roman" w:cs="Times New Roman"/>
-          <w:b/>
-          <w:bCs/>
-          <w:sz w:val="28"/>
-          <w:szCs w:val="28"/>
-        </w:rPr>
-        <w:t>:</w:t>
+        <w:t>Використані референси:</w:t>
       </w:r>
     </w:p>
     <w:p>
@@ -2645,113 +1626,13 @@
           <w:szCs w:val="28"/>
         </w:rPr>
       </w:pPr>
-      <w:proofErr w:type="spellStart"/>
-      <w:r>
-        <w:rPr>
-          <w:rFonts w:ascii="Times New Roman" w:hAnsi="Times New Roman" w:cs="Times New Roman"/>
-          <w:sz w:val="28"/>
-          <w:szCs w:val="28"/>
-        </w:rPr>
-        <w:t>Titanic</w:t>
-      </w:r>
-      <w:proofErr w:type="spellEnd"/>
-      <w:r>
-        <w:rPr>
-          <w:rFonts w:ascii="Times New Roman" w:hAnsi="Times New Roman" w:cs="Times New Roman"/>
-          <w:sz w:val="28"/>
-          <w:szCs w:val="28"/>
-        </w:rPr>
-        <w:t xml:space="preserve"> </w:t>
-      </w:r>
-      <w:proofErr w:type="spellStart"/>
-      <w:r>
-        <w:rPr>
-          <w:rFonts w:ascii="Times New Roman" w:hAnsi="Times New Roman" w:cs="Times New Roman"/>
-          <w:sz w:val="28"/>
-          <w:szCs w:val="28"/>
-        </w:rPr>
-        <w:t>Data</w:t>
-      </w:r>
-      <w:proofErr w:type="spellEnd"/>
-      <w:r>
-        <w:rPr>
-          <w:rFonts w:ascii="Times New Roman" w:hAnsi="Times New Roman" w:cs="Times New Roman"/>
-          <w:sz w:val="28"/>
-          <w:szCs w:val="28"/>
-        </w:rPr>
-        <w:t xml:space="preserve"> </w:t>
-      </w:r>
-      <w:proofErr w:type="spellStart"/>
-      <w:r>
-        <w:rPr>
-          <w:rFonts w:ascii="Times New Roman" w:hAnsi="Times New Roman" w:cs="Times New Roman"/>
-          <w:sz w:val="28"/>
-          <w:szCs w:val="28"/>
-        </w:rPr>
-        <w:t>Science</w:t>
-      </w:r>
-      <w:proofErr w:type="spellEnd"/>
-      <w:r>
-        <w:rPr>
-          <w:rFonts w:ascii="Times New Roman" w:hAnsi="Times New Roman" w:cs="Times New Roman"/>
-          <w:sz w:val="28"/>
-          <w:szCs w:val="28"/>
-        </w:rPr>
-        <w:t xml:space="preserve"> </w:t>
-      </w:r>
-      <w:proofErr w:type="spellStart"/>
-      <w:r>
-        <w:rPr>
-          <w:rFonts w:ascii="Times New Roman" w:hAnsi="Times New Roman" w:cs="Times New Roman"/>
-          <w:sz w:val="28"/>
-          <w:szCs w:val="28"/>
-        </w:rPr>
-        <w:t>Solutions</w:t>
-      </w:r>
-      <w:proofErr w:type="spellEnd"/>
-      <w:r>
-        <w:rPr>
-          <w:rFonts w:ascii="Times New Roman" w:hAnsi="Times New Roman" w:cs="Times New Roman"/>
-          <w:sz w:val="28"/>
-          <w:szCs w:val="28"/>
-        </w:rPr>
-        <w:t xml:space="preserve"> (</w:t>
-      </w:r>
-      <w:proofErr w:type="spellStart"/>
-      <w:r>
-        <w:rPr>
-          <w:rFonts w:ascii="Times New Roman" w:hAnsi="Times New Roman" w:cs="Times New Roman"/>
-          <w:sz w:val="28"/>
-          <w:szCs w:val="28"/>
-        </w:rPr>
-        <w:t>Kaggle</w:t>
-      </w:r>
-      <w:proofErr w:type="spellEnd"/>
-      <w:r>
-        <w:rPr>
-          <w:rFonts w:ascii="Times New Roman" w:hAnsi="Times New Roman" w:cs="Times New Roman"/>
-          <w:sz w:val="28"/>
-          <w:szCs w:val="28"/>
-        </w:rPr>
-        <w:t xml:space="preserve"> </w:t>
-      </w:r>
-      <w:proofErr w:type="spellStart"/>
-      <w:r>
-        <w:rPr>
-          <w:rFonts w:ascii="Times New Roman" w:hAnsi="Times New Roman" w:cs="Times New Roman"/>
-          <w:sz w:val="28"/>
-          <w:szCs w:val="28"/>
-        </w:rPr>
-        <w:t>Notebook</w:t>
-      </w:r>
-      <w:proofErr w:type="spellEnd"/>
-      <w:r>
-        <w:rPr>
-          <w:rFonts w:ascii="Times New Roman" w:hAnsi="Times New Roman" w:cs="Times New Roman"/>
-          <w:sz w:val="28"/>
-          <w:szCs w:val="28"/>
-        </w:rPr>
-        <w:t xml:space="preserve">): </w:t>
+      <w:r>
+        <w:rPr>
+          <w:rFonts w:ascii="Times New Roman" w:hAnsi="Times New Roman" w:cs="Times New Roman"/>
+          <w:sz w:val="28"/>
+          <w:szCs w:val="28"/>
+        </w:rPr>
+        <w:t xml:space="preserve">Titanic Data Science Solutions (Kaggle Notebook): </w:t>
       </w:r>
       <w:hyperlink r:id="rId8" w:history="1">
         <w:r>
@@ -2770,43 +1651,7 @@
           <w:sz w:val="28"/>
           <w:szCs w:val="28"/>
         </w:rPr>
-        <w:t xml:space="preserve"> — взято ідею </w:t>
-      </w:r>
-      <w:proofErr w:type="spellStart"/>
-      <w:r>
-        <w:rPr>
-          <w:rFonts w:ascii="Times New Roman" w:hAnsi="Times New Roman" w:cs="Times New Roman"/>
-          <w:sz w:val="28"/>
-          <w:szCs w:val="28"/>
-        </w:rPr>
-        <w:t>Random</w:t>
-      </w:r>
-      <w:proofErr w:type="spellEnd"/>
-      <w:r>
-        <w:rPr>
-          <w:rFonts w:ascii="Times New Roman" w:hAnsi="Times New Roman" w:cs="Times New Roman"/>
-          <w:sz w:val="28"/>
-          <w:szCs w:val="28"/>
-        </w:rPr>
-        <w:t xml:space="preserve"> </w:t>
-      </w:r>
-      <w:proofErr w:type="spellStart"/>
-      <w:r>
-        <w:rPr>
-          <w:rFonts w:ascii="Times New Roman" w:hAnsi="Times New Roman" w:cs="Times New Roman"/>
-          <w:sz w:val="28"/>
-          <w:szCs w:val="28"/>
-        </w:rPr>
-        <w:t>Forest</w:t>
-      </w:r>
-      <w:proofErr w:type="spellEnd"/>
-      <w:r>
-        <w:rPr>
-          <w:rFonts w:ascii="Times New Roman" w:hAnsi="Times New Roman" w:cs="Times New Roman"/>
-          <w:sz w:val="28"/>
-          <w:szCs w:val="28"/>
-        </w:rPr>
-        <w:t>, аналіз важливості ознак та методологію порівняння моделей.</w:t>
+        <w:t xml:space="preserve"> — взято ідею Random Forest, аналіз важливості ознак та методологію порівняння моделей.</w:t>
       </w:r>
     </w:p>
     <w:p>
@@ -2868,59 +1713,13 @@
           <w:szCs w:val="28"/>
         </w:rPr>
       </w:pPr>
-      <w:proofErr w:type="spellStart"/>
-      <w:r>
-        <w:rPr>
-          <w:rFonts w:ascii="Times New Roman" w:hAnsi="Times New Roman" w:cs="Times New Roman"/>
-          <w:sz w:val="28"/>
-          <w:szCs w:val="28"/>
-        </w:rPr>
-        <w:t>Feedforward</w:t>
-      </w:r>
-      <w:proofErr w:type="spellEnd"/>
-      <w:r>
-        <w:rPr>
-          <w:rFonts w:ascii="Times New Roman" w:hAnsi="Times New Roman" w:cs="Times New Roman"/>
-          <w:sz w:val="28"/>
-          <w:szCs w:val="28"/>
-        </w:rPr>
-        <w:t xml:space="preserve"> нейронна мережа з архітектурою 4→16→8→1. Використовуються функції активації </w:t>
-      </w:r>
-      <w:proofErr w:type="spellStart"/>
-      <w:r>
-        <w:rPr>
-          <w:rFonts w:ascii="Times New Roman" w:hAnsi="Times New Roman" w:cs="Times New Roman"/>
-          <w:sz w:val="28"/>
-          <w:szCs w:val="28"/>
-        </w:rPr>
-        <w:t>ReLU</w:t>
-      </w:r>
-      <w:proofErr w:type="spellEnd"/>
-      <w:r>
-        <w:rPr>
-          <w:rFonts w:ascii="Times New Roman" w:hAnsi="Times New Roman" w:cs="Times New Roman"/>
-          <w:sz w:val="28"/>
-          <w:szCs w:val="28"/>
-        </w:rPr>
-        <w:t xml:space="preserve"> у схованих шарах та </w:t>
-      </w:r>
-      <w:proofErr w:type="spellStart"/>
-      <w:r>
-        <w:rPr>
-          <w:rFonts w:ascii="Times New Roman" w:hAnsi="Times New Roman" w:cs="Times New Roman"/>
-          <w:sz w:val="28"/>
-          <w:szCs w:val="28"/>
-        </w:rPr>
-        <w:t>Sigmoid</w:t>
-      </w:r>
-      <w:proofErr w:type="spellEnd"/>
-      <w:r>
-        <w:rPr>
-          <w:rFonts w:ascii="Times New Roman" w:hAnsi="Times New Roman" w:cs="Times New Roman"/>
-          <w:sz w:val="28"/>
-          <w:szCs w:val="28"/>
-        </w:rPr>
-        <w:t xml:space="preserve"> на виході для бінарної класифікації. Обрана нейронна мережа через її здатність моделювати складні нелінійні взаємозв'язки, що особливо корисно для </w:t>
+      <w:r>
+        <w:rPr>
+          <w:rFonts w:ascii="Times New Roman" w:hAnsi="Times New Roman" w:cs="Times New Roman"/>
+          <w:sz w:val="28"/>
+          <w:szCs w:val="28"/>
+        </w:rPr>
+        <w:t xml:space="preserve">Feedforward нейронна мережа з архітектурою 4→16→8→1. Використовуються функції активації ReLU у схованих шарах та Sigmoid на виході для бінарної класифікації. Обрана нейронна мережа через її здатність моделювати складні нелінійні взаємозв'язки, що особливо корисно для </w:t>
       </w:r>
       <w:r>
         <w:rPr>
@@ -2929,43 +1728,7 @@
           <w:szCs w:val="28"/>
         </w:rPr>
         <w:lastRenderedPageBreak/>
-        <w:t xml:space="preserve">невеликих, але неоднорідних табличних даних. </w:t>
-      </w:r>
-      <w:proofErr w:type="spellStart"/>
-      <w:r>
-        <w:rPr>
-          <w:rFonts w:ascii="Times New Roman" w:hAnsi="Times New Roman" w:cs="Times New Roman"/>
-          <w:sz w:val="28"/>
-          <w:szCs w:val="28"/>
-        </w:rPr>
-        <w:t>Deep</w:t>
-      </w:r>
-      <w:proofErr w:type="spellEnd"/>
-      <w:r>
-        <w:rPr>
-          <w:rFonts w:ascii="Times New Roman" w:hAnsi="Times New Roman" w:cs="Times New Roman"/>
-          <w:sz w:val="28"/>
-          <w:szCs w:val="28"/>
-        </w:rPr>
-        <w:t xml:space="preserve"> </w:t>
-      </w:r>
-      <w:proofErr w:type="spellStart"/>
-      <w:r>
-        <w:rPr>
-          <w:rFonts w:ascii="Times New Roman" w:hAnsi="Times New Roman" w:cs="Times New Roman"/>
-          <w:sz w:val="28"/>
-          <w:szCs w:val="28"/>
-        </w:rPr>
-        <w:t>learning</w:t>
-      </w:r>
-      <w:proofErr w:type="spellEnd"/>
-      <w:r>
-        <w:rPr>
-          <w:rFonts w:ascii="Times New Roman" w:hAnsi="Times New Roman" w:cs="Times New Roman"/>
-          <w:sz w:val="28"/>
-          <w:szCs w:val="28"/>
-        </w:rPr>
-        <w:t xml:space="preserve"> дозволяє виявляти приховані закономірності, які не можуть бути вловлені класичними алгоритмами.</w:t>
+        <w:t>невеликих, але неоднорідних табличних даних. Deep learning дозволяє виявляти приховані закономірності, які не можуть бути вловлені класичними алгоритмами.</w:t>
       </w:r>
     </w:p>
     <w:p>
@@ -3007,7 +1770,6 @@
           <w:szCs w:val="28"/>
         </w:rPr>
       </w:pPr>
-      <w:proofErr w:type="spellStart"/>
       <w:r>
         <w:rPr>
           <w:rFonts w:ascii="Times New Roman" w:hAnsi="Times New Roman" w:cs="Times New Roman"/>
@@ -3016,37 +1778,16 @@
           <w:sz w:val="28"/>
           <w:szCs w:val="28"/>
         </w:rPr>
-        <w:t>Loss</w:t>
-      </w:r>
-      <w:proofErr w:type="spellEnd"/>
-      <w:r>
-        <w:rPr>
-          <w:rFonts w:ascii="Times New Roman" w:hAnsi="Times New Roman" w:cs="Times New Roman"/>
-          <w:b/>
-          <w:bCs/>
-          <w:sz w:val="28"/>
-          <w:szCs w:val="28"/>
-        </w:rPr>
-        <w:t>:</w:t>
-      </w:r>
-      <w:r>
-        <w:rPr>
-          <w:rFonts w:ascii="Times New Roman" w:hAnsi="Times New Roman" w:cs="Times New Roman"/>
-          <w:sz w:val="28"/>
-          <w:szCs w:val="28"/>
-        </w:rPr>
-        <w:t xml:space="preserve"> </w:t>
-      </w:r>
-      <w:proofErr w:type="spellStart"/>
-      <w:r>
-        <w:rPr>
-          <w:rFonts w:ascii="Times New Roman" w:hAnsi="Times New Roman" w:cs="Times New Roman"/>
-          <w:sz w:val="28"/>
-          <w:szCs w:val="28"/>
-        </w:rPr>
-        <w:t>BCELoss</w:t>
-      </w:r>
-      <w:proofErr w:type="spellEnd"/>
+        <w:t>Loss:</w:t>
+      </w:r>
+      <w:r>
+        <w:rPr>
+          <w:rFonts w:ascii="Times New Roman" w:hAnsi="Times New Roman" w:cs="Times New Roman"/>
+          <w:sz w:val="28"/>
+          <w:szCs w:val="28"/>
+        </w:rPr>
+        <w:t xml:space="preserve"> BCELoss</w:t>
+      </w:r>
     </w:p>
     <w:p>
       <w:pPr>
@@ -3063,7 +1804,6 @@
           <w:szCs w:val="28"/>
         </w:rPr>
       </w:pPr>
-      <w:proofErr w:type="spellStart"/>
       <w:r>
         <w:rPr>
           <w:rFonts w:ascii="Times New Roman" w:hAnsi="Times New Roman" w:cs="Times New Roman"/>
@@ -3072,62 +1812,15 @@
           <w:sz w:val="28"/>
           <w:szCs w:val="28"/>
         </w:rPr>
-        <w:t>Optimizer</w:t>
-      </w:r>
-      <w:proofErr w:type="spellEnd"/>
-      <w:r>
-        <w:rPr>
-          <w:rFonts w:ascii="Times New Roman" w:hAnsi="Times New Roman" w:cs="Times New Roman"/>
-          <w:b/>
-          <w:bCs/>
-          <w:sz w:val="28"/>
-          <w:szCs w:val="28"/>
-        </w:rPr>
-        <w:t>:</w:t>
-      </w:r>
-      <w:r>
-        <w:rPr>
-          <w:rFonts w:ascii="Times New Roman" w:hAnsi="Times New Roman" w:cs="Times New Roman"/>
-          <w:sz w:val="28"/>
-          <w:szCs w:val="28"/>
-        </w:rPr>
-        <w:t xml:space="preserve"> </w:t>
-      </w:r>
-      <w:proofErr w:type="spellStart"/>
-      <w:r>
-        <w:rPr>
-          <w:rFonts w:ascii="Times New Roman" w:hAnsi="Times New Roman" w:cs="Times New Roman"/>
-          <w:sz w:val="28"/>
-          <w:szCs w:val="28"/>
-        </w:rPr>
-        <w:t>Adam</w:t>
-      </w:r>
-      <w:proofErr w:type="spellEnd"/>
-      <w:r>
-        <w:rPr>
-          <w:rFonts w:ascii="Times New Roman" w:hAnsi="Times New Roman" w:cs="Times New Roman"/>
-          <w:sz w:val="28"/>
-          <w:szCs w:val="28"/>
-        </w:rPr>
-        <w:t xml:space="preserve">, </w:t>
-      </w:r>
-      <w:proofErr w:type="spellStart"/>
-      <w:r>
-        <w:rPr>
-          <w:rFonts w:ascii="Times New Roman" w:hAnsi="Times New Roman" w:cs="Times New Roman"/>
-          <w:sz w:val="28"/>
-          <w:szCs w:val="28"/>
-        </w:rPr>
-        <w:t>lr</w:t>
-      </w:r>
-      <w:proofErr w:type="spellEnd"/>
-      <w:r>
-        <w:rPr>
-          <w:rFonts w:ascii="Times New Roman" w:hAnsi="Times New Roman" w:cs="Times New Roman"/>
-          <w:sz w:val="28"/>
-          <w:szCs w:val="28"/>
-        </w:rPr>
-        <w:t>=0.001</w:t>
+        <w:t>Optimizer:</w:t>
+      </w:r>
+      <w:r>
+        <w:rPr>
+          <w:rFonts w:ascii="Times New Roman" w:hAnsi="Times New Roman" w:cs="Times New Roman"/>
+          <w:sz w:val="28"/>
+          <w:szCs w:val="28"/>
+        </w:rPr>
+        <w:t xml:space="preserve"> Adam, lr=0.001</w:t>
       </w:r>
     </w:p>
     <w:p>
@@ -3145,7 +1838,6 @@
           <w:szCs w:val="28"/>
         </w:rPr>
       </w:pPr>
-      <w:proofErr w:type="spellStart"/>
       <w:r>
         <w:rPr>
           <w:rFonts w:ascii="Times New Roman" w:hAnsi="Times New Roman" w:cs="Times New Roman"/>
@@ -3154,9 +1846,16 @@
           <w:sz w:val="28"/>
           <w:szCs w:val="28"/>
         </w:rPr>
-        <w:t>Epochs</w:t>
-      </w:r>
-      <w:proofErr w:type="spellEnd"/>
+        <w:t>Epochs:</w:t>
+      </w:r>
+      <w:r>
+        <w:rPr>
+          <w:rFonts w:ascii="Times New Roman" w:hAnsi="Times New Roman" w:cs="Times New Roman"/>
+          <w:sz w:val="28"/>
+          <w:szCs w:val="28"/>
+        </w:rPr>
+        <w:t xml:space="preserve"> 50, </w:t>
+      </w:r>
       <w:r>
         <w:rPr>
           <w:rFonts w:ascii="Times New Roman" w:hAnsi="Times New Roman" w:cs="Times New Roman"/>
@@ -3165,37 +1864,7 @@
           <w:sz w:val="28"/>
           <w:szCs w:val="28"/>
         </w:rPr>
-        <w:t>:</w:t>
-      </w:r>
-      <w:r>
-        <w:rPr>
-          <w:rFonts w:ascii="Times New Roman" w:hAnsi="Times New Roman" w:cs="Times New Roman"/>
-          <w:sz w:val="28"/>
-          <w:szCs w:val="28"/>
-        </w:rPr>
-        <w:t xml:space="preserve"> 50, </w:t>
-      </w:r>
-      <w:proofErr w:type="spellStart"/>
-      <w:r>
-        <w:rPr>
-          <w:rFonts w:ascii="Times New Roman" w:hAnsi="Times New Roman" w:cs="Times New Roman"/>
-          <w:b/>
-          <w:bCs/>
-          <w:sz w:val="28"/>
-          <w:szCs w:val="28"/>
-        </w:rPr>
-        <w:t>batch_size</w:t>
-      </w:r>
-      <w:proofErr w:type="spellEnd"/>
-      <w:r>
-        <w:rPr>
-          <w:rFonts w:ascii="Times New Roman" w:hAnsi="Times New Roman" w:cs="Times New Roman"/>
-          <w:b/>
-          <w:bCs/>
-          <w:sz w:val="28"/>
-          <w:szCs w:val="28"/>
-        </w:rPr>
-        <w:t>:</w:t>
+        <w:t>batch_size:</w:t>
       </w:r>
       <w:r>
         <w:rPr>
@@ -3237,18 +1906,8 @@
           <w:sz w:val="28"/>
           <w:szCs w:val="28"/>
         </w:rPr>
-        <w:t xml:space="preserve"> </w:t>
-      </w:r>
-      <w:proofErr w:type="spellStart"/>
-      <w:r>
-        <w:rPr>
-          <w:rFonts w:ascii="Times New Roman" w:hAnsi="Times New Roman" w:cs="Times New Roman"/>
-          <w:sz w:val="28"/>
-          <w:szCs w:val="28"/>
-        </w:rPr>
-        <w:t>StandardScaler</w:t>
-      </w:r>
-      <w:proofErr w:type="spellEnd"/>
+        <w:t xml:space="preserve"> StandardScaler</w:t>
+      </w:r>
     </w:p>
     <w:p>
       <w:pPr>
@@ -3291,25 +1950,7 @@
           <w:sz w:val="28"/>
           <w:szCs w:val="28"/>
         </w:rPr>
-        <w:t xml:space="preserve">Дані проходять через шари мережі, де кожен нейрон обчислює лінійну комбінацію вхідних значень та застосовує нелінійну активацію. Навчання відбувається через </w:t>
-      </w:r>
-      <w:proofErr w:type="spellStart"/>
-      <w:r>
-        <w:rPr>
-          <w:rFonts w:ascii="Times New Roman" w:hAnsi="Times New Roman" w:cs="Times New Roman"/>
-          <w:sz w:val="28"/>
-          <w:szCs w:val="28"/>
-        </w:rPr>
-        <w:t>backpropagation</w:t>
-      </w:r>
-      <w:proofErr w:type="spellEnd"/>
-      <w:r>
-        <w:rPr>
-          <w:rFonts w:ascii="Times New Roman" w:hAnsi="Times New Roman" w:cs="Times New Roman"/>
-          <w:sz w:val="28"/>
-          <w:szCs w:val="28"/>
-        </w:rPr>
-        <w:t>. Для оцінки приблизної важливості ознак використано середнє абсолютне значення ваг першого шару.</w:t>
+        <w:t>Дані проходять через шари мережі, де кожен нейрон обчислює лінійну комбінацію вхідних значень та застосовує нелінійну активацію. Навчання відбувається через backpropagation. Для оцінки приблизної важливості ознак використано середнє абсолютне значення ваг першого шару.</w:t>
       </w:r>
     </w:p>
     <w:p>
@@ -3351,7 +1992,6 @@
           <w:szCs w:val="28"/>
         </w:rPr>
       </w:pPr>
-      <w:proofErr w:type="spellStart"/>
       <w:r>
         <w:rPr>
           <w:rFonts w:ascii="Times New Roman" w:hAnsi="Times New Roman" w:cs="Times New Roman"/>
@@ -3360,18 +2000,7 @@
           <w:sz w:val="28"/>
           <w:szCs w:val="28"/>
         </w:rPr>
-        <w:t>Accuracy</w:t>
-      </w:r>
-      <w:proofErr w:type="spellEnd"/>
-      <w:r>
-        <w:rPr>
-          <w:rFonts w:ascii="Times New Roman" w:hAnsi="Times New Roman" w:cs="Times New Roman"/>
-          <w:b/>
-          <w:bCs/>
-          <w:sz w:val="28"/>
-          <w:szCs w:val="28"/>
-        </w:rPr>
-        <w:t>:</w:t>
+        <w:t>Accuracy:</w:t>
       </w:r>
       <w:r>
         <w:rPr>
@@ -3397,7 +2026,6 @@
           <w:szCs w:val="28"/>
         </w:rPr>
       </w:pPr>
-      <w:proofErr w:type="spellStart"/>
       <w:r>
         <w:rPr>
           <w:rFonts w:ascii="Times New Roman" w:hAnsi="Times New Roman" w:cs="Times New Roman"/>
@@ -3406,18 +2034,7 @@
           <w:sz w:val="28"/>
           <w:szCs w:val="28"/>
         </w:rPr>
-        <w:t>Precision</w:t>
-      </w:r>
-      <w:proofErr w:type="spellEnd"/>
-      <w:r>
-        <w:rPr>
-          <w:rFonts w:ascii="Times New Roman" w:hAnsi="Times New Roman" w:cs="Times New Roman"/>
-          <w:b/>
-          <w:bCs/>
-          <w:sz w:val="28"/>
-          <w:szCs w:val="28"/>
-        </w:rPr>
-        <w:t>:</w:t>
+        <w:t>Precision:</w:t>
       </w:r>
       <w:r>
         <w:rPr>
@@ -3443,7 +2060,6 @@
           <w:szCs w:val="28"/>
         </w:rPr>
       </w:pPr>
-      <w:proofErr w:type="spellStart"/>
       <w:r>
         <w:rPr>
           <w:rFonts w:ascii="Times New Roman" w:hAnsi="Times New Roman" w:cs="Times New Roman"/>
@@ -3452,18 +2068,7 @@
           <w:sz w:val="28"/>
           <w:szCs w:val="28"/>
         </w:rPr>
-        <w:t>Recall</w:t>
-      </w:r>
-      <w:proofErr w:type="spellEnd"/>
-      <w:r>
-        <w:rPr>
-          <w:rFonts w:ascii="Times New Roman" w:hAnsi="Times New Roman" w:cs="Times New Roman"/>
-          <w:b/>
-          <w:bCs/>
-          <w:sz w:val="28"/>
-          <w:szCs w:val="28"/>
-        </w:rPr>
-        <w:t>:</w:t>
+        <w:t>Recall:</w:t>
       </w:r>
       <w:r>
         <w:rPr>
@@ -3543,7 +2148,6 @@
           <w:szCs w:val="28"/>
         </w:rPr>
       </w:pPr>
-      <w:proofErr w:type="spellStart"/>
       <w:r>
         <w:rPr>
           <w:rFonts w:ascii="Times New Roman" w:hAnsi="Times New Roman" w:cs="Times New Roman"/>
@@ -3552,18 +2156,7 @@
           <w:sz w:val="28"/>
           <w:szCs w:val="28"/>
         </w:rPr>
-        <w:t>Sex</w:t>
-      </w:r>
-      <w:proofErr w:type="spellEnd"/>
-      <w:r>
-        <w:rPr>
-          <w:rFonts w:ascii="Times New Roman" w:hAnsi="Times New Roman" w:cs="Times New Roman"/>
-          <w:b/>
-          <w:bCs/>
-          <w:sz w:val="28"/>
-          <w:szCs w:val="28"/>
-        </w:rPr>
-        <w:t>:</w:t>
+        <w:t>Sex:</w:t>
       </w:r>
       <w:r>
         <w:rPr>
@@ -3589,7 +2182,6 @@
           <w:szCs w:val="28"/>
         </w:rPr>
       </w:pPr>
-      <w:proofErr w:type="spellStart"/>
       <w:r>
         <w:rPr>
           <w:rFonts w:ascii="Times New Roman" w:hAnsi="Times New Roman" w:cs="Times New Roman"/>
@@ -3598,18 +2190,7 @@
           <w:sz w:val="28"/>
           <w:szCs w:val="28"/>
         </w:rPr>
-        <w:t>Pclass</w:t>
-      </w:r>
-      <w:proofErr w:type="spellEnd"/>
-      <w:r>
-        <w:rPr>
-          <w:rFonts w:ascii="Times New Roman" w:hAnsi="Times New Roman" w:cs="Times New Roman"/>
-          <w:b/>
-          <w:bCs/>
-          <w:sz w:val="28"/>
-          <w:szCs w:val="28"/>
-        </w:rPr>
-        <w:t>:</w:t>
+        <w:t>Pclass:</w:t>
       </w:r>
       <w:r>
         <w:rPr>
@@ -3635,7 +2216,6 @@
           <w:szCs w:val="28"/>
         </w:rPr>
       </w:pPr>
-      <w:proofErr w:type="spellStart"/>
       <w:r>
         <w:rPr>
           <w:rFonts w:ascii="Times New Roman" w:hAnsi="Times New Roman" w:cs="Times New Roman"/>
@@ -3644,18 +2224,7 @@
           <w:sz w:val="28"/>
           <w:szCs w:val="28"/>
         </w:rPr>
-        <w:t>Age</w:t>
-      </w:r>
-      <w:proofErr w:type="spellEnd"/>
-      <w:r>
-        <w:rPr>
-          <w:rFonts w:ascii="Times New Roman" w:hAnsi="Times New Roman" w:cs="Times New Roman"/>
-          <w:b/>
-          <w:bCs/>
-          <w:sz w:val="28"/>
-          <w:szCs w:val="28"/>
-        </w:rPr>
-        <w:t>:</w:t>
+        <w:t>Age:</w:t>
       </w:r>
       <w:r>
         <w:rPr>
@@ -3681,7 +2250,6 @@
           <w:szCs w:val="28"/>
         </w:rPr>
       </w:pPr>
-      <w:proofErr w:type="spellStart"/>
       <w:r>
         <w:rPr>
           <w:rFonts w:ascii="Times New Roman" w:hAnsi="Times New Roman" w:cs="Times New Roman"/>
@@ -3690,18 +2258,7 @@
           <w:sz w:val="28"/>
           <w:szCs w:val="28"/>
         </w:rPr>
-        <w:t>Fare</w:t>
-      </w:r>
-      <w:proofErr w:type="spellEnd"/>
-      <w:r>
-        <w:rPr>
-          <w:rFonts w:ascii="Times New Roman" w:hAnsi="Times New Roman" w:cs="Times New Roman"/>
-          <w:b/>
-          <w:bCs/>
-          <w:sz w:val="28"/>
-          <w:szCs w:val="28"/>
-        </w:rPr>
-        <w:t>:</w:t>
+        <w:t>Fare:</w:t>
       </w:r>
       <w:r>
         <w:rPr>
@@ -3733,20 +2290,8 @@
           <w:sz w:val="28"/>
           <w:szCs w:val="28"/>
         </w:rPr>
-        <w:t xml:space="preserve">Використані </w:t>
-      </w:r>
-      <w:proofErr w:type="spellStart"/>
-      <w:r>
-        <w:rPr>
-          <w:rFonts w:ascii="Times New Roman" w:hAnsi="Times New Roman" w:cs="Times New Roman"/>
-          <w:b/>
-          <w:bCs/>
-          <w:sz w:val="28"/>
-          <w:szCs w:val="28"/>
-        </w:rPr>
-        <w:t>референси</w:t>
-      </w:r>
-      <w:proofErr w:type="spellEnd"/>
+        <w:t>Використані референси</w:t>
+      </w:r>
     </w:p>
     <w:p>
       <w:pPr>
@@ -3769,151 +2314,7 @@
           <w:sz w:val="28"/>
           <w:szCs w:val="28"/>
         </w:rPr>
-        <w:t xml:space="preserve">A </w:t>
-      </w:r>
-      <w:proofErr w:type="spellStart"/>
-      <w:r>
-        <w:rPr>
-          <w:rFonts w:ascii="Times New Roman" w:hAnsi="Times New Roman" w:cs="Times New Roman"/>
-          <w:sz w:val="28"/>
-          <w:szCs w:val="28"/>
-        </w:rPr>
-        <w:t>Deep</w:t>
-      </w:r>
-      <w:proofErr w:type="spellEnd"/>
-      <w:r>
-        <w:rPr>
-          <w:rFonts w:ascii="Times New Roman" w:hAnsi="Times New Roman" w:cs="Times New Roman"/>
-          <w:sz w:val="28"/>
-          <w:szCs w:val="28"/>
-        </w:rPr>
-        <w:t xml:space="preserve"> </w:t>
-      </w:r>
-      <w:proofErr w:type="spellStart"/>
-      <w:r>
-        <w:rPr>
-          <w:rFonts w:ascii="Times New Roman" w:hAnsi="Times New Roman" w:cs="Times New Roman"/>
-          <w:sz w:val="28"/>
-          <w:szCs w:val="28"/>
-        </w:rPr>
-        <w:t>Feedforward</w:t>
-      </w:r>
-      <w:proofErr w:type="spellEnd"/>
-      <w:r>
-        <w:rPr>
-          <w:rFonts w:ascii="Times New Roman" w:hAnsi="Times New Roman" w:cs="Times New Roman"/>
-          <w:sz w:val="28"/>
-          <w:szCs w:val="28"/>
-        </w:rPr>
-        <w:t xml:space="preserve"> </w:t>
-      </w:r>
-      <w:proofErr w:type="spellStart"/>
-      <w:r>
-        <w:rPr>
-          <w:rFonts w:ascii="Times New Roman" w:hAnsi="Times New Roman" w:cs="Times New Roman"/>
-          <w:sz w:val="28"/>
-          <w:szCs w:val="28"/>
-        </w:rPr>
-        <w:t>Network</w:t>
-      </w:r>
-      <w:proofErr w:type="spellEnd"/>
-      <w:r>
-        <w:rPr>
-          <w:rFonts w:ascii="Times New Roman" w:hAnsi="Times New Roman" w:cs="Times New Roman"/>
-          <w:sz w:val="28"/>
-          <w:szCs w:val="28"/>
-        </w:rPr>
-        <w:t xml:space="preserve"> </w:t>
-      </w:r>
-      <w:proofErr w:type="spellStart"/>
-      <w:r>
-        <w:rPr>
-          <w:rFonts w:ascii="Times New Roman" w:hAnsi="Times New Roman" w:cs="Times New Roman"/>
-          <w:sz w:val="28"/>
-          <w:szCs w:val="28"/>
-        </w:rPr>
-        <w:t>in</w:t>
-      </w:r>
-      <w:proofErr w:type="spellEnd"/>
-      <w:r>
-        <w:rPr>
-          <w:rFonts w:ascii="Times New Roman" w:hAnsi="Times New Roman" w:cs="Times New Roman"/>
-          <w:sz w:val="28"/>
-          <w:szCs w:val="28"/>
-        </w:rPr>
-        <w:t xml:space="preserve"> </w:t>
-      </w:r>
-      <w:proofErr w:type="spellStart"/>
-      <w:r>
-        <w:rPr>
-          <w:rFonts w:ascii="Times New Roman" w:hAnsi="Times New Roman" w:cs="Times New Roman"/>
-          <w:sz w:val="28"/>
-          <w:szCs w:val="28"/>
-        </w:rPr>
-        <w:t>PyTorch</w:t>
-      </w:r>
-      <w:proofErr w:type="spellEnd"/>
-      <w:r>
-        <w:rPr>
-          <w:rFonts w:ascii="Times New Roman" w:hAnsi="Times New Roman" w:cs="Times New Roman"/>
-          <w:sz w:val="28"/>
-          <w:szCs w:val="28"/>
-        </w:rPr>
-        <w:t xml:space="preserve"> </w:t>
-      </w:r>
-      <w:proofErr w:type="spellStart"/>
-      <w:r>
-        <w:rPr>
-          <w:rFonts w:ascii="Times New Roman" w:hAnsi="Times New Roman" w:cs="Times New Roman"/>
-          <w:sz w:val="28"/>
-          <w:szCs w:val="28"/>
-        </w:rPr>
-        <w:t>for</w:t>
-      </w:r>
-      <w:proofErr w:type="spellEnd"/>
-      <w:r>
-        <w:rPr>
-          <w:rFonts w:ascii="Times New Roman" w:hAnsi="Times New Roman" w:cs="Times New Roman"/>
-          <w:sz w:val="28"/>
-          <w:szCs w:val="28"/>
-        </w:rPr>
-        <w:t xml:space="preserve"> </w:t>
-      </w:r>
-      <w:proofErr w:type="spellStart"/>
-      <w:r>
-        <w:rPr>
-          <w:rFonts w:ascii="Times New Roman" w:hAnsi="Times New Roman" w:cs="Times New Roman"/>
-          <w:sz w:val="28"/>
-          <w:szCs w:val="28"/>
-        </w:rPr>
-        <w:t>Titanic</w:t>
-      </w:r>
-      <w:proofErr w:type="spellEnd"/>
-      <w:r>
-        <w:rPr>
-          <w:rFonts w:ascii="Times New Roman" w:hAnsi="Times New Roman" w:cs="Times New Roman"/>
-          <w:sz w:val="28"/>
-          <w:szCs w:val="28"/>
-        </w:rPr>
-        <w:t xml:space="preserve"> </w:t>
-      </w:r>
-      <w:proofErr w:type="spellStart"/>
-      <w:r>
-        <w:rPr>
-          <w:rFonts w:ascii="Times New Roman" w:hAnsi="Times New Roman" w:cs="Times New Roman"/>
-          <w:sz w:val="28"/>
-          <w:szCs w:val="28"/>
-        </w:rPr>
-        <w:t>Challenge</w:t>
-      </w:r>
-      <w:proofErr w:type="spellEnd"/>
-      <w:r>
-        <w:rPr>
-          <w:rFonts w:ascii="Times New Roman" w:hAnsi="Times New Roman" w:cs="Times New Roman"/>
-          <w:sz w:val="28"/>
-          <w:szCs w:val="28"/>
-        </w:rPr>
-        <w:t xml:space="preserve">: </w:t>
+        <w:t xml:space="preserve">A Deep Feedforward Network in PyTorch for Titanic Challenge: </w:t>
       </w:r>
       <w:hyperlink r:id="rId9" w:history="1">
         <w:r>
@@ -3950,61 +2351,7 @@
           <w:sz w:val="28"/>
           <w:szCs w:val="28"/>
         </w:rPr>
-        <w:t xml:space="preserve"> — використано концепцію </w:t>
-      </w:r>
-      <w:proofErr w:type="spellStart"/>
-      <w:r>
-        <w:rPr>
-          <w:rFonts w:ascii="Times New Roman" w:hAnsi="Times New Roman" w:cs="Times New Roman"/>
-          <w:sz w:val="28"/>
-          <w:szCs w:val="28"/>
-        </w:rPr>
-        <w:t>feedforward</w:t>
-      </w:r>
-      <w:proofErr w:type="spellEnd"/>
-      <w:r>
-        <w:rPr>
-          <w:rFonts w:ascii="Times New Roman" w:hAnsi="Times New Roman" w:cs="Times New Roman"/>
-          <w:sz w:val="28"/>
-          <w:szCs w:val="28"/>
-        </w:rPr>
-        <w:t xml:space="preserve"> мережі, </w:t>
-      </w:r>
-      <w:proofErr w:type="spellStart"/>
-      <w:r>
-        <w:rPr>
-          <w:rFonts w:ascii="Times New Roman" w:hAnsi="Times New Roman" w:cs="Times New Roman"/>
-          <w:sz w:val="28"/>
-          <w:szCs w:val="28"/>
-        </w:rPr>
-        <w:t>Dataset</w:t>
-      </w:r>
-      <w:proofErr w:type="spellEnd"/>
-      <w:r>
-        <w:rPr>
-          <w:rFonts w:ascii="Times New Roman" w:hAnsi="Times New Roman" w:cs="Times New Roman"/>
-          <w:sz w:val="28"/>
-          <w:szCs w:val="28"/>
-        </w:rPr>
-        <w:t xml:space="preserve"> та </w:t>
-      </w:r>
-      <w:proofErr w:type="spellStart"/>
-      <w:r>
-        <w:rPr>
-          <w:rFonts w:ascii="Times New Roman" w:hAnsi="Times New Roman" w:cs="Times New Roman"/>
-          <w:sz w:val="28"/>
-          <w:szCs w:val="28"/>
-        </w:rPr>
-        <w:t>DataLoader</w:t>
-      </w:r>
-      <w:proofErr w:type="spellEnd"/>
-      <w:r>
-        <w:rPr>
-          <w:rFonts w:ascii="Times New Roman" w:hAnsi="Times New Roman" w:cs="Times New Roman"/>
-          <w:sz w:val="28"/>
-          <w:szCs w:val="28"/>
-        </w:rPr>
-        <w:t xml:space="preserve"> для табличних даних.</w:t>
+        <w:t xml:space="preserve"> — використано концепцію feedforward мережі, Dataset та DataLoader для табличних даних.</w:t>
       </w:r>
     </w:p>
     <w:p>
@@ -4018,20 +2365,57 @@
         <w:jc w:val="both"/>
         <w:rPr>
           <w:rFonts w:ascii="Times New Roman" w:hAnsi="Times New Roman" w:cs="Times New Roman"/>
-          <w:sz w:val="28"/>
-          <w:szCs w:val="28"/>
-        </w:rPr>
-      </w:pPr>
-      <w:proofErr w:type="spellStart"/>
-      <w:r>
-        <w:rPr>
-          <w:rFonts w:ascii="Times New Roman" w:hAnsi="Times New Roman" w:cs="Times New Roman"/>
-          <w:sz w:val="28"/>
-          <w:szCs w:val="28"/>
-        </w:rPr>
-        <w:t>Kaggle</w:t>
-      </w:r>
-      <w:proofErr w:type="spellEnd"/>
+          <w:b/>
+          <w:bCs/>
+          <w:sz w:val="28"/>
+          <w:szCs w:val="28"/>
+        </w:rPr>
+      </w:pPr>
+      <w:r>
+        <w:rPr>
+          <w:rFonts w:ascii="Times New Roman" w:hAnsi="Times New Roman" w:cs="Times New Roman"/>
+          <w:sz w:val="28"/>
+          <w:szCs w:val="28"/>
+        </w:rPr>
+        <w:t>PyTorch Sequential Neural Network for Titanic Survival Prediction</w:t>
+      </w:r>
+      <w:r>
+        <w:rPr>
+          <w:rFonts w:ascii="Times New Roman" w:hAnsi="Times New Roman" w:cs="Times New Roman"/>
+          <w:sz w:val="28"/>
+          <w:szCs w:val="28"/>
+        </w:rPr>
+        <w:t xml:space="preserve">: </w:t>
+      </w:r>
+      <w:hyperlink r:id="rId10" w:history="1">
+        <w:r>
+          <w:rPr>
+            <w:rStyle w:val="ae"/>
+            <w:rFonts w:ascii="Times New Roman" w:hAnsi="Times New Roman" w:cs="Times New Roman"/>
+            <w:sz w:val="28"/>
+            <w:szCs w:val="28"/>
+          </w:rPr>
+          <w:t>https://michaelallen1</w:t>
+        </w:r>
+        <w:r>
+          <w:rPr>
+            <w:rStyle w:val="ae"/>
+            <w:rFonts w:ascii="Times New Roman" w:hAnsi="Times New Roman" w:cs="Times New Roman"/>
+            <w:sz w:val="28"/>
+            <w:szCs w:val="28"/>
+          </w:rPr>
+          <w:t>9</w:t>
+        </w:r>
+        <w:r>
+          <w:rPr>
+            <w:rStyle w:val="ae"/>
+            <w:rFonts w:ascii="Times New Roman" w:hAnsi="Times New Roman" w:cs="Times New Roman"/>
+            <w:sz w:val="28"/>
+            <w:szCs w:val="28"/>
+          </w:rPr>
+          <w:t>66.github.io/titanic/45_pytorch_simple.html</w:t>
+        </w:r>
+      </w:hyperlink>
       <w:r>
         <w:rPr>
           <w:rFonts w:ascii="Times New Roman" w:hAnsi="Times New Roman" w:cs="Times New Roman"/>
@@ -4040,79 +2424,32 @@
         </w:rPr>
         <w:t xml:space="preserve"> </w:t>
       </w:r>
-      <w:proofErr w:type="spellStart"/>
-      <w:r>
-        <w:rPr>
-          <w:rFonts w:ascii="Times New Roman" w:hAnsi="Times New Roman" w:cs="Times New Roman"/>
-          <w:sz w:val="28"/>
-          <w:szCs w:val="28"/>
-        </w:rPr>
-        <w:t>Notebook</w:t>
-      </w:r>
-      <w:proofErr w:type="spellEnd"/>
-      <w:r>
-        <w:rPr>
-          <w:rFonts w:ascii="Times New Roman" w:hAnsi="Times New Roman" w:cs="Times New Roman"/>
-          <w:sz w:val="28"/>
-          <w:szCs w:val="28"/>
-        </w:rPr>
-        <w:t xml:space="preserve"> приклад з аналогічним підходом:</w:t>
-      </w:r>
-      <w:r>
-        <w:rPr>
-          <w:rFonts w:ascii="Times New Roman" w:hAnsi="Times New Roman" w:cs="Times New Roman"/>
-          <w:sz w:val="28"/>
-          <w:szCs w:val="28"/>
-        </w:rPr>
-        <w:t xml:space="preserve"> </w:t>
-      </w:r>
-      <w:r>
-        <w:rPr>
-          <w:rFonts w:ascii="Times New Roman" w:hAnsi="Times New Roman" w:cs="Times New Roman"/>
-          <w:sz w:val="28"/>
-          <w:szCs w:val="28"/>
-        </w:rPr>
-        <w:t>https://www.kaggle.com/code/kenjee/titanic-neural-network-pytorch</w:t>
-      </w:r>
-      <w:r>
-        <w:rPr>
-          <w:rFonts w:ascii="Times New Roman" w:hAnsi="Times New Roman" w:cs="Times New Roman"/>
-          <w:sz w:val="28"/>
-          <w:szCs w:val="28"/>
-        </w:rPr>
-        <w:t xml:space="preserve"> </w:t>
-      </w:r>
-      <w:r>
-        <w:rPr>
-          <w:rFonts w:ascii="Times New Roman" w:hAnsi="Times New Roman" w:cs="Times New Roman"/>
-          <w:sz w:val="28"/>
-          <w:szCs w:val="28"/>
-        </w:rPr>
-        <w:t xml:space="preserve">— демонстрація застосування </w:t>
-      </w:r>
-      <w:proofErr w:type="spellStart"/>
-      <w:r>
-        <w:rPr>
-          <w:rFonts w:ascii="Times New Roman" w:hAnsi="Times New Roman" w:cs="Times New Roman"/>
-          <w:sz w:val="28"/>
-          <w:szCs w:val="28"/>
-        </w:rPr>
-        <w:t>PyTorch</w:t>
-      </w:r>
-      <w:proofErr w:type="spellEnd"/>
-      <w:r>
-        <w:rPr>
-          <w:rFonts w:ascii="Times New Roman" w:hAnsi="Times New Roman" w:cs="Times New Roman"/>
-          <w:sz w:val="28"/>
-          <w:szCs w:val="28"/>
-        </w:rPr>
-        <w:t xml:space="preserve"> для моделювання тих самих ознак.</w:t>
+      <w:r>
+        <w:rPr>
+          <w:rFonts w:ascii="Times New Roman" w:hAnsi="Times New Roman" w:cs="Times New Roman"/>
+          <w:sz w:val="28"/>
+          <w:szCs w:val="28"/>
+        </w:rPr>
+        <w:t xml:space="preserve">— практичний приклад побудови простої послідовної моделі PyTorch </w:t>
+      </w:r>
+      <w:r>
+        <w:rPr>
+          <w:rFonts w:ascii="Times New Roman" w:hAnsi="Times New Roman" w:cs="Times New Roman"/>
+          <w:sz w:val="28"/>
+          <w:szCs w:val="28"/>
+        </w:rPr>
+        <w:lastRenderedPageBreak/>
+        <w:t>для класифікації виживання на Titanic, що демонструє етапи побудови моделі, обробку даних та тренування.</w:t>
       </w:r>
     </w:p>
     <w:p>
       <w:pPr>
+        <w:pStyle w:val="a9"/>
+        <w:numPr>
+          <w:ilvl w:val="0"/>
+          <w:numId w:val="35"/>
+        </w:numPr>
         <w:spacing w:after="0" w:line="360" w:lineRule="auto"/>
-        <w:ind w:firstLine="709"/>
         <w:jc w:val="both"/>
         <w:rPr>
           <w:rFonts w:ascii="Times New Roman" w:hAnsi="Times New Roman" w:cs="Times New Roman"/>
@@ -4125,12 +2462,114 @@
       <w:r>
         <w:rPr>
           <w:rFonts w:ascii="Times New Roman" w:hAnsi="Times New Roman" w:cs="Times New Roman"/>
+          <w:sz w:val="28"/>
+          <w:szCs w:val="28"/>
+        </w:rPr>
+        <w:t>Simple PyTorch Neural Network for Titanic Kaggle Challenge (GitHub Gist)</w:t>
+      </w:r>
+      <w:r>
+        <w:rPr>
+          <w:rFonts w:ascii="Times New Roman" w:hAnsi="Times New Roman" w:cs="Times New Roman"/>
+          <w:sz w:val="28"/>
+          <w:szCs w:val="28"/>
+        </w:rPr>
+        <w:t xml:space="preserve">: </w:t>
+      </w:r>
+      <w:hyperlink r:id="rId11" w:history="1">
+        <w:r>
+          <w:rPr>
+            <w:rStyle w:val="ae"/>
+            <w:rFonts w:ascii="Times New Roman" w:hAnsi="Times New Roman" w:cs="Times New Roman"/>
+            <w:sz w:val="28"/>
+            <w:szCs w:val="28"/>
+          </w:rPr>
+          <w:t>https://gist.gith</w:t>
+        </w:r>
+        <w:r>
+          <w:rPr>
+            <w:rStyle w:val="ae"/>
+            <w:rFonts w:ascii="Times New Roman" w:hAnsi="Times New Roman" w:cs="Times New Roman"/>
+            <w:sz w:val="28"/>
+            <w:szCs w:val="28"/>
+          </w:rPr>
+          <w:t>u</w:t>
+        </w:r>
+        <w:r>
+          <w:rPr>
+            <w:rStyle w:val="ae"/>
+            <w:rFonts w:ascii="Times New Roman" w:hAnsi="Times New Roman" w:cs="Times New Roman"/>
+            <w:sz w:val="28"/>
+            <w:szCs w:val="28"/>
+          </w:rPr>
+          <w:t>b.com/danielmk/ebeee0232bf</w:t>
+        </w:r>
+        <w:r>
+          <w:rPr>
+            <w:rStyle w:val="ae"/>
+            <w:rFonts w:ascii="Times New Roman" w:hAnsi="Times New Roman" w:cs="Times New Roman"/>
+            <w:sz w:val="28"/>
+            <w:szCs w:val="28"/>
+          </w:rPr>
+          <w:t>1</w:t>
+        </w:r>
+        <w:r>
+          <w:rPr>
+            <w:rStyle w:val="ae"/>
+            <w:rFonts w:ascii="Times New Roman" w:hAnsi="Times New Roman" w:cs="Times New Roman"/>
+            <w:sz w:val="28"/>
+            <w:szCs w:val="28"/>
+          </w:rPr>
+          <w:t>022614c4ab0886a34359</w:t>
+        </w:r>
+      </w:hyperlink>
+      <w:r>
+        <w:rPr>
+          <w:rFonts w:ascii="Times New Roman" w:hAnsi="Times New Roman" w:cs="Times New Roman"/>
+          <w:sz w:val="28"/>
+          <w:szCs w:val="28"/>
+        </w:rPr>
+        <w:t xml:space="preserve"> </w:t>
+      </w:r>
+      <w:r>
+        <w:rPr>
+          <w:rFonts w:ascii="Times New Roman" w:hAnsi="Times New Roman" w:cs="Times New Roman"/>
+          <w:sz w:val="28"/>
+          <w:szCs w:val="28"/>
+        </w:rPr>
+        <w:t>— реалізація feedforward нейронної мережі у PyTorch для аналогічної задачі з Titanic</w:t>
+      </w:r>
+      <w:r>
+        <w:rPr>
+          <w:rFonts w:ascii="Times New Roman" w:hAnsi="Times New Roman" w:cs="Times New Roman"/>
           <w:b/>
           <w:bCs/>
           <w:sz w:val="28"/>
           <w:szCs w:val="28"/>
         </w:rPr>
-        <w:lastRenderedPageBreak/>
+        <w:t xml:space="preserve"> </w:t>
+      </w:r>
+    </w:p>
+    <w:p>
+      <w:pPr>
+        <w:spacing w:after="0" w:line="360" w:lineRule="auto"/>
+        <w:ind w:firstLine="708"/>
+        <w:jc w:val="both"/>
+        <w:rPr>
+          <w:rFonts w:ascii="Times New Roman" w:hAnsi="Times New Roman" w:cs="Times New Roman"/>
+          <w:b/>
+          <w:bCs/>
+          <w:sz w:val="28"/>
+          <w:szCs w:val="28"/>
+        </w:rPr>
+      </w:pPr>
+      <w:r>
+        <w:rPr>
+          <w:rFonts w:ascii="Times New Roman" w:hAnsi="Times New Roman" w:cs="Times New Roman"/>
+          <w:b/>
+          <w:bCs/>
+          <w:sz w:val="28"/>
+          <w:szCs w:val="28"/>
+        </w:rPr>
         <w:t>Порівняння моделей</w:t>
       </w:r>
     </w:p>
@@ -4215,7 +2654,6 @@
                 <w:szCs w:val="28"/>
               </w:rPr>
             </w:pPr>
-            <w:proofErr w:type="spellStart"/>
             <w:r>
               <w:rPr>
                 <w:rFonts w:ascii="Times New Roman" w:hAnsi="Times New Roman" w:cs="Times New Roman"/>
@@ -4224,7 +2662,6 @@
               </w:rPr>
               <w:t>Accuracy</w:t>
             </w:r>
-            <w:proofErr w:type="spellEnd"/>
           </w:p>
         </w:tc>
         <w:tc>
@@ -4241,7 +2678,6 @@
                 <w:szCs w:val="28"/>
               </w:rPr>
             </w:pPr>
-            <w:proofErr w:type="spellStart"/>
             <w:r>
               <w:rPr>
                 <w:rFonts w:ascii="Times New Roman" w:hAnsi="Times New Roman" w:cs="Times New Roman"/>
@@ -4250,7 +2686,6 @@
               </w:rPr>
               <w:t>Precision</w:t>
             </w:r>
-            <w:proofErr w:type="spellEnd"/>
           </w:p>
         </w:tc>
         <w:tc>
@@ -4267,7 +2702,6 @@
                 <w:szCs w:val="28"/>
               </w:rPr>
             </w:pPr>
-            <w:proofErr w:type="spellStart"/>
             <w:r>
               <w:rPr>
                 <w:rFonts w:ascii="Times New Roman" w:hAnsi="Times New Roman" w:cs="Times New Roman"/>
@@ -4276,7 +2710,6 @@
               </w:rPr>
               <w:t>Recall</w:t>
             </w:r>
-            <w:proofErr w:type="spellEnd"/>
           </w:p>
         </w:tc>
         <w:tc>
@@ -4346,34 +2779,14 @@
                 <w:szCs w:val="28"/>
               </w:rPr>
             </w:pPr>
-            <w:proofErr w:type="spellStart"/>
             <w:r>
               <w:rPr>
                 <w:rFonts w:ascii="Times New Roman" w:hAnsi="Times New Roman" w:cs="Times New Roman"/>
                 <w:sz w:val="28"/>
                 <w:szCs w:val="28"/>
               </w:rPr>
-              <w:t>Logistic</w:t>
+              <w:t>Logistic Regression</w:t>
             </w:r>
-            <w:proofErr w:type="spellEnd"/>
-            <w:r>
-              <w:rPr>
-                <w:rFonts w:ascii="Times New Roman" w:hAnsi="Times New Roman" w:cs="Times New Roman"/>
-                <w:sz w:val="28"/>
-                <w:szCs w:val="28"/>
-              </w:rPr>
-              <w:t xml:space="preserve"> </w:t>
-            </w:r>
-            <w:proofErr w:type="spellStart"/>
-            <w:r>
-              <w:rPr>
-                <w:rFonts w:ascii="Times New Roman" w:hAnsi="Times New Roman" w:cs="Times New Roman"/>
-                <w:sz w:val="28"/>
-                <w:szCs w:val="28"/>
-              </w:rPr>
-              <w:t>Regression</w:t>
-            </w:r>
-            <w:proofErr w:type="spellEnd"/>
           </w:p>
         </w:tc>
         <w:tc>
@@ -4510,23 +2923,13 @@
                 <w:szCs w:val="28"/>
               </w:rPr>
             </w:pPr>
-            <w:proofErr w:type="spellStart"/>
             <w:r>
               <w:rPr>
                 <w:rFonts w:ascii="Times New Roman" w:hAnsi="Times New Roman" w:cs="Times New Roman"/>
                 <w:sz w:val="28"/>
                 <w:szCs w:val="28"/>
               </w:rPr>
-              <w:t>baseline</w:t>
-            </w:r>
-            <w:proofErr w:type="spellEnd"/>
-            <w:r>
-              <w:rPr>
-                <w:rFonts w:ascii="Times New Roman" w:hAnsi="Times New Roman" w:cs="Times New Roman"/>
-                <w:sz w:val="28"/>
-                <w:szCs w:val="28"/>
-              </w:rPr>
-              <w:t>, проста інтерпретація</w:t>
+              <w:t>baseline, проста інтерпретація</w:t>
             </w:r>
           </w:p>
         </w:tc>
@@ -4549,34 +2952,14 @@
                 <w:szCs w:val="28"/>
               </w:rPr>
             </w:pPr>
-            <w:proofErr w:type="spellStart"/>
             <w:r>
               <w:rPr>
                 <w:rFonts w:ascii="Times New Roman" w:hAnsi="Times New Roman" w:cs="Times New Roman"/>
                 <w:sz w:val="28"/>
                 <w:szCs w:val="28"/>
               </w:rPr>
-              <w:t>Random</w:t>
+              <w:t>Random Forest</w:t>
             </w:r>
-            <w:proofErr w:type="spellEnd"/>
-            <w:r>
-              <w:rPr>
-                <w:rFonts w:ascii="Times New Roman" w:hAnsi="Times New Roman" w:cs="Times New Roman"/>
-                <w:sz w:val="28"/>
-                <w:szCs w:val="28"/>
-              </w:rPr>
-              <w:t xml:space="preserve"> </w:t>
-            </w:r>
-            <w:proofErr w:type="spellStart"/>
-            <w:r>
-              <w:rPr>
-                <w:rFonts w:ascii="Times New Roman" w:hAnsi="Times New Roman" w:cs="Times New Roman"/>
-                <w:sz w:val="28"/>
-                <w:szCs w:val="28"/>
-              </w:rPr>
-              <w:t>Forest</w:t>
-            </w:r>
-            <w:proofErr w:type="spellEnd"/>
           </w:p>
         </w:tc>
         <w:tc>
@@ -4719,36 +3102,8 @@
                 <w:sz w:val="28"/>
                 <w:szCs w:val="28"/>
               </w:rPr>
-              <w:t xml:space="preserve">нелінійна, </w:t>
+              <w:t>нелінійна, feature importance</w:t>
             </w:r>
-            <w:proofErr w:type="spellStart"/>
-            <w:r>
-              <w:rPr>
-                <w:rFonts w:ascii="Times New Roman" w:hAnsi="Times New Roman" w:cs="Times New Roman"/>
-                <w:sz w:val="28"/>
-                <w:szCs w:val="28"/>
-              </w:rPr>
-              <w:t>feature</w:t>
-            </w:r>
-            <w:proofErr w:type="spellEnd"/>
-            <w:r>
-              <w:rPr>
-                <w:rFonts w:ascii="Times New Roman" w:hAnsi="Times New Roman" w:cs="Times New Roman"/>
-                <w:sz w:val="28"/>
-                <w:szCs w:val="28"/>
-              </w:rPr>
-              <w:t xml:space="preserve"> </w:t>
-            </w:r>
-            <w:proofErr w:type="spellStart"/>
-            <w:r>
-              <w:rPr>
-                <w:rFonts w:ascii="Times New Roman" w:hAnsi="Times New Roman" w:cs="Times New Roman"/>
-                <w:sz w:val="28"/>
-                <w:szCs w:val="28"/>
-              </w:rPr>
-              <w:t>importance</w:t>
-            </w:r>
-            <w:proofErr w:type="spellEnd"/>
           </w:p>
         </w:tc>
       </w:tr>
@@ -4770,34 +3125,14 @@
                 <w:szCs w:val="28"/>
               </w:rPr>
             </w:pPr>
-            <w:proofErr w:type="spellStart"/>
             <w:r>
               <w:rPr>
                 <w:rFonts w:ascii="Times New Roman" w:hAnsi="Times New Roman" w:cs="Times New Roman"/>
                 <w:sz w:val="28"/>
                 <w:szCs w:val="28"/>
               </w:rPr>
-              <w:t>Neural</w:t>
+              <w:t>Neural Network</w:t>
             </w:r>
-            <w:proofErr w:type="spellEnd"/>
-            <w:r>
-              <w:rPr>
-                <w:rFonts w:ascii="Times New Roman" w:hAnsi="Times New Roman" w:cs="Times New Roman"/>
-                <w:sz w:val="28"/>
-                <w:szCs w:val="28"/>
-              </w:rPr>
-              <w:t xml:space="preserve"> </w:t>
-            </w:r>
-            <w:proofErr w:type="spellStart"/>
-            <w:r>
-              <w:rPr>
-                <w:rFonts w:ascii="Times New Roman" w:hAnsi="Times New Roman" w:cs="Times New Roman"/>
-                <w:sz w:val="28"/>
-                <w:szCs w:val="28"/>
-              </w:rPr>
-              <w:t>Network</w:t>
-            </w:r>
-            <w:proofErr w:type="spellEnd"/>
           </w:p>
         </w:tc>
         <w:tc>
@@ -4814,23 +3149,13 @@
                 <w:szCs w:val="28"/>
               </w:rPr>
             </w:pPr>
-            <w:proofErr w:type="spellStart"/>
             <w:r>
               <w:rPr>
                 <w:rFonts w:ascii="Times New Roman" w:hAnsi="Times New Roman" w:cs="Times New Roman"/>
                 <w:sz w:val="28"/>
                 <w:szCs w:val="28"/>
               </w:rPr>
-              <w:t>Feedforward</w:t>
-            </w:r>
-            <w:proofErr w:type="spellEnd"/>
-            <w:r>
-              <w:rPr>
-                <w:rFonts w:ascii="Times New Roman" w:hAnsi="Times New Roman" w:cs="Times New Roman"/>
-                <w:sz w:val="28"/>
-                <w:szCs w:val="28"/>
-              </w:rPr>
-              <w:t xml:space="preserve"> NN</w:t>
+              <w:t>Feedforward NN</w:t>
             </w:r>
           </w:p>
         </w:tc>
@@ -5006,41 +3331,13 @@
           <w:szCs w:val="28"/>
         </w:rPr>
       </w:pPr>
-      <w:proofErr w:type="spellStart"/>
-      <w:r>
-        <w:rPr>
-          <w:rFonts w:ascii="Times New Roman" w:hAnsi="Times New Roman" w:cs="Times New Roman"/>
-          <w:sz w:val="28"/>
-          <w:szCs w:val="28"/>
-        </w:rPr>
-        <w:t>Logistic</w:t>
-      </w:r>
-      <w:proofErr w:type="spellEnd"/>
-      <w:r>
-        <w:rPr>
-          <w:rFonts w:ascii="Times New Roman" w:hAnsi="Times New Roman" w:cs="Times New Roman"/>
-          <w:sz w:val="28"/>
-          <w:szCs w:val="28"/>
-        </w:rPr>
-        <w:t xml:space="preserve"> </w:t>
-      </w:r>
-      <w:proofErr w:type="spellStart"/>
-      <w:r>
-        <w:rPr>
-          <w:rFonts w:ascii="Times New Roman" w:hAnsi="Times New Roman" w:cs="Times New Roman"/>
-          <w:sz w:val="28"/>
-          <w:szCs w:val="28"/>
-        </w:rPr>
-        <w:t>Regression</w:t>
-      </w:r>
-      <w:proofErr w:type="spellEnd"/>
-      <w:r>
-        <w:rPr>
-          <w:rFonts w:ascii="Times New Roman" w:hAnsi="Times New Roman" w:cs="Times New Roman"/>
-          <w:sz w:val="28"/>
-          <w:szCs w:val="28"/>
-        </w:rPr>
-        <w:t xml:space="preserve"> забезпечила базовий результат та легку інтерпретацію.</w:t>
+      <w:r>
+        <w:rPr>
+          <w:rFonts w:ascii="Times New Roman" w:hAnsi="Times New Roman" w:cs="Times New Roman"/>
+          <w:sz w:val="28"/>
+          <w:szCs w:val="28"/>
+        </w:rPr>
+        <w:t>Logistic Regression забезпечила базовий результат та легку інтерпретацію.</w:t>
       </w:r>
     </w:p>
     <w:p>
@@ -5058,41 +3355,13 @@
           <w:szCs w:val="28"/>
         </w:rPr>
       </w:pPr>
-      <w:proofErr w:type="spellStart"/>
-      <w:r>
-        <w:rPr>
-          <w:rFonts w:ascii="Times New Roman" w:hAnsi="Times New Roman" w:cs="Times New Roman"/>
-          <w:sz w:val="28"/>
-          <w:szCs w:val="28"/>
-        </w:rPr>
-        <w:t>Random</w:t>
-      </w:r>
-      <w:proofErr w:type="spellEnd"/>
-      <w:r>
-        <w:rPr>
-          <w:rFonts w:ascii="Times New Roman" w:hAnsi="Times New Roman" w:cs="Times New Roman"/>
-          <w:sz w:val="28"/>
-          <w:szCs w:val="28"/>
-        </w:rPr>
-        <w:t xml:space="preserve"> </w:t>
-      </w:r>
-      <w:proofErr w:type="spellStart"/>
-      <w:r>
-        <w:rPr>
-          <w:rFonts w:ascii="Times New Roman" w:hAnsi="Times New Roman" w:cs="Times New Roman"/>
-          <w:sz w:val="28"/>
-          <w:szCs w:val="28"/>
-        </w:rPr>
-        <w:t>Forest</w:t>
-      </w:r>
-      <w:proofErr w:type="spellEnd"/>
-      <w:r>
-        <w:rPr>
-          <w:rFonts w:ascii="Times New Roman" w:hAnsi="Times New Roman" w:cs="Times New Roman"/>
-          <w:sz w:val="28"/>
-          <w:szCs w:val="28"/>
-        </w:rPr>
-        <w:t xml:space="preserve"> покращив точність і дозволив оцінити внесок ознак.</w:t>
+      <w:r>
+        <w:rPr>
+          <w:rFonts w:ascii="Times New Roman" w:hAnsi="Times New Roman" w:cs="Times New Roman"/>
+          <w:sz w:val="28"/>
+          <w:szCs w:val="28"/>
+        </w:rPr>
+        <w:t>Random Forest покращив точність і дозволив оцінити внесок ознак.</w:t>
       </w:r>
     </w:p>
     <w:p>
@@ -5116,43 +3385,7 @@
           <w:sz w:val="28"/>
           <w:szCs w:val="28"/>
         </w:rPr>
-        <w:t xml:space="preserve">Нейронна мережа дала найвищі показники </w:t>
-      </w:r>
-      <w:proofErr w:type="spellStart"/>
-      <w:r>
-        <w:rPr>
-          <w:rFonts w:ascii="Times New Roman" w:hAnsi="Times New Roman" w:cs="Times New Roman"/>
-          <w:sz w:val="28"/>
-          <w:szCs w:val="28"/>
-        </w:rPr>
-        <w:t>Accuracy</w:t>
-      </w:r>
-      <w:proofErr w:type="spellEnd"/>
-      <w:r>
-        <w:rPr>
-          <w:rFonts w:ascii="Times New Roman" w:hAnsi="Times New Roman" w:cs="Times New Roman"/>
-          <w:sz w:val="28"/>
-          <w:szCs w:val="28"/>
-        </w:rPr>
-        <w:t xml:space="preserve"> та F1, демонструючи ефективність глибокого навчання навіть на невеликому табличному </w:t>
-      </w:r>
-      <w:proofErr w:type="spellStart"/>
-      <w:r>
-        <w:rPr>
-          <w:rFonts w:ascii="Times New Roman" w:hAnsi="Times New Roman" w:cs="Times New Roman"/>
-          <w:sz w:val="28"/>
-          <w:szCs w:val="28"/>
-        </w:rPr>
-        <w:t>датасеті</w:t>
-      </w:r>
-      <w:proofErr w:type="spellEnd"/>
-      <w:r>
-        <w:rPr>
-          <w:rFonts w:ascii="Times New Roman" w:hAnsi="Times New Roman" w:cs="Times New Roman"/>
-          <w:sz w:val="28"/>
-          <w:szCs w:val="28"/>
-        </w:rPr>
-        <w:t>.</w:t>
+        <w:t>Нейронна мережа дала найвищі показники Accuracy та F1, демонструючи ефективність глибокого навчання навіть на невеликому табличному датасеті.</w:t>
       </w:r>
     </w:p>
     <w:p>
@@ -5172,61 +3405,7 @@
           <w:sz w:val="28"/>
           <w:szCs w:val="28"/>
         </w:rPr>
-        <w:t xml:space="preserve">Таким чином, реалізовано три моделі різного рівня складності, отримано порівняння результатів, а також практичні навички роботи з ML та </w:t>
-      </w:r>
-      <w:proofErr w:type="spellStart"/>
-      <w:r>
-        <w:rPr>
-          <w:rFonts w:ascii="Times New Roman" w:hAnsi="Times New Roman" w:cs="Times New Roman"/>
-          <w:sz w:val="28"/>
-          <w:szCs w:val="28"/>
-        </w:rPr>
-        <w:t>Deep</w:t>
-      </w:r>
-      <w:proofErr w:type="spellEnd"/>
-      <w:r>
-        <w:rPr>
-          <w:rFonts w:ascii="Times New Roman" w:hAnsi="Times New Roman" w:cs="Times New Roman"/>
-          <w:sz w:val="28"/>
-          <w:szCs w:val="28"/>
-        </w:rPr>
-        <w:t xml:space="preserve"> </w:t>
-      </w:r>
-      <w:proofErr w:type="spellStart"/>
-      <w:r>
-        <w:rPr>
-          <w:rFonts w:ascii="Times New Roman" w:hAnsi="Times New Roman" w:cs="Times New Roman"/>
-          <w:sz w:val="28"/>
-          <w:szCs w:val="28"/>
-        </w:rPr>
-        <w:t>Learning</w:t>
-      </w:r>
-      <w:proofErr w:type="spellEnd"/>
-      <w:r>
-        <w:rPr>
-          <w:rFonts w:ascii="Times New Roman" w:hAnsi="Times New Roman" w:cs="Times New Roman"/>
-          <w:sz w:val="28"/>
-          <w:szCs w:val="28"/>
-        </w:rPr>
-        <w:t xml:space="preserve"> на одному </w:t>
-      </w:r>
-      <w:proofErr w:type="spellStart"/>
-      <w:r>
-        <w:rPr>
-          <w:rFonts w:ascii="Times New Roman" w:hAnsi="Times New Roman" w:cs="Times New Roman"/>
-          <w:sz w:val="28"/>
-          <w:szCs w:val="28"/>
-        </w:rPr>
-        <w:t>датасеті</w:t>
-      </w:r>
-      <w:proofErr w:type="spellEnd"/>
-      <w:r>
-        <w:rPr>
-          <w:rFonts w:ascii="Times New Roman" w:hAnsi="Times New Roman" w:cs="Times New Roman"/>
-          <w:sz w:val="28"/>
-          <w:szCs w:val="28"/>
-        </w:rPr>
-        <w:t>.</w:t>
+        <w:t>Таким чином, реалізовано три моделі різного рівня складності, отримано порівняння результатів, а також практичні навички роботи з ML та Deep Learning на одному датасеті.</w:t>
       </w:r>
     </w:p>
     <w:p>
@@ -5249,7 +3428,6 @@
     <w:p>
       <w:pPr>
         <w:spacing w:after="0" w:line="360" w:lineRule="auto"/>
-        <w:ind w:firstLine="709"/>
         <w:jc w:val="center"/>
         <w:rPr>
           <w:rFonts w:ascii="Times New Roman" w:eastAsia="Times New Roman" w:hAnsi="Times New Roman" w:cs="Times New Roman"/>
@@ -5273,6 +3451,7 @@
           <w:lang w:val="en-US" w:eastAsia="uk-UA"/>
           <w14:ligatures w14:val="none"/>
         </w:rPr>
+        <w:lastRenderedPageBreak/>
         <w:t xml:space="preserve">P.S. </w:t>
       </w:r>
       <w:r>
@@ -5317,51 +3496,8 @@
           <w:lang w:eastAsia="uk-UA"/>
           <w14:ligatures w14:val="none"/>
         </w:rPr>
-        <w:t xml:space="preserve">Варіант 1: </w:t>
-      </w:r>
-      <w:proofErr w:type="spellStart"/>
-      <w:r>
-        <w:rPr>
-          <w:rFonts w:ascii="Times New Roman" w:eastAsia="Times New Roman" w:hAnsi="Times New Roman" w:cs="Times New Roman"/>
-          <w:b/>
-          <w:bCs/>
-          <w:kern w:val="36"/>
-          <w:sz w:val="28"/>
-          <w:szCs w:val="28"/>
-          <w:lang w:eastAsia="uk-UA"/>
-          <w14:ligatures w14:val="none"/>
-        </w:rPr>
-        <w:t>Logistic</w:t>
-      </w:r>
-      <w:proofErr w:type="spellEnd"/>
-      <w:r>
-        <w:rPr>
-          <w:rFonts w:ascii="Times New Roman" w:eastAsia="Times New Roman" w:hAnsi="Times New Roman" w:cs="Times New Roman"/>
-          <w:b/>
-          <w:bCs/>
-          <w:kern w:val="36"/>
-          <w:sz w:val="28"/>
-          <w:szCs w:val="28"/>
-          <w:lang w:eastAsia="uk-UA"/>
-          <w14:ligatures w14:val="none"/>
-        </w:rPr>
-        <w:t xml:space="preserve"> </w:t>
-      </w:r>
-      <w:proofErr w:type="spellStart"/>
-      <w:r>
-        <w:rPr>
-          <w:rFonts w:ascii="Times New Roman" w:eastAsia="Times New Roman" w:hAnsi="Times New Roman" w:cs="Times New Roman"/>
-          <w:b/>
-          <w:bCs/>
-          <w:kern w:val="36"/>
-          <w:sz w:val="28"/>
-          <w:szCs w:val="28"/>
-          <w:lang w:eastAsia="uk-UA"/>
-          <w14:ligatures w14:val="none"/>
-        </w:rPr>
-        <w:t>Regression</w:t>
-      </w:r>
-      <w:proofErr w:type="spellEnd"/>
+        <w:t>Варіант 1: Logistic Regression</w:t>
+      </w:r>
     </w:p>
     <w:p>
       <w:pPr>
@@ -5421,55 +3557,7 @@
           <w:lang w:eastAsia="uk-UA"/>
           <w14:ligatures w14:val="none"/>
         </w:rPr>
-        <w:t xml:space="preserve">Використано стандартні налаштування </w:t>
-      </w:r>
-      <w:proofErr w:type="spellStart"/>
-      <w:r>
-        <w:rPr>
-          <w:rFonts w:ascii="Times New Roman" w:eastAsia="Times New Roman" w:hAnsi="Times New Roman" w:cs="Times New Roman"/>
-          <w:kern w:val="0"/>
-          <w:sz w:val="28"/>
-          <w:szCs w:val="28"/>
-          <w:lang w:eastAsia="uk-UA"/>
-          <w14:ligatures w14:val="none"/>
-        </w:rPr>
-        <w:t>LogisticRegression</w:t>
-      </w:r>
-      <w:proofErr w:type="spellEnd"/>
-      <w:r>
-        <w:rPr>
-          <w:rFonts w:ascii="Times New Roman" w:eastAsia="Times New Roman" w:hAnsi="Times New Roman" w:cs="Times New Roman"/>
-          <w:kern w:val="0"/>
-          <w:sz w:val="28"/>
-          <w:szCs w:val="28"/>
-          <w:lang w:eastAsia="uk-UA"/>
-          <w14:ligatures w14:val="none"/>
-        </w:rPr>
-        <w:t xml:space="preserve"> з </w:t>
-      </w:r>
-      <w:proofErr w:type="spellStart"/>
-      <w:r>
-        <w:rPr>
-          <w:rFonts w:ascii="Times New Roman" w:eastAsia="Times New Roman" w:hAnsi="Times New Roman" w:cs="Times New Roman"/>
-          <w:kern w:val="0"/>
-          <w:sz w:val="28"/>
-          <w:szCs w:val="28"/>
-          <w:lang w:eastAsia="uk-UA"/>
-          <w14:ligatures w14:val="none"/>
-        </w:rPr>
-        <w:t>scikit-learn</w:t>
-      </w:r>
-      <w:proofErr w:type="spellEnd"/>
-      <w:r>
-        <w:rPr>
-          <w:rFonts w:ascii="Times New Roman" w:eastAsia="Times New Roman" w:hAnsi="Times New Roman" w:cs="Times New Roman"/>
-          <w:kern w:val="0"/>
-          <w:sz w:val="28"/>
-          <w:szCs w:val="28"/>
-          <w:lang w:eastAsia="uk-UA"/>
-          <w14:ligatures w14:val="none"/>
-        </w:rPr>
-        <w:t>.</w:t>
+        <w:t>Використано стандартні налаштування LogisticRegression з scikit-learn.</w:t>
       </w:r>
     </w:p>
     <w:p>
@@ -5499,79 +3587,7 @@
           <w:lang w:eastAsia="uk-UA"/>
           <w14:ligatures w14:val="none"/>
         </w:rPr>
-        <w:t xml:space="preserve">Стандартний </w:t>
-      </w:r>
-      <w:proofErr w:type="spellStart"/>
-      <w:r>
-        <w:rPr>
-          <w:rFonts w:ascii="Times New Roman" w:eastAsia="Times New Roman" w:hAnsi="Times New Roman" w:cs="Times New Roman"/>
-          <w:kern w:val="0"/>
-          <w:sz w:val="28"/>
-          <w:szCs w:val="28"/>
-          <w:lang w:eastAsia="uk-UA"/>
-          <w14:ligatures w14:val="none"/>
-        </w:rPr>
-        <w:t>penalty</w:t>
-      </w:r>
-      <w:proofErr w:type="spellEnd"/>
-      <w:r>
-        <w:rPr>
-          <w:rFonts w:ascii="Times New Roman" w:eastAsia="Times New Roman" w:hAnsi="Times New Roman" w:cs="Times New Roman"/>
-          <w:kern w:val="0"/>
-          <w:sz w:val="28"/>
-          <w:szCs w:val="28"/>
-          <w:lang w:eastAsia="uk-UA"/>
-          <w14:ligatures w14:val="none"/>
-        </w:rPr>
-        <w:t xml:space="preserve">='l2' та </w:t>
-      </w:r>
-      <w:proofErr w:type="spellStart"/>
-      <w:r>
-        <w:rPr>
-          <w:rFonts w:ascii="Times New Roman" w:eastAsia="Times New Roman" w:hAnsi="Times New Roman" w:cs="Times New Roman"/>
-          <w:kern w:val="0"/>
-          <w:sz w:val="28"/>
-          <w:szCs w:val="28"/>
-          <w:lang w:eastAsia="uk-UA"/>
-          <w14:ligatures w14:val="none"/>
-        </w:rPr>
-        <w:t>solver</w:t>
-      </w:r>
-      <w:proofErr w:type="spellEnd"/>
-      <w:r>
-        <w:rPr>
-          <w:rFonts w:ascii="Times New Roman" w:eastAsia="Times New Roman" w:hAnsi="Times New Roman" w:cs="Times New Roman"/>
-          <w:kern w:val="0"/>
-          <w:sz w:val="28"/>
-          <w:szCs w:val="28"/>
-          <w:lang w:eastAsia="uk-UA"/>
-          <w14:ligatures w14:val="none"/>
-        </w:rPr>
-        <w:t>='</w:t>
-      </w:r>
-      <w:proofErr w:type="spellStart"/>
-      <w:r>
-        <w:rPr>
-          <w:rFonts w:ascii="Times New Roman" w:eastAsia="Times New Roman" w:hAnsi="Times New Roman" w:cs="Times New Roman"/>
-          <w:kern w:val="0"/>
-          <w:sz w:val="28"/>
-          <w:szCs w:val="28"/>
-          <w:lang w:eastAsia="uk-UA"/>
-          <w14:ligatures w14:val="none"/>
-        </w:rPr>
-        <w:t>lbfgs</w:t>
-      </w:r>
-      <w:proofErr w:type="spellEnd"/>
-      <w:r>
-        <w:rPr>
-          <w:rFonts w:ascii="Times New Roman" w:eastAsia="Times New Roman" w:hAnsi="Times New Roman" w:cs="Times New Roman"/>
-          <w:kern w:val="0"/>
-          <w:sz w:val="28"/>
-          <w:szCs w:val="28"/>
-          <w:lang w:eastAsia="uk-UA"/>
-          <w14:ligatures w14:val="none"/>
-        </w:rPr>
-        <w:t>' підходять для невеликого обсягу даних.</w:t>
+        <w:t>Стандартний penalty='l2' та solver='lbfgs' підходять для невеликого обсягу даних.</w:t>
       </w:r>
     </w:p>
     <w:p>
@@ -5601,32 +3617,7 @@
           <w:lang w:eastAsia="uk-UA"/>
           <w14:ligatures w14:val="none"/>
         </w:rPr>
-        <w:lastRenderedPageBreak/>
-        <w:t>Стандартизація ознак (</w:t>
-      </w:r>
-      <w:proofErr w:type="spellStart"/>
-      <w:r>
-        <w:rPr>
-          <w:rFonts w:ascii="Times New Roman" w:eastAsia="Times New Roman" w:hAnsi="Times New Roman" w:cs="Times New Roman"/>
-          <w:kern w:val="0"/>
-          <w:sz w:val="28"/>
-          <w:szCs w:val="28"/>
-          <w:lang w:eastAsia="uk-UA"/>
-          <w14:ligatures w14:val="none"/>
-        </w:rPr>
-        <w:t>StandardScaler</w:t>
-      </w:r>
-      <w:proofErr w:type="spellEnd"/>
-      <w:r>
-        <w:rPr>
-          <w:rFonts w:ascii="Times New Roman" w:eastAsia="Times New Roman" w:hAnsi="Times New Roman" w:cs="Times New Roman"/>
-          <w:kern w:val="0"/>
-          <w:sz w:val="28"/>
-          <w:szCs w:val="28"/>
-          <w:lang w:eastAsia="uk-UA"/>
-          <w14:ligatures w14:val="none"/>
-        </w:rPr>
-        <w:t>) забезпечує рівну шкалу для всіх змінних та стабільне навчання.</w:t>
+        <w:t>Стандартизація ознак (StandardScaler) забезпечує рівну шкалу для всіх змінних та стабільне навчання.</w:t>
       </w:r>
     </w:p>
     <w:p>
@@ -5683,9 +3674,8 @@
           <w:lang w:eastAsia="uk-UA"/>
           <w14:ligatures w14:val="none"/>
         </w:rPr>
-        <w:t xml:space="preserve">Лінійна модель з </w:t>
-      </w:r>
-      <w:proofErr w:type="spellStart"/>
+        <w:t>Лінійна модель з sigmoid на виході.</w:t>
+      </w:r>
       <w:r>
         <w:rPr>
           <w:rFonts w:ascii="Times New Roman" w:eastAsia="Times New Roman" w:hAnsi="Times New Roman" w:cs="Times New Roman"/>
@@ -5695,9 +3685,8 @@
           <w:lang w:eastAsia="uk-UA"/>
           <w14:ligatures w14:val="none"/>
         </w:rPr>
-        <w:t>sigmoid</w:t>
-      </w:r>
-      <w:proofErr w:type="spellEnd"/>
+        <w:t xml:space="preserve"> </w:t>
+      </w:r>
       <w:r>
         <w:rPr>
           <w:rFonts w:ascii="Times New Roman" w:eastAsia="Times New Roman" w:hAnsi="Times New Roman" w:cs="Times New Roman"/>
@@ -5707,7 +3696,7 @@
           <w:lang w:eastAsia="uk-UA"/>
           <w14:ligatures w14:val="none"/>
         </w:rPr>
-        <w:t xml:space="preserve"> на виході.</w:t>
+        <w:t>Вага кожної ознаки безпосередньо впливає на передбачення, що забезпечує просту інтерпретацію.</w:t>
       </w:r>
       <w:r>
         <w:rPr>
@@ -5729,53 +3718,7 @@
           <w:lang w:eastAsia="uk-UA"/>
           <w14:ligatures w14:val="none"/>
         </w:rPr>
-        <w:t>Вага кожної ознаки безпосередньо впливає на передбачення, що забезпечує просту інтерпретацію.</w:t>
-      </w:r>
-      <w:r>
-        <w:rPr>
-          <w:rFonts w:ascii="Times New Roman" w:eastAsia="Times New Roman" w:hAnsi="Times New Roman" w:cs="Times New Roman"/>
-          <w:kern w:val="0"/>
-          <w:sz w:val="28"/>
-          <w:szCs w:val="28"/>
-          <w:lang w:eastAsia="uk-UA"/>
-          <w14:ligatures w14:val="none"/>
-        </w:rPr>
-        <w:t xml:space="preserve"> </w:t>
-      </w:r>
-      <w:r>
-        <w:rPr>
-          <w:rFonts w:ascii="Times New Roman" w:eastAsia="Times New Roman" w:hAnsi="Times New Roman" w:cs="Times New Roman"/>
-          <w:kern w:val="0"/>
-          <w:sz w:val="28"/>
-          <w:szCs w:val="28"/>
-          <w:lang w:eastAsia="uk-UA"/>
-          <w14:ligatures w14:val="none"/>
-        </w:rPr>
-        <w:t xml:space="preserve">Модель проста, швидка та ефективна як </w:t>
-      </w:r>
-      <w:proofErr w:type="spellStart"/>
-      <w:r>
-        <w:rPr>
-          <w:rFonts w:ascii="Times New Roman" w:eastAsia="Times New Roman" w:hAnsi="Times New Roman" w:cs="Times New Roman"/>
-          <w:kern w:val="0"/>
-          <w:sz w:val="28"/>
-          <w:szCs w:val="28"/>
-          <w:lang w:eastAsia="uk-UA"/>
-          <w14:ligatures w14:val="none"/>
-        </w:rPr>
-        <w:t>baseline</w:t>
-      </w:r>
-      <w:proofErr w:type="spellEnd"/>
-      <w:r>
-        <w:rPr>
-          <w:rFonts w:ascii="Times New Roman" w:eastAsia="Times New Roman" w:hAnsi="Times New Roman" w:cs="Times New Roman"/>
-          <w:kern w:val="0"/>
-          <w:sz w:val="28"/>
-          <w:szCs w:val="28"/>
-          <w:lang w:eastAsia="uk-UA"/>
-          <w14:ligatures w14:val="none"/>
-        </w:rPr>
-        <w:t xml:space="preserve"> для порівняння з іншими алгоритмами.</w:t>
+        <w:t>Модель проста, швидка та ефективна як baseline для порівняння з іншими алгоритмами.</w:t>
       </w:r>
     </w:p>
     <w:p>
@@ -5806,51 +3749,8 @@
           <w:lang w:eastAsia="uk-UA"/>
           <w14:ligatures w14:val="none"/>
         </w:rPr>
-        <w:t xml:space="preserve">Варіант 2: </w:t>
-      </w:r>
-      <w:proofErr w:type="spellStart"/>
-      <w:r>
-        <w:rPr>
-          <w:rFonts w:ascii="Times New Roman" w:eastAsia="Times New Roman" w:hAnsi="Times New Roman" w:cs="Times New Roman"/>
-          <w:b/>
-          <w:bCs/>
-          <w:kern w:val="36"/>
-          <w:sz w:val="28"/>
-          <w:szCs w:val="28"/>
-          <w:lang w:eastAsia="uk-UA"/>
-          <w14:ligatures w14:val="none"/>
-        </w:rPr>
-        <w:t>Random</w:t>
-      </w:r>
-      <w:proofErr w:type="spellEnd"/>
-      <w:r>
-        <w:rPr>
-          <w:rFonts w:ascii="Times New Roman" w:eastAsia="Times New Roman" w:hAnsi="Times New Roman" w:cs="Times New Roman"/>
-          <w:b/>
-          <w:bCs/>
-          <w:kern w:val="36"/>
-          <w:sz w:val="28"/>
-          <w:szCs w:val="28"/>
-          <w:lang w:eastAsia="uk-UA"/>
-          <w14:ligatures w14:val="none"/>
-        </w:rPr>
-        <w:t xml:space="preserve"> </w:t>
-      </w:r>
-      <w:proofErr w:type="spellStart"/>
-      <w:r>
-        <w:rPr>
-          <w:rFonts w:ascii="Times New Roman" w:eastAsia="Times New Roman" w:hAnsi="Times New Roman" w:cs="Times New Roman"/>
-          <w:b/>
-          <w:bCs/>
-          <w:kern w:val="36"/>
-          <w:sz w:val="28"/>
-          <w:szCs w:val="28"/>
-          <w:lang w:eastAsia="uk-UA"/>
-          <w14:ligatures w14:val="none"/>
-        </w:rPr>
-        <w:t>Forest</w:t>
-      </w:r>
-      <w:proofErr w:type="spellEnd"/>
+        <w:t>Варіант 2: Random Forest</w:t>
+      </w:r>
     </w:p>
     <w:p>
       <w:pPr>
@@ -5901,7 +3801,6 @@
           <w14:ligatures w14:val="none"/>
         </w:rPr>
       </w:pPr>
-      <w:proofErr w:type="spellStart"/>
       <w:r>
         <w:rPr>
           <w:rFonts w:ascii="Times New Roman" w:eastAsia="Times New Roman" w:hAnsi="Times New Roman" w:cs="Times New Roman"/>
@@ -5913,21 +3812,7 @@
           <w:lang w:eastAsia="uk-UA"/>
           <w14:ligatures w14:val="none"/>
         </w:rPr>
-        <w:t>n_estimators</w:t>
-      </w:r>
-      <w:proofErr w:type="spellEnd"/>
-      <w:r>
-        <w:rPr>
-          <w:rFonts w:ascii="Times New Roman" w:eastAsia="Times New Roman" w:hAnsi="Times New Roman" w:cs="Times New Roman"/>
-          <w:b/>
-          <w:bCs/>
-          <w:kern w:val="0"/>
-          <w:sz w:val="28"/>
-          <w:szCs w:val="28"/>
-          <w:lang w:eastAsia="uk-UA"/>
-          <w14:ligatures w14:val="none"/>
-        </w:rPr>
-        <w:t>=200:</w:t>
+        <w:t>n_estimators=200:</w:t>
       </w:r>
       <w:r>
         <w:rPr>
@@ -5959,7 +3844,6 @@
           <w14:ligatures w14:val="none"/>
         </w:rPr>
       </w:pPr>
-      <w:proofErr w:type="spellStart"/>
       <w:r>
         <w:rPr>
           <w:rFonts w:ascii="Times New Roman" w:eastAsia="Times New Roman" w:hAnsi="Times New Roman" w:cs="Times New Roman"/>
@@ -5971,56 +3855,18 @@
           <w:lang w:eastAsia="uk-UA"/>
           <w14:ligatures w14:val="none"/>
         </w:rPr>
-        <w:t>max_depth</w:t>
-      </w:r>
-      <w:proofErr w:type="spellEnd"/>
+        <w:t>max_depth=5:</w:t>
+      </w:r>
       <w:r>
         <w:rPr>
           <w:rFonts w:ascii="Times New Roman" w:eastAsia="Times New Roman" w:hAnsi="Times New Roman" w:cs="Times New Roman"/>
-          <w:b/>
-          <w:bCs/>
           <w:kern w:val="0"/>
           <w:sz w:val="28"/>
           <w:szCs w:val="28"/>
           <w:lang w:eastAsia="uk-UA"/>
           <w14:ligatures w14:val="none"/>
         </w:rPr>
-        <w:t>=5:</w:t>
-      </w:r>
-      <w:r>
-        <w:rPr>
-          <w:rFonts w:ascii="Times New Roman" w:eastAsia="Times New Roman" w:hAnsi="Times New Roman" w:cs="Times New Roman"/>
-          <w:kern w:val="0"/>
-          <w:sz w:val="28"/>
-          <w:szCs w:val="28"/>
-          <w:lang w:eastAsia="uk-UA"/>
-          <w14:ligatures w14:val="none"/>
-        </w:rPr>
-        <w:t xml:space="preserve"> обмежує глибину дерев, щоб уникнути перенавчання на невеликому </w:t>
-      </w:r>
-      <w:proofErr w:type="spellStart"/>
-      <w:r>
-        <w:rPr>
-          <w:rFonts w:ascii="Times New Roman" w:eastAsia="Times New Roman" w:hAnsi="Times New Roman" w:cs="Times New Roman"/>
-          <w:kern w:val="0"/>
-          <w:sz w:val="28"/>
-          <w:szCs w:val="28"/>
-          <w:lang w:eastAsia="uk-UA"/>
-          <w14:ligatures w14:val="none"/>
-        </w:rPr>
-        <w:t>датасеті</w:t>
-      </w:r>
-      <w:proofErr w:type="spellEnd"/>
-      <w:r>
-        <w:rPr>
-          <w:rFonts w:ascii="Times New Roman" w:eastAsia="Times New Roman" w:hAnsi="Times New Roman" w:cs="Times New Roman"/>
-          <w:kern w:val="0"/>
-          <w:sz w:val="28"/>
-          <w:szCs w:val="28"/>
-          <w:lang w:eastAsia="uk-UA"/>
-          <w14:ligatures w14:val="none"/>
-        </w:rPr>
-        <w:t>.</w:t>
+        <w:t xml:space="preserve"> обмежує глибину дерев, щоб уникнути перенавчання на невеликому датасеті.</w:t>
       </w:r>
     </w:p>
     <w:p>
@@ -6041,7 +3887,6 @@
           <w14:ligatures w14:val="none"/>
         </w:rPr>
       </w:pPr>
-      <w:proofErr w:type="spellStart"/>
       <w:r>
         <w:rPr>
           <w:rFonts w:ascii="Times New Roman" w:eastAsia="Times New Roman" w:hAnsi="Times New Roman" w:cs="Times New Roman"/>
@@ -6053,10 +3898,26 @@
           <w:lang w:eastAsia="uk-UA"/>
           <w14:ligatures w14:val="none"/>
         </w:rPr>
-        <w:t>random_state</w:t>
-      </w:r>
-      <w:proofErr w:type="spellEnd"/>
-      <w:r>
+        <w:t>random_state=42:</w:t>
+      </w:r>
+      <w:r>
+        <w:rPr>
+          <w:rFonts w:ascii="Times New Roman" w:eastAsia="Times New Roman" w:hAnsi="Times New Roman" w:cs="Times New Roman"/>
+          <w:kern w:val="0"/>
+          <w:sz w:val="28"/>
+          <w:szCs w:val="28"/>
+          <w:lang w:eastAsia="uk-UA"/>
+          <w14:ligatures w14:val="none"/>
+        </w:rPr>
+        <w:t xml:space="preserve"> для відтворюваності результатів.</w:t>
+      </w:r>
+    </w:p>
+    <w:p>
+      <w:pPr>
+        <w:spacing w:after="0" w:line="360" w:lineRule="auto"/>
+        <w:ind w:firstLine="709"/>
+        <w:jc w:val="both"/>
+        <w:outlineLvl w:val="1"/>
         <w:rPr>
           <w:rFonts w:ascii="Times New Roman" w:eastAsia="Times New Roman" w:hAnsi="Times New Roman" w:cs="Times New Roman"/>
           <w:b/>
@@ -6067,26 +3928,8 @@
           <w:lang w:eastAsia="uk-UA"/>
           <w14:ligatures w14:val="none"/>
         </w:rPr>
-        <w:t>=42:</w:t>
-      </w:r>
-      <w:r>
-        <w:rPr>
-          <w:rFonts w:ascii="Times New Roman" w:eastAsia="Times New Roman" w:hAnsi="Times New Roman" w:cs="Times New Roman"/>
-          <w:kern w:val="0"/>
-          <w:sz w:val="28"/>
-          <w:szCs w:val="28"/>
-          <w:lang w:eastAsia="uk-UA"/>
-          <w14:ligatures w14:val="none"/>
-        </w:rPr>
-        <w:t xml:space="preserve"> для відтворюваності результатів.</w:t>
-      </w:r>
-    </w:p>
-    <w:p>
-      <w:pPr>
-        <w:spacing w:after="0" w:line="360" w:lineRule="auto"/>
-        <w:ind w:firstLine="709"/>
-        <w:jc w:val="both"/>
-        <w:outlineLvl w:val="1"/>
+      </w:pPr>
+      <w:r>
         <w:rPr>
           <w:rFonts w:ascii="Times New Roman" w:eastAsia="Times New Roman" w:hAnsi="Times New Roman" w:cs="Times New Roman"/>
           <w:b/>
@@ -6097,18 +3940,6 @@
           <w:lang w:eastAsia="uk-UA"/>
           <w14:ligatures w14:val="none"/>
         </w:rPr>
-      </w:pPr>
-      <w:r>
-        <w:rPr>
-          <w:rFonts w:ascii="Times New Roman" w:eastAsia="Times New Roman" w:hAnsi="Times New Roman" w:cs="Times New Roman"/>
-          <w:b/>
-          <w:bCs/>
-          <w:kern w:val="0"/>
-          <w:sz w:val="28"/>
-          <w:szCs w:val="28"/>
-          <w:lang w:eastAsia="uk-UA"/>
-          <w14:ligatures w14:val="none"/>
-        </w:rPr>
         <w:t>Пояснення архітектури</w:t>
       </w:r>
     </w:p>
@@ -6235,91 +4066,7 @@
           <w:lang w:eastAsia="uk-UA"/>
           <w14:ligatures w14:val="none"/>
         </w:rPr>
-        <w:t xml:space="preserve">Варіант 3: </w:t>
-      </w:r>
-      <w:proofErr w:type="spellStart"/>
-      <w:r>
-        <w:rPr>
-          <w:rFonts w:ascii="Times New Roman" w:eastAsia="Times New Roman" w:hAnsi="Times New Roman" w:cs="Times New Roman"/>
-          <w:b/>
-          <w:bCs/>
-          <w:kern w:val="36"/>
-          <w:sz w:val="28"/>
-          <w:szCs w:val="28"/>
-          <w:lang w:eastAsia="uk-UA"/>
-          <w14:ligatures w14:val="none"/>
-        </w:rPr>
-        <w:t>Neural</w:t>
-      </w:r>
-      <w:proofErr w:type="spellEnd"/>
-      <w:r>
-        <w:rPr>
-          <w:rFonts w:ascii="Times New Roman" w:eastAsia="Times New Roman" w:hAnsi="Times New Roman" w:cs="Times New Roman"/>
-          <w:b/>
-          <w:bCs/>
-          <w:kern w:val="36"/>
-          <w:sz w:val="28"/>
-          <w:szCs w:val="28"/>
-          <w:lang w:eastAsia="uk-UA"/>
-          <w14:ligatures w14:val="none"/>
-        </w:rPr>
-        <w:t xml:space="preserve"> </w:t>
-      </w:r>
-      <w:proofErr w:type="spellStart"/>
-      <w:r>
-        <w:rPr>
-          <w:rFonts w:ascii="Times New Roman" w:eastAsia="Times New Roman" w:hAnsi="Times New Roman" w:cs="Times New Roman"/>
-          <w:b/>
-          <w:bCs/>
-          <w:kern w:val="36"/>
-          <w:sz w:val="28"/>
-          <w:szCs w:val="28"/>
-          <w:lang w:eastAsia="uk-UA"/>
-          <w14:ligatures w14:val="none"/>
-        </w:rPr>
-        <w:t>Network</w:t>
-      </w:r>
-      <w:proofErr w:type="spellEnd"/>
-      <w:r>
-        <w:rPr>
-          <w:rFonts w:ascii="Times New Roman" w:eastAsia="Times New Roman" w:hAnsi="Times New Roman" w:cs="Times New Roman"/>
-          <w:b/>
-          <w:bCs/>
-          <w:kern w:val="36"/>
-          <w:sz w:val="28"/>
-          <w:szCs w:val="28"/>
-          <w:lang w:eastAsia="uk-UA"/>
-          <w14:ligatures w14:val="none"/>
-        </w:rPr>
-        <w:t xml:space="preserve"> (</w:t>
-      </w:r>
-      <w:proofErr w:type="spellStart"/>
-      <w:r>
-        <w:rPr>
-          <w:rFonts w:ascii="Times New Roman" w:eastAsia="Times New Roman" w:hAnsi="Times New Roman" w:cs="Times New Roman"/>
-          <w:b/>
-          <w:bCs/>
-          <w:kern w:val="36"/>
-          <w:sz w:val="28"/>
-          <w:szCs w:val="28"/>
-          <w:lang w:eastAsia="uk-UA"/>
-          <w14:ligatures w14:val="none"/>
-        </w:rPr>
-        <w:t>PyTorch</w:t>
-      </w:r>
-      <w:proofErr w:type="spellEnd"/>
-      <w:r>
-        <w:rPr>
-          <w:rFonts w:ascii="Times New Roman" w:eastAsia="Times New Roman" w:hAnsi="Times New Roman" w:cs="Times New Roman"/>
-          <w:b/>
-          <w:bCs/>
-          <w:kern w:val="36"/>
-          <w:sz w:val="28"/>
-          <w:szCs w:val="28"/>
-          <w:lang w:eastAsia="uk-UA"/>
-          <w14:ligatures w14:val="none"/>
-        </w:rPr>
-        <w:t>)</w:t>
+        <w:t>Варіант 3: Neural Network (PyTorch)</w:t>
       </w:r>
     </w:p>
     <w:p>
@@ -6414,7 +4161,6 @@
           <w14:ligatures w14:val="none"/>
         </w:rPr>
       </w:pPr>
-      <w:proofErr w:type="spellStart"/>
       <w:r>
         <w:rPr>
           <w:rFonts w:ascii="Times New Roman" w:eastAsia="Times New Roman" w:hAnsi="Times New Roman" w:cs="Times New Roman"/>
@@ -6426,21 +4172,7 @@
           <w:lang w:eastAsia="uk-UA"/>
           <w14:ligatures w14:val="none"/>
         </w:rPr>
-        <w:t>ReLU</w:t>
-      </w:r>
-      <w:proofErr w:type="spellEnd"/>
-      <w:r>
-        <w:rPr>
-          <w:rFonts w:ascii="Times New Roman" w:eastAsia="Times New Roman" w:hAnsi="Times New Roman" w:cs="Times New Roman"/>
-          <w:b/>
-          <w:bCs/>
-          <w:kern w:val="0"/>
-          <w:sz w:val="28"/>
-          <w:szCs w:val="28"/>
-          <w:lang w:eastAsia="uk-UA"/>
-          <w14:ligatures w14:val="none"/>
-        </w:rPr>
-        <w:t xml:space="preserve"> в схованих шарах:</w:t>
+        <w:t>ReLU в схованих шарах:</w:t>
       </w:r>
       <w:r>
         <w:rPr>
@@ -6472,7 +4204,6 @@
           <w14:ligatures w14:val="none"/>
         </w:rPr>
       </w:pPr>
-      <w:proofErr w:type="spellStart"/>
       <w:r>
         <w:rPr>
           <w:rFonts w:ascii="Times New Roman" w:eastAsia="Times New Roman" w:hAnsi="Times New Roman" w:cs="Times New Roman"/>
@@ -6484,21 +4215,8 @@
           <w:lang w:eastAsia="uk-UA"/>
           <w14:ligatures w14:val="none"/>
         </w:rPr>
-        <w:t>Sigmoid</w:t>
-      </w:r>
-      <w:proofErr w:type="spellEnd"/>
-      <w:r>
-        <w:rPr>
-          <w:rFonts w:ascii="Times New Roman" w:eastAsia="Times New Roman" w:hAnsi="Times New Roman" w:cs="Times New Roman"/>
-          <w:b/>
-          <w:bCs/>
-          <w:kern w:val="0"/>
-          <w:sz w:val="28"/>
-          <w:szCs w:val="28"/>
-          <w:lang w:eastAsia="uk-UA"/>
-          <w14:ligatures w14:val="none"/>
-        </w:rPr>
-        <w:t xml:space="preserve"> на виході:</w:t>
+        <w:lastRenderedPageBreak/>
+        <w:t>Sigmoid на виході:</w:t>
       </w:r>
       <w:r>
         <w:rPr>
@@ -6530,7 +4248,6 @@
           <w14:ligatures w14:val="none"/>
         </w:rPr>
       </w:pPr>
-      <w:proofErr w:type="spellStart"/>
       <w:r>
         <w:rPr>
           <w:rFonts w:ascii="Times New Roman" w:eastAsia="Times New Roman" w:hAnsi="Times New Roman" w:cs="Times New Roman"/>
@@ -6542,56 +4259,18 @@
           <w:lang w:eastAsia="uk-UA"/>
           <w14:ligatures w14:val="none"/>
         </w:rPr>
-        <w:t>Loss</w:t>
-      </w:r>
-      <w:proofErr w:type="spellEnd"/>
+        <w:t>Loss:</w:t>
+      </w:r>
       <w:r>
         <w:rPr>
           <w:rFonts w:ascii="Times New Roman" w:eastAsia="Times New Roman" w:hAnsi="Times New Roman" w:cs="Times New Roman"/>
-          <w:b/>
-          <w:bCs/>
           <w:kern w:val="0"/>
           <w:sz w:val="28"/>
           <w:szCs w:val="28"/>
           <w:lang w:eastAsia="uk-UA"/>
           <w14:ligatures w14:val="none"/>
         </w:rPr>
-        <w:t>:</w:t>
-      </w:r>
-      <w:r>
-        <w:rPr>
-          <w:rFonts w:ascii="Times New Roman" w:eastAsia="Times New Roman" w:hAnsi="Times New Roman" w:cs="Times New Roman"/>
-          <w:kern w:val="0"/>
-          <w:sz w:val="28"/>
-          <w:szCs w:val="28"/>
-          <w:lang w:eastAsia="uk-UA"/>
-          <w14:ligatures w14:val="none"/>
-        </w:rPr>
-        <w:t xml:space="preserve"> </w:t>
-      </w:r>
-      <w:proofErr w:type="spellStart"/>
-      <w:r>
-        <w:rPr>
-          <w:rFonts w:ascii="Times New Roman" w:eastAsia="Times New Roman" w:hAnsi="Times New Roman" w:cs="Times New Roman"/>
-          <w:kern w:val="0"/>
-          <w:sz w:val="28"/>
-          <w:szCs w:val="28"/>
-          <w:lang w:eastAsia="uk-UA"/>
-          <w14:ligatures w14:val="none"/>
-        </w:rPr>
-        <w:t>BCELoss</w:t>
-      </w:r>
-      <w:proofErr w:type="spellEnd"/>
-      <w:r>
-        <w:rPr>
-          <w:rFonts w:ascii="Times New Roman" w:eastAsia="Times New Roman" w:hAnsi="Times New Roman" w:cs="Times New Roman"/>
-          <w:kern w:val="0"/>
-          <w:sz w:val="28"/>
-          <w:szCs w:val="28"/>
-          <w:lang w:eastAsia="uk-UA"/>
-          <w14:ligatures w14:val="none"/>
-        </w:rPr>
-        <w:t xml:space="preserve"> для задачі бінарної класифікації.</w:t>
+        <w:t xml:space="preserve"> BCELoss для задачі бінарної класифікації.</w:t>
       </w:r>
     </w:p>
     <w:p>
@@ -6612,7 +4291,6 @@
           <w14:ligatures w14:val="none"/>
         </w:rPr>
       </w:pPr>
-      <w:proofErr w:type="spellStart"/>
       <w:r>
         <w:rPr>
           <w:rFonts w:ascii="Times New Roman" w:eastAsia="Times New Roman" w:hAnsi="Times New Roman" w:cs="Times New Roman"/>
@@ -6624,80 +4302,18 @@
           <w:lang w:eastAsia="uk-UA"/>
           <w14:ligatures w14:val="none"/>
         </w:rPr>
-        <w:t>Optimizer</w:t>
-      </w:r>
-      <w:proofErr w:type="spellEnd"/>
+        <w:t>Optimizer:</w:t>
+      </w:r>
       <w:r>
         <w:rPr>
           <w:rFonts w:ascii="Times New Roman" w:eastAsia="Times New Roman" w:hAnsi="Times New Roman" w:cs="Times New Roman"/>
-          <w:b/>
-          <w:bCs/>
           <w:kern w:val="0"/>
           <w:sz w:val="28"/>
           <w:szCs w:val="28"/>
           <w:lang w:eastAsia="uk-UA"/>
           <w14:ligatures w14:val="none"/>
         </w:rPr>
-        <w:t>:</w:t>
-      </w:r>
-      <w:r>
-        <w:rPr>
-          <w:rFonts w:ascii="Times New Roman" w:eastAsia="Times New Roman" w:hAnsi="Times New Roman" w:cs="Times New Roman"/>
-          <w:kern w:val="0"/>
-          <w:sz w:val="28"/>
-          <w:szCs w:val="28"/>
-          <w:lang w:eastAsia="uk-UA"/>
-          <w14:ligatures w14:val="none"/>
-        </w:rPr>
-        <w:t xml:space="preserve"> </w:t>
-      </w:r>
-      <w:proofErr w:type="spellStart"/>
-      <w:r>
-        <w:rPr>
-          <w:rFonts w:ascii="Times New Roman" w:eastAsia="Times New Roman" w:hAnsi="Times New Roman" w:cs="Times New Roman"/>
-          <w:kern w:val="0"/>
-          <w:sz w:val="28"/>
-          <w:szCs w:val="28"/>
-          <w:lang w:eastAsia="uk-UA"/>
-          <w14:ligatures w14:val="none"/>
-        </w:rPr>
-        <w:t>Adam</w:t>
-      </w:r>
-      <w:proofErr w:type="spellEnd"/>
-      <w:r>
-        <w:rPr>
-          <w:rFonts w:ascii="Times New Roman" w:eastAsia="Times New Roman" w:hAnsi="Times New Roman" w:cs="Times New Roman"/>
-          <w:kern w:val="0"/>
-          <w:sz w:val="28"/>
-          <w:szCs w:val="28"/>
-          <w:lang w:eastAsia="uk-UA"/>
-          <w14:ligatures w14:val="none"/>
-        </w:rPr>
-        <w:t xml:space="preserve"> з </w:t>
-      </w:r>
-      <w:proofErr w:type="spellStart"/>
-      <w:r>
-        <w:rPr>
-          <w:rFonts w:ascii="Times New Roman" w:eastAsia="Times New Roman" w:hAnsi="Times New Roman" w:cs="Times New Roman"/>
-          <w:kern w:val="0"/>
-          <w:sz w:val="28"/>
-          <w:szCs w:val="28"/>
-          <w:lang w:eastAsia="uk-UA"/>
-          <w14:ligatures w14:val="none"/>
-        </w:rPr>
-        <w:t>lr</w:t>
-      </w:r>
-      <w:proofErr w:type="spellEnd"/>
-      <w:r>
-        <w:rPr>
-          <w:rFonts w:ascii="Times New Roman" w:eastAsia="Times New Roman" w:hAnsi="Times New Roman" w:cs="Times New Roman"/>
-          <w:kern w:val="0"/>
-          <w:sz w:val="28"/>
-          <w:szCs w:val="28"/>
-          <w:lang w:eastAsia="uk-UA"/>
-          <w14:ligatures w14:val="none"/>
-        </w:rPr>
-        <w:t>=0.001 — швидке та стабільне сходження.</w:t>
+        <w:t xml:space="preserve"> Adam з lr=0.001 — швидке та стабільне сходження.</w:t>
       </w:r>
     </w:p>
     <w:p>
@@ -6718,7 +4334,6 @@
           <w14:ligatures w14:val="none"/>
         </w:rPr>
       </w:pPr>
-      <w:proofErr w:type="spellStart"/>
       <w:r>
         <w:rPr>
           <w:rFonts w:ascii="Times New Roman" w:eastAsia="Times New Roman" w:hAnsi="Times New Roman" w:cs="Times New Roman"/>
@@ -6730,10 +4345,26 @@
           <w:lang w:eastAsia="uk-UA"/>
           <w14:ligatures w14:val="none"/>
         </w:rPr>
-        <w:t>Batch</w:t>
-      </w:r>
-      <w:proofErr w:type="spellEnd"/>
-      <w:r>
+        <w:t xml:space="preserve">Batch size=32, Epochs=50: </w:t>
+      </w:r>
+      <w:r>
+        <w:rPr>
+          <w:rFonts w:ascii="Times New Roman" w:eastAsia="Times New Roman" w:hAnsi="Times New Roman" w:cs="Times New Roman"/>
+          <w:kern w:val="0"/>
+          <w:sz w:val="28"/>
+          <w:szCs w:val="28"/>
+          <w:lang w:eastAsia="uk-UA"/>
+          <w14:ligatures w14:val="none"/>
+        </w:rPr>
+        <w:t>достатньо для стабільного навчання без overfitting.</w:t>
+      </w:r>
+    </w:p>
+    <w:p>
+      <w:pPr>
+        <w:spacing w:after="0" w:line="360" w:lineRule="auto"/>
+        <w:ind w:firstLine="709"/>
+        <w:jc w:val="both"/>
+        <w:outlineLvl w:val="1"/>
         <w:rPr>
           <w:rFonts w:ascii="Times New Roman" w:eastAsia="Times New Roman" w:hAnsi="Times New Roman" w:cs="Times New Roman"/>
           <w:b/>
@@ -6744,9 +4375,7 @@
           <w:lang w:eastAsia="uk-UA"/>
           <w14:ligatures w14:val="none"/>
         </w:rPr>
-        <w:t xml:space="preserve"> </w:t>
-      </w:r>
-      <w:proofErr w:type="spellStart"/>
+      </w:pPr>
       <w:r>
         <w:rPr>
           <w:rFonts w:ascii="Times New Roman" w:eastAsia="Times New Roman" w:hAnsi="Times New Roman" w:cs="Times New Roman"/>
@@ -6758,10 +4387,133 @@
           <w:lang w:eastAsia="uk-UA"/>
           <w14:ligatures w14:val="none"/>
         </w:rPr>
-        <w:t>size</w:t>
-      </w:r>
-      <w:proofErr w:type="spellEnd"/>
-      <w:r>
+        <w:t>Пояснення архітектури</w:t>
+      </w:r>
+    </w:p>
+    <w:p>
+      <w:pPr>
+        <w:tabs>
+          <w:tab w:val="num" w:pos="720"/>
+        </w:tabs>
+        <w:spacing w:after="0" w:line="360" w:lineRule="auto"/>
+        <w:ind w:firstLine="720"/>
+        <w:jc w:val="both"/>
+        <w:rPr>
+          <w:rFonts w:ascii="Times New Roman" w:eastAsia="Times New Roman" w:hAnsi="Times New Roman" w:cs="Times New Roman"/>
+          <w:kern w:val="0"/>
+          <w:sz w:val="28"/>
+          <w:szCs w:val="28"/>
+          <w:lang w:val="en-US" w:eastAsia="uk-UA"/>
+          <w14:ligatures w14:val="none"/>
+        </w:rPr>
+      </w:pPr>
+      <w:r>
+        <w:rPr>
+          <w:rFonts w:ascii="Times New Roman" w:eastAsia="Times New Roman" w:hAnsi="Times New Roman" w:cs="Times New Roman"/>
+          <w:kern w:val="0"/>
+          <w:sz w:val="28"/>
+          <w:szCs w:val="28"/>
+          <w:lang w:eastAsia="uk-UA"/>
+          <w14:ligatures w14:val="none"/>
+        </w:rPr>
+        <w:t>Вхідний шар: 4 ознаки (Pclass, Sex, Age, Fare).</w:t>
+      </w:r>
+      <w:r>
+        <w:rPr>
+          <w:rFonts w:ascii="Times New Roman" w:eastAsia="Times New Roman" w:hAnsi="Times New Roman" w:cs="Times New Roman"/>
+          <w:kern w:val="0"/>
+          <w:sz w:val="28"/>
+          <w:szCs w:val="28"/>
+          <w:lang w:eastAsia="uk-UA"/>
+          <w14:ligatures w14:val="none"/>
+        </w:rPr>
+        <w:t xml:space="preserve"> </w:t>
+      </w:r>
+      <w:r>
+        <w:rPr>
+          <w:rFonts w:ascii="Times New Roman" w:eastAsia="Times New Roman" w:hAnsi="Times New Roman" w:cs="Times New Roman"/>
+          <w:kern w:val="0"/>
+          <w:sz w:val="28"/>
+          <w:szCs w:val="28"/>
+          <w:lang w:eastAsia="uk-UA"/>
+          <w14:ligatures w14:val="none"/>
+        </w:rPr>
+        <w:t>Перший схований шар: 16 нейронів, ReLU — захоплює базові комбінації ознак.</w:t>
+      </w:r>
+      <w:r>
+        <w:rPr>
+          <w:rFonts w:ascii="Times New Roman" w:eastAsia="Times New Roman" w:hAnsi="Times New Roman" w:cs="Times New Roman"/>
+          <w:kern w:val="0"/>
+          <w:sz w:val="28"/>
+          <w:szCs w:val="28"/>
+          <w:lang w:eastAsia="uk-UA"/>
+          <w14:ligatures w14:val="none"/>
+        </w:rPr>
+        <w:t xml:space="preserve"> </w:t>
+      </w:r>
+      <w:r>
+        <w:rPr>
+          <w:rFonts w:ascii="Times New Roman" w:eastAsia="Times New Roman" w:hAnsi="Times New Roman" w:cs="Times New Roman"/>
+          <w:kern w:val="0"/>
+          <w:sz w:val="28"/>
+          <w:szCs w:val="28"/>
+          <w:lang w:eastAsia="uk-UA"/>
+          <w14:ligatures w14:val="none"/>
+        </w:rPr>
+        <w:t>Другий схований шар: 8 нейронів, ReLU — дозволяє моделювати складніші взаємозв'язки.</w:t>
+      </w:r>
+      <w:r>
+        <w:rPr>
+          <w:rFonts w:ascii="Times New Roman" w:eastAsia="Times New Roman" w:hAnsi="Times New Roman" w:cs="Times New Roman"/>
+          <w:kern w:val="0"/>
+          <w:sz w:val="28"/>
+          <w:szCs w:val="28"/>
+          <w:lang w:eastAsia="uk-UA"/>
+          <w14:ligatures w14:val="none"/>
+        </w:rPr>
+        <w:t xml:space="preserve"> </w:t>
+      </w:r>
+      <w:r>
+        <w:rPr>
+          <w:rFonts w:ascii="Times New Roman" w:eastAsia="Times New Roman" w:hAnsi="Times New Roman" w:cs="Times New Roman"/>
+          <w:kern w:val="0"/>
+          <w:sz w:val="28"/>
+          <w:szCs w:val="28"/>
+          <w:lang w:eastAsia="uk-UA"/>
+          <w14:ligatures w14:val="none"/>
+        </w:rPr>
+        <w:t>Вихідний шар: 1 нейрон, Sigmoid — ймовірність виживання.</w:t>
+      </w:r>
+      <w:r>
+        <w:rPr>
+          <w:rFonts w:ascii="Times New Roman" w:eastAsia="Times New Roman" w:hAnsi="Times New Roman" w:cs="Times New Roman"/>
+          <w:kern w:val="0"/>
+          <w:sz w:val="28"/>
+          <w:szCs w:val="28"/>
+          <w:lang w:eastAsia="uk-UA"/>
+          <w14:ligatures w14:val="none"/>
+        </w:rPr>
+        <w:t xml:space="preserve"> </w:t>
+      </w:r>
+      <w:r>
+        <w:rPr>
+          <w:rFonts w:ascii="Times New Roman" w:eastAsia="Times New Roman" w:hAnsi="Times New Roman" w:cs="Times New Roman"/>
+          <w:kern w:val="0"/>
+          <w:sz w:val="28"/>
+          <w:szCs w:val="28"/>
+          <w:lang w:eastAsia="uk-UA"/>
+          <w14:ligatures w14:val="none"/>
+        </w:rPr>
+        <w:t>Архітектура обрана для балансу між достатньою потужністю моделі та уникненням перенавчання на невеликому датасеті.</w:t>
+      </w:r>
+    </w:p>
+    <w:p>
+      <w:pPr>
+        <w:tabs>
+          <w:tab w:val="num" w:pos="720"/>
+        </w:tabs>
+        <w:spacing w:after="0" w:line="360" w:lineRule="auto"/>
+        <w:jc w:val="center"/>
         <w:rPr>
           <w:rFonts w:ascii="Times New Roman" w:eastAsia="Times New Roman" w:hAnsi="Times New Roman" w:cs="Times New Roman"/>
           <w:b/>
@@ -6769,12 +4521,10 @@
           <w:kern w:val="0"/>
           <w:sz w:val="28"/>
           <w:szCs w:val="28"/>
-          <w:lang w:eastAsia="uk-UA"/>
+          <w:lang w:val="en-US" w:eastAsia="uk-UA"/>
           <w14:ligatures w14:val="none"/>
         </w:rPr>
-        <w:t xml:space="preserve">=32, </w:t>
-      </w:r>
-      <w:proofErr w:type="spellStart"/>
+      </w:pPr>
       <w:r>
         <w:rPr>
           <w:rFonts w:ascii="Times New Roman" w:eastAsia="Times New Roman" w:hAnsi="Times New Roman" w:cs="Times New Roman"/>
@@ -6783,12 +4533,11 @@
           <w:kern w:val="0"/>
           <w:sz w:val="28"/>
           <w:szCs w:val="28"/>
-          <w:lang w:eastAsia="uk-UA"/>
+          <w:lang w:val="en-US" w:eastAsia="uk-UA"/>
           <w14:ligatures w14:val="none"/>
         </w:rPr>
-        <w:t>Epochs</w:t>
-      </w:r>
-      <w:proofErr w:type="spellEnd"/>
+        <w:t xml:space="preserve">P.P.S. </w:t>
+      </w:r>
       <w:r>
         <w:rPr>
           <w:rFonts w:ascii="Times New Roman" w:eastAsia="Times New Roman" w:hAnsi="Times New Roman" w:cs="Times New Roman"/>
@@ -6800,9 +4549,612 @@
           <w:lang w:eastAsia="uk-UA"/>
           <w14:ligatures w14:val="none"/>
         </w:rPr>
-        <w:t xml:space="preserve">=50: </w:t>
-      </w:r>
-      <w:r>
+        <w:t>Усі референси</w:t>
+      </w:r>
+    </w:p>
+    <w:p>
+      <w:pPr>
+        <w:tabs>
+          <w:tab w:val="num" w:pos="720"/>
+        </w:tabs>
+        <w:spacing w:after="0" w:line="360" w:lineRule="auto"/>
+        <w:jc w:val="both"/>
+        <w:rPr>
+          <w:rFonts w:ascii="Times New Roman" w:hAnsi="Times New Roman" w:cs="Times New Roman"/>
+          <w:b/>
+          <w:bCs/>
+          <w:sz w:val="28"/>
+          <w:szCs w:val="28"/>
+        </w:rPr>
+      </w:pPr>
+      <w:r>
+        <w:rPr>
+          <w:rFonts w:ascii="Times New Roman" w:hAnsi="Times New Roman" w:cs="Times New Roman"/>
+          <w:b/>
+          <w:bCs/>
+          <w:sz w:val="28"/>
+          <w:szCs w:val="28"/>
+        </w:rPr>
+        <w:tab/>
+      </w:r>
+      <w:r>
+        <w:rPr>
+          <w:rFonts w:ascii="Times New Roman" w:hAnsi="Times New Roman" w:cs="Times New Roman"/>
+          <w:b/>
+          <w:bCs/>
+          <w:sz w:val="28"/>
+          <w:szCs w:val="28"/>
+        </w:rPr>
+        <w:t>Дані</w:t>
+      </w:r>
+    </w:p>
+    <w:p>
+      <w:pPr>
+        <w:pStyle w:val="a9"/>
+        <w:numPr>
+          <w:ilvl w:val="0"/>
+          <w:numId w:val="52"/>
+        </w:numPr>
+        <w:spacing w:after="0" w:line="360" w:lineRule="auto"/>
+        <w:jc w:val="both"/>
+        <w:rPr>
+          <w:rFonts w:ascii="Times New Roman" w:hAnsi="Times New Roman" w:cs="Times New Roman"/>
+          <w:sz w:val="28"/>
+          <w:szCs w:val="28"/>
+        </w:rPr>
+      </w:pPr>
+      <w:r>
+        <w:rPr>
+          <w:rFonts w:ascii="Times New Roman" w:hAnsi="Times New Roman" w:cs="Times New Roman"/>
+          <w:sz w:val="28"/>
+          <w:szCs w:val="28"/>
+        </w:rPr>
+        <w:t>Titanic: Machine Learning from Disaster (Kaggle Dataset)</w:t>
+      </w:r>
+      <w:r>
+        <w:rPr>
+          <w:rFonts w:ascii="Times New Roman" w:hAnsi="Times New Roman" w:cs="Times New Roman"/>
+          <w:sz w:val="28"/>
+          <w:szCs w:val="28"/>
+        </w:rPr>
+        <w:br/>
+      </w:r>
+      <w:hyperlink r:id="rId12" w:tgtFrame="_new" w:history="1">
+        <w:r>
+          <w:rPr>
+            <w:rStyle w:val="ae"/>
+            <w:rFonts w:ascii="Times New Roman" w:hAnsi="Times New Roman" w:cs="Times New Roman"/>
+            <w:sz w:val="28"/>
+            <w:szCs w:val="28"/>
+          </w:rPr>
+          <w:t>https://www.kaggle.com/competition</w:t>
+        </w:r>
+        <w:r>
+          <w:rPr>
+            <w:rStyle w:val="ae"/>
+            <w:rFonts w:ascii="Times New Roman" w:hAnsi="Times New Roman" w:cs="Times New Roman"/>
+            <w:sz w:val="28"/>
+            <w:szCs w:val="28"/>
+          </w:rPr>
+          <w:t>s</w:t>
+        </w:r>
+        <w:r>
+          <w:rPr>
+            <w:rStyle w:val="ae"/>
+            <w:rFonts w:ascii="Times New Roman" w:hAnsi="Times New Roman" w:cs="Times New Roman"/>
+            <w:sz w:val="28"/>
+            <w:szCs w:val="28"/>
+          </w:rPr>
+          <w:t>/titanic</w:t>
+        </w:r>
+      </w:hyperlink>
+    </w:p>
+    <w:p>
+      <w:pPr>
+        <w:pStyle w:val="a9"/>
+        <w:spacing w:after="0" w:line="360" w:lineRule="auto"/>
+        <w:ind w:left="1069"/>
+        <w:jc w:val="both"/>
+        <w:rPr>
+          <w:rFonts w:ascii="Times New Roman" w:hAnsi="Times New Roman" w:cs="Times New Roman"/>
+          <w:sz w:val="28"/>
+          <w:szCs w:val="28"/>
+        </w:rPr>
+      </w:pPr>
+    </w:p>
+    <w:p>
+      <w:pPr>
+        <w:tabs>
+          <w:tab w:val="num" w:pos="720"/>
+        </w:tabs>
+        <w:spacing w:after="0" w:line="360" w:lineRule="auto"/>
+        <w:ind w:left="709"/>
+        <w:jc w:val="both"/>
+        <w:rPr>
+          <w:rFonts w:ascii="Times New Roman" w:hAnsi="Times New Roman" w:cs="Times New Roman"/>
+          <w:b/>
+          <w:bCs/>
+          <w:sz w:val="28"/>
+          <w:szCs w:val="28"/>
+        </w:rPr>
+      </w:pPr>
+      <w:r>
+        <w:rPr>
+          <w:rFonts w:ascii="Times New Roman" w:hAnsi="Times New Roman" w:cs="Times New Roman"/>
+          <w:b/>
+          <w:bCs/>
+          <w:sz w:val="28"/>
+          <w:szCs w:val="28"/>
+        </w:rPr>
+        <w:t>Варіант 1 — Logistic Regression</w:t>
+      </w:r>
+    </w:p>
+    <w:p>
+      <w:pPr>
+        <w:pStyle w:val="a9"/>
+        <w:numPr>
+          <w:ilvl w:val="0"/>
+          <w:numId w:val="52"/>
+        </w:numPr>
+        <w:spacing w:after="0" w:line="360" w:lineRule="auto"/>
+        <w:jc w:val="both"/>
+        <w:rPr>
+          <w:rFonts w:ascii="Times New Roman" w:hAnsi="Times New Roman" w:cs="Times New Roman"/>
+          <w:sz w:val="28"/>
+          <w:szCs w:val="28"/>
+        </w:rPr>
+      </w:pPr>
+      <w:r>
+        <w:rPr>
+          <w:rFonts w:ascii="Times New Roman" w:hAnsi="Times New Roman" w:cs="Times New Roman"/>
+          <w:sz w:val="28"/>
+          <w:szCs w:val="28"/>
+        </w:rPr>
+        <w:t>Kaggle Titanic Tutorial (Baseline + Data Preprocessing)</w:t>
+      </w:r>
+      <w:r>
+        <w:rPr>
+          <w:rFonts w:ascii="Times New Roman" w:hAnsi="Times New Roman" w:cs="Times New Roman"/>
+          <w:sz w:val="28"/>
+          <w:szCs w:val="28"/>
+        </w:rPr>
+        <w:br/>
+      </w:r>
+      <w:hyperlink r:id="rId13" w:tgtFrame="_new" w:history="1">
+        <w:r>
+          <w:rPr>
+            <w:rStyle w:val="ae"/>
+            <w:rFonts w:ascii="Times New Roman" w:hAnsi="Times New Roman" w:cs="Times New Roman"/>
+            <w:sz w:val="28"/>
+            <w:szCs w:val="28"/>
+          </w:rPr>
+          <w:t>https://www.kaggle.com/competitions/ti</w:t>
+        </w:r>
+        <w:r>
+          <w:rPr>
+            <w:rStyle w:val="ae"/>
+            <w:rFonts w:ascii="Times New Roman" w:hAnsi="Times New Roman" w:cs="Times New Roman"/>
+            <w:sz w:val="28"/>
+            <w:szCs w:val="28"/>
+          </w:rPr>
+          <w:t>t</w:t>
+        </w:r>
+        <w:r>
+          <w:rPr>
+            <w:rStyle w:val="ae"/>
+            <w:rFonts w:ascii="Times New Roman" w:hAnsi="Times New Roman" w:cs="Times New Roman"/>
+            <w:sz w:val="28"/>
+            <w:szCs w:val="28"/>
+          </w:rPr>
+          <w:t>anic</w:t>
+        </w:r>
+      </w:hyperlink>
+    </w:p>
+    <w:p>
+      <w:pPr>
+        <w:pStyle w:val="a9"/>
+        <w:numPr>
+          <w:ilvl w:val="0"/>
+          <w:numId w:val="52"/>
+        </w:numPr>
+        <w:spacing w:after="0" w:line="360" w:lineRule="auto"/>
+        <w:jc w:val="both"/>
+        <w:rPr>
+          <w:rFonts w:ascii="Times New Roman" w:hAnsi="Times New Roman" w:cs="Times New Roman"/>
+          <w:sz w:val="28"/>
+          <w:szCs w:val="28"/>
+        </w:rPr>
+      </w:pPr>
+      <w:r>
+        <w:rPr>
+          <w:rFonts w:ascii="Times New Roman" w:hAnsi="Times New Roman" w:cs="Times New Roman"/>
+          <w:sz w:val="28"/>
+          <w:szCs w:val="28"/>
+        </w:rPr>
+        <w:t>Scikit-learn Logistic Regression Documentation</w:t>
+      </w:r>
+      <w:r>
+        <w:rPr>
+          <w:rFonts w:ascii="Times New Roman" w:hAnsi="Times New Roman" w:cs="Times New Roman"/>
+          <w:sz w:val="28"/>
+          <w:szCs w:val="28"/>
+        </w:rPr>
+        <w:t xml:space="preserve"> </w:t>
+      </w:r>
+      <w:hyperlink r:id="rId14" w:history="1">
+        <w:r>
+          <w:rPr>
+            <w:rStyle w:val="ae"/>
+            <w:rFonts w:ascii="Times New Roman" w:hAnsi="Times New Roman" w:cs="Times New Roman"/>
+            <w:sz w:val="28"/>
+            <w:szCs w:val="28"/>
+          </w:rPr>
+          <w:t>https://scikit-learn.org/stable/modules/linear_mod</w:t>
+        </w:r>
+        <w:r>
+          <w:rPr>
+            <w:rStyle w:val="ae"/>
+            <w:rFonts w:ascii="Times New Roman" w:hAnsi="Times New Roman" w:cs="Times New Roman"/>
+            <w:sz w:val="28"/>
+            <w:szCs w:val="28"/>
+          </w:rPr>
+          <w:t>e</w:t>
+        </w:r>
+        <w:r>
+          <w:rPr>
+            <w:rStyle w:val="ae"/>
+            <w:rFonts w:ascii="Times New Roman" w:hAnsi="Times New Roman" w:cs="Times New Roman"/>
+            <w:sz w:val="28"/>
+            <w:szCs w:val="28"/>
+          </w:rPr>
+          <w:t>l.html#logistic-regression</w:t>
+        </w:r>
+      </w:hyperlink>
+    </w:p>
+    <w:p>
+      <w:pPr>
+        <w:pStyle w:val="a9"/>
+        <w:spacing w:after="0" w:line="360" w:lineRule="auto"/>
+        <w:ind w:left="1069"/>
+        <w:jc w:val="both"/>
+        <w:rPr>
+          <w:rFonts w:ascii="Times New Roman" w:hAnsi="Times New Roman" w:cs="Times New Roman"/>
+          <w:sz w:val="28"/>
+          <w:szCs w:val="28"/>
+        </w:rPr>
+      </w:pPr>
+    </w:p>
+    <w:p>
+      <w:pPr>
+        <w:tabs>
+          <w:tab w:val="num" w:pos="720"/>
+        </w:tabs>
+        <w:spacing w:after="0" w:line="360" w:lineRule="auto"/>
+        <w:jc w:val="both"/>
+        <w:rPr>
+          <w:rFonts w:ascii="Times New Roman" w:hAnsi="Times New Roman" w:cs="Times New Roman"/>
+          <w:b/>
+          <w:bCs/>
+          <w:sz w:val="28"/>
+          <w:szCs w:val="28"/>
+        </w:rPr>
+      </w:pPr>
+      <w:r>
+        <w:rPr>
+          <w:rFonts w:ascii="Times New Roman" w:hAnsi="Times New Roman" w:cs="Times New Roman"/>
+          <w:b/>
+          <w:bCs/>
+          <w:sz w:val="28"/>
+          <w:szCs w:val="28"/>
+        </w:rPr>
+        <w:tab/>
+      </w:r>
+      <w:r>
+        <w:rPr>
+          <w:rFonts w:ascii="Times New Roman" w:hAnsi="Times New Roman" w:cs="Times New Roman"/>
+          <w:b/>
+          <w:bCs/>
+          <w:sz w:val="28"/>
+          <w:szCs w:val="28"/>
+        </w:rPr>
+        <w:t>Варіант 2 — Random Forest</w:t>
+      </w:r>
+    </w:p>
+    <w:p>
+      <w:pPr>
+        <w:pStyle w:val="a9"/>
+        <w:numPr>
+          <w:ilvl w:val="0"/>
+          <w:numId w:val="52"/>
+        </w:numPr>
+        <w:spacing w:after="0" w:line="360" w:lineRule="auto"/>
+        <w:jc w:val="both"/>
+        <w:rPr>
+          <w:rFonts w:ascii="Times New Roman" w:hAnsi="Times New Roman" w:cs="Times New Roman"/>
+          <w:sz w:val="28"/>
+          <w:szCs w:val="28"/>
+        </w:rPr>
+      </w:pPr>
+      <w:r>
+        <w:rPr>
+          <w:rFonts w:ascii="Times New Roman" w:hAnsi="Times New Roman" w:cs="Times New Roman"/>
+          <w:sz w:val="28"/>
+          <w:szCs w:val="28"/>
+        </w:rPr>
+        <w:t>Titanic Data Science Solutions (Kaggle Notebook)</w:t>
+      </w:r>
+      <w:r>
+        <w:rPr>
+          <w:rFonts w:ascii="Times New Roman" w:hAnsi="Times New Roman" w:cs="Times New Roman"/>
+          <w:sz w:val="28"/>
+          <w:szCs w:val="28"/>
+        </w:rPr>
+        <w:br/>
+      </w:r>
+      <w:hyperlink r:id="rId15" w:tgtFrame="_new" w:history="1">
+        <w:r>
+          <w:rPr>
+            <w:rStyle w:val="ae"/>
+            <w:rFonts w:ascii="Times New Roman" w:hAnsi="Times New Roman" w:cs="Times New Roman"/>
+            <w:sz w:val="28"/>
+            <w:szCs w:val="28"/>
+          </w:rPr>
+          <w:t>https://www.kaggle.com/code/startup</w:t>
+        </w:r>
+        <w:r>
+          <w:rPr>
+            <w:rStyle w:val="ae"/>
+            <w:rFonts w:ascii="Times New Roman" w:hAnsi="Times New Roman" w:cs="Times New Roman"/>
+            <w:sz w:val="28"/>
+            <w:szCs w:val="28"/>
+          </w:rPr>
+          <w:t>s</w:t>
+        </w:r>
+        <w:r>
+          <w:rPr>
+            <w:rStyle w:val="ae"/>
+            <w:rFonts w:ascii="Times New Roman" w:hAnsi="Times New Roman" w:cs="Times New Roman"/>
+            <w:sz w:val="28"/>
+            <w:szCs w:val="28"/>
+          </w:rPr>
+          <w:t>ci/titanic-data-science-solutions</w:t>
+        </w:r>
+      </w:hyperlink>
+    </w:p>
+    <w:p>
+      <w:pPr>
+        <w:pStyle w:val="a9"/>
+        <w:spacing w:after="0" w:line="360" w:lineRule="auto"/>
+        <w:ind w:left="1069"/>
+        <w:jc w:val="both"/>
+        <w:rPr>
+          <w:rFonts w:ascii="Times New Roman" w:hAnsi="Times New Roman" w:cs="Times New Roman"/>
+          <w:sz w:val="28"/>
+          <w:szCs w:val="28"/>
+        </w:rPr>
+      </w:pPr>
+    </w:p>
+    <w:p>
+      <w:pPr>
+        <w:tabs>
+          <w:tab w:val="num" w:pos="720"/>
+        </w:tabs>
+        <w:spacing w:after="0" w:line="360" w:lineRule="auto"/>
+        <w:jc w:val="both"/>
+        <w:rPr>
+          <w:rFonts w:ascii="Times New Roman" w:hAnsi="Times New Roman" w:cs="Times New Roman"/>
+          <w:b/>
+          <w:bCs/>
+          <w:sz w:val="28"/>
+          <w:szCs w:val="28"/>
+        </w:rPr>
+      </w:pPr>
+      <w:r>
+        <w:rPr>
+          <w:rFonts w:ascii="Times New Roman" w:hAnsi="Times New Roman" w:cs="Times New Roman"/>
+          <w:sz w:val="28"/>
+          <w:szCs w:val="28"/>
+        </w:rPr>
+        <w:tab/>
+      </w:r>
+      <w:r>
+        <w:rPr>
+          <w:rFonts w:ascii="Times New Roman" w:hAnsi="Times New Roman" w:cs="Times New Roman"/>
+          <w:b/>
+          <w:bCs/>
+          <w:sz w:val="28"/>
+          <w:szCs w:val="28"/>
+        </w:rPr>
+        <w:t>Варіант 3 — Neural Network (PyTorch)</w:t>
+      </w:r>
+    </w:p>
+    <w:p>
+      <w:pPr>
+        <w:pStyle w:val="a9"/>
+        <w:numPr>
+          <w:ilvl w:val="0"/>
+          <w:numId w:val="52"/>
+        </w:numPr>
+        <w:spacing w:after="0" w:line="360" w:lineRule="auto"/>
+        <w:jc w:val="both"/>
+        <w:rPr>
+          <w:rFonts w:ascii="Times New Roman" w:hAnsi="Times New Roman" w:cs="Times New Roman"/>
+          <w:sz w:val="28"/>
+          <w:szCs w:val="28"/>
+        </w:rPr>
+      </w:pPr>
+      <w:r>
+        <w:rPr>
+          <w:rFonts w:ascii="Times New Roman" w:hAnsi="Times New Roman" w:cs="Times New Roman"/>
+          <w:sz w:val="28"/>
+          <w:szCs w:val="28"/>
+        </w:rPr>
+        <w:lastRenderedPageBreak/>
+        <w:t>A Deep Feedforward Network in PyTorch for Titanic Challenge</w:t>
+      </w:r>
+      <w:r>
+        <w:rPr>
+          <w:rFonts w:ascii="Times New Roman" w:hAnsi="Times New Roman" w:cs="Times New Roman"/>
+          <w:sz w:val="28"/>
+          <w:szCs w:val="28"/>
+        </w:rPr>
+        <w:br/>
+      </w:r>
+      <w:hyperlink r:id="rId16" w:tgtFrame="_new" w:history="1">
+        <w:r>
+          <w:rPr>
+            <w:rStyle w:val="ae"/>
+            <w:rFonts w:ascii="Times New Roman" w:hAnsi="Times New Roman" w:cs="Times New Roman"/>
+            <w:sz w:val="28"/>
+            <w:szCs w:val="28"/>
+          </w:rPr>
+          <w:t>https://simulat</w:t>
+        </w:r>
+        <w:r>
+          <w:rPr>
+            <w:rStyle w:val="ae"/>
+            <w:rFonts w:ascii="Times New Roman" w:hAnsi="Times New Roman" w:cs="Times New Roman"/>
+            <w:sz w:val="28"/>
+            <w:szCs w:val="28"/>
+          </w:rPr>
+          <w:t>i</w:t>
+        </w:r>
+        <w:r>
+          <w:rPr>
+            <w:rStyle w:val="ae"/>
+            <w:rFonts w:ascii="Times New Roman" w:hAnsi="Times New Roman" w:cs="Times New Roman"/>
+            <w:sz w:val="28"/>
+            <w:szCs w:val="28"/>
+          </w:rPr>
+          <w:t>onbased.com/2021/02/03/a-deep-feedforward-network-in-pytorch-for-the-titanic-challenge</w:t>
+        </w:r>
+      </w:hyperlink>
+    </w:p>
+    <w:p>
+      <w:pPr>
+        <w:pStyle w:val="a9"/>
+        <w:numPr>
+          <w:ilvl w:val="0"/>
+          <w:numId w:val="52"/>
+        </w:numPr>
+        <w:spacing w:after="0" w:line="360" w:lineRule="auto"/>
+        <w:jc w:val="both"/>
+        <w:rPr>
+          <w:rFonts w:ascii="Times New Roman" w:hAnsi="Times New Roman" w:cs="Times New Roman"/>
+          <w:b/>
+          <w:bCs/>
+          <w:sz w:val="28"/>
+          <w:szCs w:val="28"/>
+        </w:rPr>
+      </w:pPr>
+      <w:r>
+        <w:rPr>
+          <w:rFonts w:ascii="Times New Roman" w:hAnsi="Times New Roman" w:cs="Times New Roman"/>
+          <w:sz w:val="28"/>
+          <w:szCs w:val="28"/>
+        </w:rPr>
+        <w:t>PyTorch Sequential Neural Network for Titanic Survival Prediction</w:t>
+      </w:r>
+      <w:r>
+        <w:rPr>
+          <w:rFonts w:ascii="Times New Roman" w:hAnsi="Times New Roman" w:cs="Times New Roman"/>
+          <w:sz w:val="28"/>
+          <w:szCs w:val="28"/>
+        </w:rPr>
+        <w:t xml:space="preserve">: </w:t>
+      </w:r>
+      <w:hyperlink r:id="rId17" w:history="1">
+        <w:r>
+          <w:rPr>
+            <w:rStyle w:val="ae"/>
+            <w:rFonts w:ascii="Times New Roman" w:hAnsi="Times New Roman" w:cs="Times New Roman"/>
+            <w:sz w:val="28"/>
+            <w:szCs w:val="28"/>
+          </w:rPr>
+          <w:t>https://michaelallen1966.github.io/titanic/45_pytorch_simpl</w:t>
+        </w:r>
+        <w:r>
+          <w:rPr>
+            <w:rStyle w:val="ae"/>
+            <w:rFonts w:ascii="Times New Roman" w:hAnsi="Times New Roman" w:cs="Times New Roman"/>
+            <w:sz w:val="28"/>
+            <w:szCs w:val="28"/>
+          </w:rPr>
+          <w:t>e</w:t>
+        </w:r>
+        <w:r>
+          <w:rPr>
+            <w:rStyle w:val="ae"/>
+            <w:rFonts w:ascii="Times New Roman" w:hAnsi="Times New Roman" w:cs="Times New Roman"/>
+            <w:sz w:val="28"/>
+            <w:szCs w:val="28"/>
+          </w:rPr>
+          <w:t>.html</w:t>
+        </w:r>
+      </w:hyperlink>
+    </w:p>
+    <w:p>
+      <w:pPr>
+        <w:pStyle w:val="a9"/>
+        <w:numPr>
+          <w:ilvl w:val="0"/>
+          <w:numId w:val="52"/>
+        </w:numPr>
+        <w:spacing w:after="0" w:line="360" w:lineRule="auto"/>
+        <w:jc w:val="both"/>
+        <w:rPr>
+          <w:rFonts w:ascii="Times New Roman" w:hAnsi="Times New Roman" w:cs="Times New Roman"/>
+          <w:sz w:val="28"/>
+          <w:szCs w:val="28"/>
+        </w:rPr>
+      </w:pPr>
+      <w:r>
+        <w:rPr>
+          <w:rFonts w:ascii="Times New Roman" w:hAnsi="Times New Roman" w:cs="Times New Roman"/>
+          <w:sz w:val="28"/>
+          <w:szCs w:val="28"/>
+        </w:rPr>
+        <w:t>Simple PyTorch Neural Network for Titanic Kaggle Challenge (GitHub Gist):</w:t>
+      </w:r>
+      <w:r>
+        <w:rPr>
+          <w:rFonts w:ascii="Times New Roman" w:hAnsi="Times New Roman" w:cs="Times New Roman"/>
+          <w:sz w:val="28"/>
+          <w:szCs w:val="28"/>
+        </w:rPr>
+        <w:t xml:space="preserve"> </w:t>
+      </w:r>
+      <w:hyperlink r:id="rId18" w:history="1">
+        <w:r>
+          <w:rPr>
+            <w:rStyle w:val="ae"/>
+            <w:rFonts w:ascii="Times New Roman" w:hAnsi="Times New Roman" w:cs="Times New Roman"/>
+            <w:sz w:val="28"/>
+            <w:szCs w:val="28"/>
+          </w:rPr>
+          <w:t>https://gist.github.com/danielmk/ebeee0232bf1022614c4ab0886a34359</w:t>
+        </w:r>
+      </w:hyperlink>
+    </w:p>
+    <w:p>
+      <w:pPr>
+        <w:spacing w:after="0" w:line="360" w:lineRule="auto"/>
+        <w:ind w:left="709"/>
+        <w:jc w:val="both"/>
+        <w:rPr>
+          <w:rFonts w:ascii="Times New Roman" w:hAnsi="Times New Roman" w:cs="Times New Roman"/>
+          <w:sz w:val="28"/>
+          <w:szCs w:val="28"/>
+        </w:rPr>
+      </w:pPr>
+    </w:p>
+    <w:p>
+      <w:pPr>
+        <w:tabs>
+          <w:tab w:val="num" w:pos="720"/>
+        </w:tabs>
+        <w:spacing w:after="0" w:line="360" w:lineRule="auto"/>
+        <w:jc w:val="center"/>
         <w:rPr>
           <w:rFonts w:ascii="Times New Roman" w:eastAsia="Times New Roman" w:hAnsi="Times New Roman" w:cs="Times New Roman"/>
           <w:kern w:val="0"/>
@@ -6811,413 +5163,7 @@
           <w:lang w:eastAsia="uk-UA"/>
           <w14:ligatures w14:val="none"/>
         </w:rPr>
-        <w:t xml:space="preserve">достатньо для стабільного навчання без </w:t>
-      </w:r>
-      <w:proofErr w:type="spellStart"/>
-      <w:r>
-        <w:rPr>
-          <w:rFonts w:ascii="Times New Roman" w:eastAsia="Times New Roman" w:hAnsi="Times New Roman" w:cs="Times New Roman"/>
-          <w:kern w:val="0"/>
-          <w:sz w:val="28"/>
-          <w:szCs w:val="28"/>
-          <w:lang w:eastAsia="uk-UA"/>
-          <w14:ligatures w14:val="none"/>
-        </w:rPr>
-        <w:t>overfitting</w:t>
-      </w:r>
-      <w:proofErr w:type="spellEnd"/>
-      <w:r>
-        <w:rPr>
-          <w:rFonts w:ascii="Times New Roman" w:eastAsia="Times New Roman" w:hAnsi="Times New Roman" w:cs="Times New Roman"/>
-          <w:kern w:val="0"/>
-          <w:sz w:val="28"/>
-          <w:szCs w:val="28"/>
-          <w:lang w:eastAsia="uk-UA"/>
-          <w14:ligatures w14:val="none"/>
-        </w:rPr>
-        <w:t>.</w:t>
-      </w:r>
-    </w:p>
-    <w:p>
-      <w:pPr>
-        <w:spacing w:after="0" w:line="360" w:lineRule="auto"/>
-        <w:ind w:firstLine="709"/>
-        <w:jc w:val="both"/>
-        <w:outlineLvl w:val="1"/>
-        <w:rPr>
-          <w:rFonts w:ascii="Times New Roman" w:eastAsia="Times New Roman" w:hAnsi="Times New Roman" w:cs="Times New Roman"/>
-          <w:b/>
-          <w:bCs/>
-          <w:kern w:val="0"/>
-          <w:sz w:val="28"/>
-          <w:szCs w:val="28"/>
-          <w:lang w:eastAsia="uk-UA"/>
-          <w14:ligatures w14:val="none"/>
-        </w:rPr>
-      </w:pPr>
-      <w:r>
-        <w:rPr>
-          <w:rFonts w:ascii="Times New Roman" w:eastAsia="Times New Roman" w:hAnsi="Times New Roman" w:cs="Times New Roman"/>
-          <w:b/>
-          <w:bCs/>
-          <w:kern w:val="0"/>
-          <w:sz w:val="28"/>
-          <w:szCs w:val="28"/>
-          <w:lang w:eastAsia="uk-UA"/>
-          <w14:ligatures w14:val="none"/>
-        </w:rPr>
-        <w:t>Пояснення архітектури</w:t>
-      </w:r>
-    </w:p>
-    <w:p>
-      <w:pPr>
-        <w:tabs>
-          <w:tab w:val="num" w:pos="720"/>
-        </w:tabs>
-        <w:spacing w:after="0" w:line="360" w:lineRule="auto"/>
-        <w:ind w:firstLine="720"/>
-        <w:jc w:val="both"/>
-        <w:rPr>
-          <w:rFonts w:ascii="Times New Roman" w:eastAsia="Times New Roman" w:hAnsi="Times New Roman" w:cs="Times New Roman"/>
-          <w:kern w:val="0"/>
-          <w:sz w:val="28"/>
-          <w:szCs w:val="28"/>
-          <w:lang w:val="en-US" w:eastAsia="uk-UA"/>
-          <w14:ligatures w14:val="none"/>
-        </w:rPr>
-      </w:pPr>
-      <w:r>
-        <w:rPr>
-          <w:rFonts w:ascii="Times New Roman" w:eastAsia="Times New Roman" w:hAnsi="Times New Roman" w:cs="Times New Roman"/>
-          <w:kern w:val="0"/>
-          <w:sz w:val="28"/>
-          <w:szCs w:val="28"/>
-          <w:lang w:eastAsia="uk-UA"/>
-          <w14:ligatures w14:val="none"/>
-        </w:rPr>
-        <w:lastRenderedPageBreak/>
-        <w:t>Вхідний шар: 4 ознаки (</w:t>
-      </w:r>
-      <w:proofErr w:type="spellStart"/>
-      <w:r>
-        <w:rPr>
-          <w:rFonts w:ascii="Times New Roman" w:eastAsia="Times New Roman" w:hAnsi="Times New Roman" w:cs="Times New Roman"/>
-          <w:kern w:val="0"/>
-          <w:sz w:val="28"/>
-          <w:szCs w:val="28"/>
-          <w:lang w:eastAsia="uk-UA"/>
-          <w14:ligatures w14:val="none"/>
-        </w:rPr>
-        <w:t>Pclass</w:t>
-      </w:r>
-      <w:proofErr w:type="spellEnd"/>
-      <w:r>
-        <w:rPr>
-          <w:rFonts w:ascii="Times New Roman" w:eastAsia="Times New Roman" w:hAnsi="Times New Roman" w:cs="Times New Roman"/>
-          <w:kern w:val="0"/>
-          <w:sz w:val="28"/>
-          <w:szCs w:val="28"/>
-          <w:lang w:eastAsia="uk-UA"/>
-          <w14:ligatures w14:val="none"/>
-        </w:rPr>
-        <w:t xml:space="preserve">, </w:t>
-      </w:r>
-      <w:proofErr w:type="spellStart"/>
-      <w:r>
-        <w:rPr>
-          <w:rFonts w:ascii="Times New Roman" w:eastAsia="Times New Roman" w:hAnsi="Times New Roman" w:cs="Times New Roman"/>
-          <w:kern w:val="0"/>
-          <w:sz w:val="28"/>
-          <w:szCs w:val="28"/>
-          <w:lang w:eastAsia="uk-UA"/>
-          <w14:ligatures w14:val="none"/>
-        </w:rPr>
-        <w:t>Sex</w:t>
-      </w:r>
-      <w:proofErr w:type="spellEnd"/>
-      <w:r>
-        <w:rPr>
-          <w:rFonts w:ascii="Times New Roman" w:eastAsia="Times New Roman" w:hAnsi="Times New Roman" w:cs="Times New Roman"/>
-          <w:kern w:val="0"/>
-          <w:sz w:val="28"/>
-          <w:szCs w:val="28"/>
-          <w:lang w:eastAsia="uk-UA"/>
-          <w14:ligatures w14:val="none"/>
-        </w:rPr>
-        <w:t xml:space="preserve">, </w:t>
-      </w:r>
-      <w:proofErr w:type="spellStart"/>
-      <w:r>
-        <w:rPr>
-          <w:rFonts w:ascii="Times New Roman" w:eastAsia="Times New Roman" w:hAnsi="Times New Roman" w:cs="Times New Roman"/>
-          <w:kern w:val="0"/>
-          <w:sz w:val="28"/>
-          <w:szCs w:val="28"/>
-          <w:lang w:eastAsia="uk-UA"/>
-          <w14:ligatures w14:val="none"/>
-        </w:rPr>
-        <w:t>Age</w:t>
-      </w:r>
-      <w:proofErr w:type="spellEnd"/>
-      <w:r>
-        <w:rPr>
-          <w:rFonts w:ascii="Times New Roman" w:eastAsia="Times New Roman" w:hAnsi="Times New Roman" w:cs="Times New Roman"/>
-          <w:kern w:val="0"/>
-          <w:sz w:val="28"/>
-          <w:szCs w:val="28"/>
-          <w:lang w:eastAsia="uk-UA"/>
-          <w14:ligatures w14:val="none"/>
-        </w:rPr>
-        <w:t xml:space="preserve">, </w:t>
-      </w:r>
-      <w:proofErr w:type="spellStart"/>
-      <w:r>
-        <w:rPr>
-          <w:rFonts w:ascii="Times New Roman" w:eastAsia="Times New Roman" w:hAnsi="Times New Roman" w:cs="Times New Roman"/>
-          <w:kern w:val="0"/>
-          <w:sz w:val="28"/>
-          <w:szCs w:val="28"/>
-          <w:lang w:eastAsia="uk-UA"/>
-          <w14:ligatures w14:val="none"/>
-        </w:rPr>
-        <w:t>Fare</w:t>
-      </w:r>
-      <w:proofErr w:type="spellEnd"/>
-      <w:r>
-        <w:rPr>
-          <w:rFonts w:ascii="Times New Roman" w:eastAsia="Times New Roman" w:hAnsi="Times New Roman" w:cs="Times New Roman"/>
-          <w:kern w:val="0"/>
-          <w:sz w:val="28"/>
-          <w:szCs w:val="28"/>
-          <w:lang w:eastAsia="uk-UA"/>
-          <w14:ligatures w14:val="none"/>
-        </w:rPr>
-        <w:t>).</w:t>
-      </w:r>
-      <w:r>
-        <w:rPr>
-          <w:rFonts w:ascii="Times New Roman" w:eastAsia="Times New Roman" w:hAnsi="Times New Roman" w:cs="Times New Roman"/>
-          <w:kern w:val="0"/>
-          <w:sz w:val="28"/>
-          <w:szCs w:val="28"/>
-          <w:lang w:eastAsia="uk-UA"/>
-          <w14:ligatures w14:val="none"/>
-        </w:rPr>
-        <w:t xml:space="preserve"> </w:t>
-      </w:r>
-      <w:r>
-        <w:rPr>
-          <w:rFonts w:ascii="Times New Roman" w:eastAsia="Times New Roman" w:hAnsi="Times New Roman" w:cs="Times New Roman"/>
-          <w:kern w:val="0"/>
-          <w:sz w:val="28"/>
-          <w:szCs w:val="28"/>
-          <w:lang w:eastAsia="uk-UA"/>
-          <w14:ligatures w14:val="none"/>
-        </w:rPr>
-        <w:t xml:space="preserve">Перший схований шар: 16 нейронів, </w:t>
-      </w:r>
-      <w:proofErr w:type="spellStart"/>
-      <w:r>
-        <w:rPr>
-          <w:rFonts w:ascii="Times New Roman" w:eastAsia="Times New Roman" w:hAnsi="Times New Roman" w:cs="Times New Roman"/>
-          <w:kern w:val="0"/>
-          <w:sz w:val="28"/>
-          <w:szCs w:val="28"/>
-          <w:lang w:eastAsia="uk-UA"/>
-          <w14:ligatures w14:val="none"/>
-        </w:rPr>
-        <w:t>ReLU</w:t>
-      </w:r>
-      <w:proofErr w:type="spellEnd"/>
-      <w:r>
-        <w:rPr>
-          <w:rFonts w:ascii="Times New Roman" w:eastAsia="Times New Roman" w:hAnsi="Times New Roman" w:cs="Times New Roman"/>
-          <w:kern w:val="0"/>
-          <w:sz w:val="28"/>
-          <w:szCs w:val="28"/>
-          <w:lang w:eastAsia="uk-UA"/>
-          <w14:ligatures w14:val="none"/>
-        </w:rPr>
-        <w:t xml:space="preserve"> — захоплює базові комбінації ознак.</w:t>
-      </w:r>
-      <w:r>
-        <w:rPr>
-          <w:rFonts w:ascii="Times New Roman" w:eastAsia="Times New Roman" w:hAnsi="Times New Roman" w:cs="Times New Roman"/>
-          <w:kern w:val="0"/>
-          <w:sz w:val="28"/>
-          <w:szCs w:val="28"/>
-          <w:lang w:eastAsia="uk-UA"/>
-          <w14:ligatures w14:val="none"/>
-        </w:rPr>
-        <w:t xml:space="preserve"> </w:t>
-      </w:r>
-      <w:r>
-        <w:rPr>
-          <w:rFonts w:ascii="Times New Roman" w:eastAsia="Times New Roman" w:hAnsi="Times New Roman" w:cs="Times New Roman"/>
-          <w:kern w:val="0"/>
-          <w:sz w:val="28"/>
-          <w:szCs w:val="28"/>
-          <w:lang w:eastAsia="uk-UA"/>
-          <w14:ligatures w14:val="none"/>
-        </w:rPr>
-        <w:t xml:space="preserve">Другий схований шар: 8 нейронів, </w:t>
-      </w:r>
-      <w:proofErr w:type="spellStart"/>
-      <w:r>
-        <w:rPr>
-          <w:rFonts w:ascii="Times New Roman" w:eastAsia="Times New Roman" w:hAnsi="Times New Roman" w:cs="Times New Roman"/>
-          <w:kern w:val="0"/>
-          <w:sz w:val="28"/>
-          <w:szCs w:val="28"/>
-          <w:lang w:eastAsia="uk-UA"/>
-          <w14:ligatures w14:val="none"/>
-        </w:rPr>
-        <w:t>ReLU</w:t>
-      </w:r>
-      <w:proofErr w:type="spellEnd"/>
-      <w:r>
-        <w:rPr>
-          <w:rFonts w:ascii="Times New Roman" w:eastAsia="Times New Roman" w:hAnsi="Times New Roman" w:cs="Times New Roman"/>
-          <w:kern w:val="0"/>
-          <w:sz w:val="28"/>
-          <w:szCs w:val="28"/>
-          <w:lang w:eastAsia="uk-UA"/>
-          <w14:ligatures w14:val="none"/>
-        </w:rPr>
-        <w:t xml:space="preserve"> — дозволяє моделювати складніші взаємозв'язки.</w:t>
-      </w:r>
-      <w:r>
-        <w:rPr>
-          <w:rFonts w:ascii="Times New Roman" w:eastAsia="Times New Roman" w:hAnsi="Times New Roman" w:cs="Times New Roman"/>
-          <w:kern w:val="0"/>
-          <w:sz w:val="28"/>
-          <w:szCs w:val="28"/>
-          <w:lang w:eastAsia="uk-UA"/>
-          <w14:ligatures w14:val="none"/>
-        </w:rPr>
-        <w:t xml:space="preserve"> </w:t>
-      </w:r>
-      <w:r>
-        <w:rPr>
-          <w:rFonts w:ascii="Times New Roman" w:eastAsia="Times New Roman" w:hAnsi="Times New Roman" w:cs="Times New Roman"/>
-          <w:kern w:val="0"/>
-          <w:sz w:val="28"/>
-          <w:szCs w:val="28"/>
-          <w:lang w:eastAsia="uk-UA"/>
-          <w14:ligatures w14:val="none"/>
-        </w:rPr>
-        <w:t xml:space="preserve">Вихідний шар: 1 нейрон, </w:t>
-      </w:r>
-      <w:proofErr w:type="spellStart"/>
-      <w:r>
-        <w:rPr>
-          <w:rFonts w:ascii="Times New Roman" w:eastAsia="Times New Roman" w:hAnsi="Times New Roman" w:cs="Times New Roman"/>
-          <w:kern w:val="0"/>
-          <w:sz w:val="28"/>
-          <w:szCs w:val="28"/>
-          <w:lang w:eastAsia="uk-UA"/>
-          <w14:ligatures w14:val="none"/>
-        </w:rPr>
-        <w:t>Sigmoid</w:t>
-      </w:r>
-      <w:proofErr w:type="spellEnd"/>
-      <w:r>
-        <w:rPr>
-          <w:rFonts w:ascii="Times New Roman" w:eastAsia="Times New Roman" w:hAnsi="Times New Roman" w:cs="Times New Roman"/>
-          <w:kern w:val="0"/>
-          <w:sz w:val="28"/>
-          <w:szCs w:val="28"/>
-          <w:lang w:eastAsia="uk-UA"/>
-          <w14:ligatures w14:val="none"/>
-        </w:rPr>
-        <w:t xml:space="preserve"> — ймовірність виживання.</w:t>
-      </w:r>
-      <w:r>
-        <w:rPr>
-          <w:rFonts w:ascii="Times New Roman" w:eastAsia="Times New Roman" w:hAnsi="Times New Roman" w:cs="Times New Roman"/>
-          <w:kern w:val="0"/>
-          <w:sz w:val="28"/>
-          <w:szCs w:val="28"/>
-          <w:lang w:eastAsia="uk-UA"/>
-          <w14:ligatures w14:val="none"/>
-        </w:rPr>
-        <w:t xml:space="preserve"> </w:t>
-      </w:r>
-      <w:r>
-        <w:rPr>
-          <w:rFonts w:ascii="Times New Roman" w:eastAsia="Times New Roman" w:hAnsi="Times New Roman" w:cs="Times New Roman"/>
-          <w:kern w:val="0"/>
-          <w:sz w:val="28"/>
-          <w:szCs w:val="28"/>
-          <w:lang w:eastAsia="uk-UA"/>
-          <w14:ligatures w14:val="none"/>
-        </w:rPr>
-        <w:t xml:space="preserve">Архітектура обрана для балансу між достатньою потужністю моделі та уникненням перенавчання на невеликому </w:t>
-      </w:r>
-      <w:proofErr w:type="spellStart"/>
-      <w:r>
-        <w:rPr>
-          <w:rFonts w:ascii="Times New Roman" w:eastAsia="Times New Roman" w:hAnsi="Times New Roman" w:cs="Times New Roman"/>
-          <w:kern w:val="0"/>
-          <w:sz w:val="28"/>
-          <w:szCs w:val="28"/>
-          <w:lang w:eastAsia="uk-UA"/>
-          <w14:ligatures w14:val="none"/>
-        </w:rPr>
-        <w:t>датасеті</w:t>
-      </w:r>
-      <w:proofErr w:type="spellEnd"/>
-      <w:r>
-        <w:rPr>
-          <w:rFonts w:ascii="Times New Roman" w:eastAsia="Times New Roman" w:hAnsi="Times New Roman" w:cs="Times New Roman"/>
-          <w:kern w:val="0"/>
-          <w:sz w:val="28"/>
-          <w:szCs w:val="28"/>
-          <w:lang w:eastAsia="uk-UA"/>
-          <w14:ligatures w14:val="none"/>
-        </w:rPr>
-        <w:t>.</w:t>
-      </w:r>
-    </w:p>
-    <w:p>
-      <w:pPr>
-        <w:tabs>
-          <w:tab w:val="num" w:pos="720"/>
-        </w:tabs>
-        <w:spacing w:after="0" w:line="360" w:lineRule="auto"/>
-        <w:ind w:firstLine="720"/>
-        <w:jc w:val="both"/>
-        <w:rPr>
-          <w:rFonts w:ascii="Times New Roman" w:eastAsia="Times New Roman" w:hAnsi="Times New Roman" w:cs="Times New Roman"/>
-          <w:kern w:val="0"/>
-          <w:sz w:val="28"/>
-          <w:szCs w:val="28"/>
-          <w:lang w:val="en-US" w:eastAsia="uk-UA"/>
-          <w14:ligatures w14:val="none"/>
-        </w:rPr>
-      </w:pPr>
-      <w:r>
-        <w:rPr>
-          <w:rFonts w:ascii="Times New Roman" w:eastAsia="Times New Roman" w:hAnsi="Times New Roman" w:cs="Times New Roman"/>
-          <w:kern w:val="0"/>
-          <w:sz w:val="28"/>
-          <w:szCs w:val="28"/>
-          <w:lang w:val="en-US" w:eastAsia="uk-UA"/>
-          <w14:ligatures w14:val="none"/>
-        </w:rPr>
-        <w:t xml:space="preserve">P.P.S. </w:t>
-      </w:r>
-      <w:r>
-        <w:rPr>
-          <w:rFonts w:ascii="Times New Roman" w:eastAsia="Times New Roman" w:hAnsi="Times New Roman" w:cs="Times New Roman"/>
-          <w:kern w:val="0"/>
-          <w:sz w:val="28"/>
-          <w:szCs w:val="28"/>
-          <w:lang w:eastAsia="uk-UA"/>
-          <w14:ligatures w14:val="none"/>
-        </w:rPr>
-        <w:t>Усі референси</w:t>
-      </w:r>
+      </w:pPr>
     </w:p>
     <w:sectPr>
       <w:pgSz w:w="11906" w:h="16838"/>
@@ -7993,7 +5939,7 @@
   <w:abstractNum w:abstractNumId="6" w15:restartNumberingAfterBreak="0">
     <w:nsid w:val="09F83126"/>
     <w:multiLevelType w:val="hybridMultilevel"/>
-    <w:tmpl w:val="776AABF2"/>
+    <w:tmpl w:val="07CEA9CA"/>
     <w:lvl w:ilvl="0" w:tplc="04220001">
       <w:start w:val="1"/>
       <w:numFmt w:val="bullet"/>
@@ -8006,16 +5952,17 @@
         <w:rFonts w:ascii="Symbol" w:hAnsi="Symbol" w:hint="default"/>
       </w:rPr>
     </w:lvl>
-    <w:lvl w:ilvl="1" w:tplc="04220003" w:tentative="1">
-      <w:start w:val="1"/>
-      <w:numFmt w:val="bullet"/>
-      <w:lvlText w:val="o"/>
+    <w:lvl w:ilvl="1" w:tplc="BF7EEB68">
+      <w:start w:val="4"/>
+      <w:numFmt w:val="bullet"/>
+      <w:lvlText w:val="–"/>
       <w:lvlJc w:val="left"/>
       <w:pPr>
         <w:ind w:left="2149" w:hanging="360"/>
       </w:pPr>
       <w:rPr>
-        <w:rFonts w:ascii="Courier New" w:hAnsi="Courier New" w:cs="Courier New" w:hint="default"/>
+        <w:rFonts w:ascii="Times New Roman" w:eastAsiaTheme="minorHAnsi" w:hAnsi="Times New Roman" w:cs="Times New Roman" w:hint="default"/>
+        <w:b w:val="0"/>
       </w:rPr>
     </w:lvl>
     <w:lvl w:ilvl="2" w:tplc="04220005" w:tentative="1">
@@ -9390,6 +7337,119 @@
     </w:lvl>
   </w:abstractNum>
   <w:abstractNum w:abstractNumId="17" w15:restartNumberingAfterBreak="0">
+    <w:nsid w:val="222A58DF"/>
+    <w:multiLevelType w:val="multilevel"/>
+    <w:tmpl w:val="6764C508"/>
+    <w:lvl w:ilvl="0">
+      <w:start w:val="2"/>
+      <w:numFmt w:val="decimal"/>
+      <w:lvlText w:val="%1."/>
+      <w:lvlJc w:val="left"/>
+      <w:pPr>
+        <w:tabs>
+          <w:tab w:val="num" w:pos="720"/>
+        </w:tabs>
+        <w:ind w:left="720" w:hanging="360"/>
+      </w:pPr>
+    </w:lvl>
+    <w:lvl w:ilvl="1" w:tentative="1">
+      <w:start w:val="1"/>
+      <w:numFmt w:val="decimal"/>
+      <w:lvlText w:val="%2."/>
+      <w:lvlJc w:val="left"/>
+      <w:pPr>
+        <w:tabs>
+          <w:tab w:val="num" w:pos="1440"/>
+        </w:tabs>
+        <w:ind w:left="1440" w:hanging="360"/>
+      </w:pPr>
+    </w:lvl>
+    <w:lvl w:ilvl="2" w:tentative="1">
+      <w:start w:val="1"/>
+      <w:numFmt w:val="decimal"/>
+      <w:lvlText w:val="%3."/>
+      <w:lvlJc w:val="left"/>
+      <w:pPr>
+        <w:tabs>
+          <w:tab w:val="num" w:pos="2160"/>
+        </w:tabs>
+        <w:ind w:left="2160" w:hanging="360"/>
+      </w:pPr>
+    </w:lvl>
+    <w:lvl w:ilvl="3" w:tentative="1">
+      <w:start w:val="1"/>
+      <w:numFmt w:val="decimal"/>
+      <w:lvlText w:val="%4."/>
+      <w:lvlJc w:val="left"/>
+      <w:pPr>
+        <w:tabs>
+          <w:tab w:val="num" w:pos="2880"/>
+        </w:tabs>
+        <w:ind w:left="2880" w:hanging="360"/>
+      </w:pPr>
+    </w:lvl>
+    <w:lvl w:ilvl="4" w:tentative="1">
+      <w:start w:val="1"/>
+      <w:numFmt w:val="decimal"/>
+      <w:lvlText w:val="%5."/>
+      <w:lvlJc w:val="left"/>
+      <w:pPr>
+        <w:tabs>
+          <w:tab w:val="num" w:pos="3600"/>
+        </w:tabs>
+        <w:ind w:left="3600" w:hanging="360"/>
+      </w:pPr>
+    </w:lvl>
+    <w:lvl w:ilvl="5" w:tentative="1">
+      <w:start w:val="1"/>
+      <w:numFmt w:val="decimal"/>
+      <w:lvlText w:val="%6."/>
+      <w:lvlJc w:val="left"/>
+      <w:pPr>
+        <w:tabs>
+          <w:tab w:val="num" w:pos="4320"/>
+        </w:tabs>
+        <w:ind w:left="4320" w:hanging="360"/>
+      </w:pPr>
+    </w:lvl>
+    <w:lvl w:ilvl="6" w:tentative="1">
+      <w:start w:val="1"/>
+      <w:numFmt w:val="decimal"/>
+      <w:lvlText w:val="%7."/>
+      <w:lvlJc w:val="left"/>
+      <w:pPr>
+        <w:tabs>
+          <w:tab w:val="num" w:pos="5040"/>
+        </w:tabs>
+        <w:ind w:left="5040" w:hanging="360"/>
+      </w:pPr>
+    </w:lvl>
+    <w:lvl w:ilvl="7" w:tentative="1">
+      <w:start w:val="1"/>
+      <w:numFmt w:val="decimal"/>
+      <w:lvlText w:val="%8."/>
+      <w:lvlJc w:val="left"/>
+      <w:pPr>
+        <w:tabs>
+          <w:tab w:val="num" w:pos="5760"/>
+        </w:tabs>
+        <w:ind w:left="5760" w:hanging="360"/>
+      </w:pPr>
+    </w:lvl>
+    <w:lvl w:ilvl="8" w:tentative="1">
+      <w:start w:val="1"/>
+      <w:numFmt w:val="decimal"/>
+      <w:lvlText w:val="%9."/>
+      <w:lvlJc w:val="left"/>
+      <w:pPr>
+        <w:tabs>
+          <w:tab w:val="num" w:pos="6480"/>
+        </w:tabs>
+        <w:ind w:left="6480" w:hanging="360"/>
+      </w:pPr>
+    </w:lvl>
+  </w:abstractNum>
+  <w:abstractNum w:abstractNumId="18" w15:restartNumberingAfterBreak="0">
     <w:nsid w:val="27286F80"/>
     <w:multiLevelType w:val="hybridMultilevel"/>
     <w:tmpl w:val="BB1CBB34"/>
@@ -9502,7 +7562,7 @@
       </w:rPr>
     </w:lvl>
   </w:abstractNum>
-  <w:abstractNum w:abstractNumId="18" w15:restartNumberingAfterBreak="0">
+  <w:abstractNum w:abstractNumId="19" w15:restartNumberingAfterBreak="0">
     <w:nsid w:val="277606D8"/>
     <w:multiLevelType w:val="hybridMultilevel"/>
     <w:tmpl w:val="848A207C"/>
@@ -9615,7 +7675,120 @@
       </w:rPr>
     </w:lvl>
   </w:abstractNum>
-  <w:abstractNum w:abstractNumId="19" w15:restartNumberingAfterBreak="0">
+  <w:abstractNum w:abstractNumId="20" w15:restartNumberingAfterBreak="0">
+    <w:nsid w:val="27B03C95"/>
+    <w:multiLevelType w:val="multilevel"/>
+    <w:tmpl w:val="D7A432BC"/>
+    <w:lvl w:ilvl="0">
+      <w:start w:val="5"/>
+      <w:numFmt w:val="decimal"/>
+      <w:lvlText w:val="%1."/>
+      <w:lvlJc w:val="left"/>
+      <w:pPr>
+        <w:tabs>
+          <w:tab w:val="num" w:pos="720"/>
+        </w:tabs>
+        <w:ind w:left="720" w:hanging="360"/>
+      </w:pPr>
+    </w:lvl>
+    <w:lvl w:ilvl="1" w:tentative="1">
+      <w:start w:val="1"/>
+      <w:numFmt w:val="decimal"/>
+      <w:lvlText w:val="%2."/>
+      <w:lvlJc w:val="left"/>
+      <w:pPr>
+        <w:tabs>
+          <w:tab w:val="num" w:pos="1440"/>
+        </w:tabs>
+        <w:ind w:left="1440" w:hanging="360"/>
+      </w:pPr>
+    </w:lvl>
+    <w:lvl w:ilvl="2" w:tentative="1">
+      <w:start w:val="1"/>
+      <w:numFmt w:val="decimal"/>
+      <w:lvlText w:val="%3."/>
+      <w:lvlJc w:val="left"/>
+      <w:pPr>
+        <w:tabs>
+          <w:tab w:val="num" w:pos="2160"/>
+        </w:tabs>
+        <w:ind w:left="2160" w:hanging="360"/>
+      </w:pPr>
+    </w:lvl>
+    <w:lvl w:ilvl="3" w:tentative="1">
+      <w:start w:val="1"/>
+      <w:numFmt w:val="decimal"/>
+      <w:lvlText w:val="%4."/>
+      <w:lvlJc w:val="left"/>
+      <w:pPr>
+        <w:tabs>
+          <w:tab w:val="num" w:pos="2880"/>
+        </w:tabs>
+        <w:ind w:left="2880" w:hanging="360"/>
+      </w:pPr>
+    </w:lvl>
+    <w:lvl w:ilvl="4" w:tentative="1">
+      <w:start w:val="1"/>
+      <w:numFmt w:val="decimal"/>
+      <w:lvlText w:val="%5."/>
+      <w:lvlJc w:val="left"/>
+      <w:pPr>
+        <w:tabs>
+          <w:tab w:val="num" w:pos="3600"/>
+        </w:tabs>
+        <w:ind w:left="3600" w:hanging="360"/>
+      </w:pPr>
+    </w:lvl>
+    <w:lvl w:ilvl="5" w:tentative="1">
+      <w:start w:val="1"/>
+      <w:numFmt w:val="decimal"/>
+      <w:lvlText w:val="%6."/>
+      <w:lvlJc w:val="left"/>
+      <w:pPr>
+        <w:tabs>
+          <w:tab w:val="num" w:pos="4320"/>
+        </w:tabs>
+        <w:ind w:left="4320" w:hanging="360"/>
+      </w:pPr>
+    </w:lvl>
+    <w:lvl w:ilvl="6" w:tentative="1">
+      <w:start w:val="1"/>
+      <w:numFmt w:val="decimal"/>
+      <w:lvlText w:val="%7."/>
+      <w:lvlJc w:val="left"/>
+      <w:pPr>
+        <w:tabs>
+          <w:tab w:val="num" w:pos="5040"/>
+        </w:tabs>
+        <w:ind w:left="5040" w:hanging="360"/>
+      </w:pPr>
+    </w:lvl>
+    <w:lvl w:ilvl="7" w:tentative="1">
+      <w:start w:val="1"/>
+      <w:numFmt w:val="decimal"/>
+      <w:lvlText w:val="%8."/>
+      <w:lvlJc w:val="left"/>
+      <w:pPr>
+        <w:tabs>
+          <w:tab w:val="num" w:pos="5760"/>
+        </w:tabs>
+        <w:ind w:left="5760" w:hanging="360"/>
+      </w:pPr>
+    </w:lvl>
+    <w:lvl w:ilvl="8" w:tentative="1">
+      <w:start w:val="1"/>
+      <w:numFmt w:val="decimal"/>
+      <w:lvlText w:val="%9."/>
+      <w:lvlJc w:val="left"/>
+      <w:pPr>
+        <w:tabs>
+          <w:tab w:val="num" w:pos="6480"/>
+        </w:tabs>
+        <w:ind w:left="6480" w:hanging="360"/>
+      </w:pPr>
+    </w:lvl>
+  </w:abstractNum>
+  <w:abstractNum w:abstractNumId="21" w15:restartNumberingAfterBreak="0">
     <w:nsid w:val="28A8680E"/>
     <w:multiLevelType w:val="multilevel"/>
     <w:tmpl w:val="616ABA70"/>
@@ -9764,7 +7937,96 @@
       </w:rPr>
     </w:lvl>
   </w:abstractNum>
-  <w:abstractNum w:abstractNumId="20" w15:restartNumberingAfterBreak="0">
+  <w:abstractNum w:abstractNumId="22" w15:restartNumberingAfterBreak="0">
+    <w:nsid w:val="2B297901"/>
+    <w:multiLevelType w:val="hybridMultilevel"/>
+    <w:tmpl w:val="C8C01192"/>
+    <w:lvl w:ilvl="0" w:tplc="4D3C6040">
+      <w:start w:val="1"/>
+      <w:numFmt w:val="decimal"/>
+      <w:lvlText w:val="%1."/>
+      <w:lvlJc w:val="left"/>
+      <w:pPr>
+        <w:ind w:left="1069" w:hanging="360"/>
+      </w:pPr>
+      <w:rPr>
+        <w:rFonts w:hint="default"/>
+      </w:rPr>
+    </w:lvl>
+    <w:lvl w:ilvl="1" w:tplc="04220019">
+      <w:start w:val="1"/>
+      <w:numFmt w:val="lowerLetter"/>
+      <w:lvlText w:val="%2."/>
+      <w:lvlJc w:val="left"/>
+      <w:pPr>
+        <w:ind w:left="1440" w:hanging="360"/>
+      </w:pPr>
+    </w:lvl>
+    <w:lvl w:ilvl="2" w:tplc="0422001B" w:tentative="1">
+      <w:start w:val="1"/>
+      <w:numFmt w:val="lowerRoman"/>
+      <w:lvlText w:val="%3."/>
+      <w:lvlJc w:val="right"/>
+      <w:pPr>
+        <w:ind w:left="2160" w:hanging="180"/>
+      </w:pPr>
+    </w:lvl>
+    <w:lvl w:ilvl="3" w:tplc="0422000F" w:tentative="1">
+      <w:start w:val="1"/>
+      <w:numFmt w:val="decimal"/>
+      <w:lvlText w:val="%4."/>
+      <w:lvlJc w:val="left"/>
+      <w:pPr>
+        <w:ind w:left="2880" w:hanging="360"/>
+      </w:pPr>
+    </w:lvl>
+    <w:lvl w:ilvl="4" w:tplc="04220019" w:tentative="1">
+      <w:start w:val="1"/>
+      <w:numFmt w:val="lowerLetter"/>
+      <w:lvlText w:val="%5."/>
+      <w:lvlJc w:val="left"/>
+      <w:pPr>
+        <w:ind w:left="3600" w:hanging="360"/>
+      </w:pPr>
+    </w:lvl>
+    <w:lvl w:ilvl="5" w:tplc="0422001B" w:tentative="1">
+      <w:start w:val="1"/>
+      <w:numFmt w:val="lowerRoman"/>
+      <w:lvlText w:val="%6."/>
+      <w:lvlJc w:val="right"/>
+      <w:pPr>
+        <w:ind w:left="4320" w:hanging="180"/>
+      </w:pPr>
+    </w:lvl>
+    <w:lvl w:ilvl="6" w:tplc="0422000F" w:tentative="1">
+      <w:start w:val="1"/>
+      <w:numFmt w:val="decimal"/>
+      <w:lvlText w:val="%7."/>
+      <w:lvlJc w:val="left"/>
+      <w:pPr>
+        <w:ind w:left="5040" w:hanging="360"/>
+      </w:pPr>
+    </w:lvl>
+    <w:lvl w:ilvl="7" w:tplc="04220019" w:tentative="1">
+      <w:start w:val="1"/>
+      <w:numFmt w:val="lowerLetter"/>
+      <w:lvlText w:val="%8."/>
+      <w:lvlJc w:val="left"/>
+      <w:pPr>
+        <w:ind w:left="5760" w:hanging="360"/>
+      </w:pPr>
+    </w:lvl>
+    <w:lvl w:ilvl="8" w:tplc="0422001B" w:tentative="1">
+      <w:start w:val="1"/>
+      <w:numFmt w:val="lowerRoman"/>
+      <w:lvlText w:val="%9."/>
+      <w:lvlJc w:val="right"/>
+      <w:pPr>
+        <w:ind w:left="6480" w:hanging="180"/>
+      </w:pPr>
+    </w:lvl>
+  </w:abstractNum>
+  <w:abstractNum w:abstractNumId="23" w15:restartNumberingAfterBreak="0">
     <w:nsid w:val="2CFB4C94"/>
     <w:multiLevelType w:val="multilevel"/>
     <w:tmpl w:val="1F10FE9C"/>
@@ -9913,7 +8175,7 @@
       </w:rPr>
     </w:lvl>
   </w:abstractNum>
-  <w:abstractNum w:abstractNumId="21" w15:restartNumberingAfterBreak="0">
+  <w:abstractNum w:abstractNumId="24" w15:restartNumberingAfterBreak="0">
     <w:nsid w:val="2DE8652E"/>
     <w:multiLevelType w:val="hybridMultilevel"/>
     <w:tmpl w:val="D1205DF8"/>
@@ -10026,7 +8288,7 @@
       </w:rPr>
     </w:lvl>
   </w:abstractNum>
-  <w:abstractNum w:abstractNumId="22" w15:restartNumberingAfterBreak="0">
+  <w:abstractNum w:abstractNumId="25" w15:restartNumberingAfterBreak="0">
     <w:nsid w:val="2F50424B"/>
     <w:multiLevelType w:val="hybridMultilevel"/>
     <w:tmpl w:val="D536EEFE"/>
@@ -10139,7 +8401,96 @@
       </w:rPr>
     </w:lvl>
   </w:abstractNum>
-  <w:abstractNum w:abstractNumId="23" w15:restartNumberingAfterBreak="0">
+  <w:abstractNum w:abstractNumId="26" w15:restartNumberingAfterBreak="0">
+    <w:nsid w:val="315415E6"/>
+    <w:multiLevelType w:val="hybridMultilevel"/>
+    <w:tmpl w:val="846A5FE8"/>
+    <w:lvl w:ilvl="0" w:tplc="4D3C6040">
+      <w:start w:val="1"/>
+      <w:numFmt w:val="decimal"/>
+      <w:lvlText w:val="%1."/>
+      <w:lvlJc w:val="left"/>
+      <w:pPr>
+        <w:ind w:left="1069" w:hanging="360"/>
+      </w:pPr>
+      <w:rPr>
+        <w:rFonts w:hint="default"/>
+      </w:rPr>
+    </w:lvl>
+    <w:lvl w:ilvl="1" w:tplc="04220019" w:tentative="1">
+      <w:start w:val="1"/>
+      <w:numFmt w:val="lowerLetter"/>
+      <w:lvlText w:val="%2."/>
+      <w:lvlJc w:val="left"/>
+      <w:pPr>
+        <w:ind w:left="1440" w:hanging="360"/>
+      </w:pPr>
+    </w:lvl>
+    <w:lvl w:ilvl="2" w:tplc="0422001B" w:tentative="1">
+      <w:start w:val="1"/>
+      <w:numFmt w:val="lowerRoman"/>
+      <w:lvlText w:val="%3."/>
+      <w:lvlJc w:val="right"/>
+      <w:pPr>
+        <w:ind w:left="2160" w:hanging="180"/>
+      </w:pPr>
+    </w:lvl>
+    <w:lvl w:ilvl="3" w:tplc="0422000F" w:tentative="1">
+      <w:start w:val="1"/>
+      <w:numFmt w:val="decimal"/>
+      <w:lvlText w:val="%4."/>
+      <w:lvlJc w:val="left"/>
+      <w:pPr>
+        <w:ind w:left="2880" w:hanging="360"/>
+      </w:pPr>
+    </w:lvl>
+    <w:lvl w:ilvl="4" w:tplc="04220019" w:tentative="1">
+      <w:start w:val="1"/>
+      <w:numFmt w:val="lowerLetter"/>
+      <w:lvlText w:val="%5."/>
+      <w:lvlJc w:val="left"/>
+      <w:pPr>
+        <w:ind w:left="3600" w:hanging="360"/>
+      </w:pPr>
+    </w:lvl>
+    <w:lvl w:ilvl="5" w:tplc="0422001B" w:tentative="1">
+      <w:start w:val="1"/>
+      <w:numFmt w:val="lowerRoman"/>
+      <w:lvlText w:val="%6."/>
+      <w:lvlJc w:val="right"/>
+      <w:pPr>
+        <w:ind w:left="4320" w:hanging="180"/>
+      </w:pPr>
+    </w:lvl>
+    <w:lvl w:ilvl="6" w:tplc="0422000F" w:tentative="1">
+      <w:start w:val="1"/>
+      <w:numFmt w:val="decimal"/>
+      <w:lvlText w:val="%7."/>
+      <w:lvlJc w:val="left"/>
+      <w:pPr>
+        <w:ind w:left="5040" w:hanging="360"/>
+      </w:pPr>
+    </w:lvl>
+    <w:lvl w:ilvl="7" w:tplc="04220019" w:tentative="1">
+      <w:start w:val="1"/>
+      <w:numFmt w:val="lowerLetter"/>
+      <w:lvlText w:val="%8."/>
+      <w:lvlJc w:val="left"/>
+      <w:pPr>
+        <w:ind w:left="5760" w:hanging="360"/>
+      </w:pPr>
+    </w:lvl>
+    <w:lvl w:ilvl="8" w:tplc="0422001B" w:tentative="1">
+      <w:start w:val="1"/>
+      <w:numFmt w:val="lowerRoman"/>
+      <w:lvlText w:val="%9."/>
+      <w:lvlJc w:val="right"/>
+      <w:pPr>
+        <w:ind w:left="6480" w:hanging="180"/>
+      </w:pPr>
+    </w:lvl>
+  </w:abstractNum>
+  <w:abstractNum w:abstractNumId="27" w15:restartNumberingAfterBreak="0">
     <w:nsid w:val="31A672F0"/>
     <w:multiLevelType w:val="multilevel"/>
     <w:tmpl w:val="778476D0"/>
@@ -10288,7 +8639,7 @@
       </w:rPr>
     </w:lvl>
   </w:abstractNum>
-  <w:abstractNum w:abstractNumId="24" w15:restartNumberingAfterBreak="0">
+  <w:abstractNum w:abstractNumId="28" w15:restartNumberingAfterBreak="0">
     <w:nsid w:val="32180899"/>
     <w:multiLevelType w:val="multilevel"/>
     <w:tmpl w:val="04CC75D0"/>
@@ -10437,7 +8788,7 @@
       </w:rPr>
     </w:lvl>
   </w:abstractNum>
-  <w:abstractNum w:abstractNumId="25" w15:restartNumberingAfterBreak="0">
+  <w:abstractNum w:abstractNumId="29" w15:restartNumberingAfterBreak="0">
     <w:nsid w:val="327152D5"/>
     <w:multiLevelType w:val="multilevel"/>
     <w:tmpl w:val="F95278A8"/>
@@ -10550,7 +8901,7 @@
       </w:pPr>
     </w:lvl>
   </w:abstractNum>
-  <w:abstractNum w:abstractNumId="26" w15:restartNumberingAfterBreak="0">
+  <w:abstractNum w:abstractNumId="30" w15:restartNumberingAfterBreak="0">
     <w:nsid w:val="352C1A56"/>
     <w:multiLevelType w:val="hybridMultilevel"/>
     <w:tmpl w:val="00D091E6"/>
@@ -10636,7 +8987,7 @@
       </w:pPr>
     </w:lvl>
   </w:abstractNum>
-  <w:abstractNum w:abstractNumId="27" w15:restartNumberingAfterBreak="0">
+  <w:abstractNum w:abstractNumId="31" w15:restartNumberingAfterBreak="0">
     <w:nsid w:val="35930C48"/>
     <w:multiLevelType w:val="multilevel"/>
     <w:tmpl w:val="C0DA19BE"/>
@@ -10785,7 +9136,7 @@
       </w:rPr>
     </w:lvl>
   </w:abstractNum>
-  <w:abstractNum w:abstractNumId="28" w15:restartNumberingAfterBreak="0">
+  <w:abstractNum w:abstractNumId="32" w15:restartNumberingAfterBreak="0">
     <w:nsid w:val="36521C14"/>
     <w:multiLevelType w:val="multilevel"/>
     <w:tmpl w:val="C2E0A05C"/>
@@ -10934,7 +9285,7 @@
       </w:rPr>
     </w:lvl>
   </w:abstractNum>
-  <w:abstractNum w:abstractNumId="29" w15:restartNumberingAfterBreak="0">
+  <w:abstractNum w:abstractNumId="33" w15:restartNumberingAfterBreak="0">
     <w:nsid w:val="3C246139"/>
     <w:multiLevelType w:val="hybridMultilevel"/>
     <w:tmpl w:val="4BD22462"/>
@@ -11047,7 +9398,7 @@
       </w:rPr>
     </w:lvl>
   </w:abstractNum>
-  <w:abstractNum w:abstractNumId="30" w15:restartNumberingAfterBreak="0">
+  <w:abstractNum w:abstractNumId="34" w15:restartNumberingAfterBreak="0">
     <w:nsid w:val="3D440EE1"/>
     <w:multiLevelType w:val="multilevel"/>
     <w:tmpl w:val="16482D1A"/>
@@ -11196,7 +9547,7 @@
       </w:rPr>
     </w:lvl>
   </w:abstractNum>
-  <w:abstractNum w:abstractNumId="31" w15:restartNumberingAfterBreak="0">
+  <w:abstractNum w:abstractNumId="35" w15:restartNumberingAfterBreak="0">
     <w:nsid w:val="3E691492"/>
     <w:multiLevelType w:val="hybridMultilevel"/>
     <w:tmpl w:val="02561F3C"/>
@@ -11285,7 +9636,7 @@
       </w:pPr>
     </w:lvl>
   </w:abstractNum>
-  <w:abstractNum w:abstractNumId="32" w15:restartNumberingAfterBreak="0">
+  <w:abstractNum w:abstractNumId="36" w15:restartNumberingAfterBreak="0">
     <w:nsid w:val="40862855"/>
     <w:multiLevelType w:val="multilevel"/>
     <w:tmpl w:val="18142D22"/>
@@ -11434,7 +9785,120 @@
       </w:rPr>
     </w:lvl>
   </w:abstractNum>
-  <w:abstractNum w:abstractNumId="33" w15:restartNumberingAfterBreak="0">
+  <w:abstractNum w:abstractNumId="37" w15:restartNumberingAfterBreak="0">
+    <w:nsid w:val="42EF0C6C"/>
+    <w:multiLevelType w:val="multilevel"/>
+    <w:tmpl w:val="9A0C5436"/>
+    <w:lvl w:ilvl="0">
+      <w:start w:val="4"/>
+      <w:numFmt w:val="decimal"/>
+      <w:lvlText w:val="%1."/>
+      <w:lvlJc w:val="left"/>
+      <w:pPr>
+        <w:tabs>
+          <w:tab w:val="num" w:pos="720"/>
+        </w:tabs>
+        <w:ind w:left="720" w:hanging="360"/>
+      </w:pPr>
+    </w:lvl>
+    <w:lvl w:ilvl="1" w:tentative="1">
+      <w:start w:val="1"/>
+      <w:numFmt w:val="decimal"/>
+      <w:lvlText w:val="%2."/>
+      <w:lvlJc w:val="left"/>
+      <w:pPr>
+        <w:tabs>
+          <w:tab w:val="num" w:pos="1440"/>
+        </w:tabs>
+        <w:ind w:left="1440" w:hanging="360"/>
+      </w:pPr>
+    </w:lvl>
+    <w:lvl w:ilvl="2" w:tentative="1">
+      <w:start w:val="1"/>
+      <w:numFmt w:val="decimal"/>
+      <w:lvlText w:val="%3."/>
+      <w:lvlJc w:val="left"/>
+      <w:pPr>
+        <w:tabs>
+          <w:tab w:val="num" w:pos="2160"/>
+        </w:tabs>
+        <w:ind w:left="2160" w:hanging="360"/>
+      </w:pPr>
+    </w:lvl>
+    <w:lvl w:ilvl="3" w:tentative="1">
+      <w:start w:val="1"/>
+      <w:numFmt w:val="decimal"/>
+      <w:lvlText w:val="%4."/>
+      <w:lvlJc w:val="left"/>
+      <w:pPr>
+        <w:tabs>
+          <w:tab w:val="num" w:pos="2880"/>
+        </w:tabs>
+        <w:ind w:left="2880" w:hanging="360"/>
+      </w:pPr>
+    </w:lvl>
+    <w:lvl w:ilvl="4" w:tentative="1">
+      <w:start w:val="1"/>
+      <w:numFmt w:val="decimal"/>
+      <w:lvlText w:val="%5."/>
+      <w:lvlJc w:val="left"/>
+      <w:pPr>
+        <w:tabs>
+          <w:tab w:val="num" w:pos="3600"/>
+        </w:tabs>
+        <w:ind w:left="3600" w:hanging="360"/>
+      </w:pPr>
+    </w:lvl>
+    <w:lvl w:ilvl="5" w:tentative="1">
+      <w:start w:val="1"/>
+      <w:numFmt w:val="decimal"/>
+      <w:lvlText w:val="%6."/>
+      <w:lvlJc w:val="left"/>
+      <w:pPr>
+        <w:tabs>
+          <w:tab w:val="num" w:pos="4320"/>
+        </w:tabs>
+        <w:ind w:left="4320" w:hanging="360"/>
+      </w:pPr>
+    </w:lvl>
+    <w:lvl w:ilvl="6" w:tentative="1">
+      <w:start w:val="1"/>
+      <w:numFmt w:val="decimal"/>
+      <w:lvlText w:val="%7."/>
+      <w:lvlJc w:val="left"/>
+      <w:pPr>
+        <w:tabs>
+          <w:tab w:val="num" w:pos="5040"/>
+        </w:tabs>
+        <w:ind w:left="5040" w:hanging="360"/>
+      </w:pPr>
+    </w:lvl>
+    <w:lvl w:ilvl="7" w:tentative="1">
+      <w:start w:val="1"/>
+      <w:numFmt w:val="decimal"/>
+      <w:lvlText w:val="%8."/>
+      <w:lvlJc w:val="left"/>
+      <w:pPr>
+        <w:tabs>
+          <w:tab w:val="num" w:pos="5760"/>
+        </w:tabs>
+        <w:ind w:left="5760" w:hanging="360"/>
+      </w:pPr>
+    </w:lvl>
+    <w:lvl w:ilvl="8" w:tentative="1">
+      <w:start w:val="1"/>
+      <w:numFmt w:val="decimal"/>
+      <w:lvlText w:val="%9."/>
+      <w:lvlJc w:val="left"/>
+      <w:pPr>
+        <w:tabs>
+          <w:tab w:val="num" w:pos="6480"/>
+        </w:tabs>
+        <w:ind w:left="6480" w:hanging="360"/>
+      </w:pPr>
+    </w:lvl>
+  </w:abstractNum>
+  <w:abstractNum w:abstractNumId="38" w15:restartNumberingAfterBreak="0">
     <w:nsid w:val="432D5696"/>
     <w:multiLevelType w:val="multilevel"/>
     <w:tmpl w:val="F9D87692"/>
@@ -11583,7 +10047,96 @@
       </w:rPr>
     </w:lvl>
   </w:abstractNum>
-  <w:abstractNum w:abstractNumId="34" w15:restartNumberingAfterBreak="0">
+  <w:abstractNum w:abstractNumId="39" w15:restartNumberingAfterBreak="0">
+    <w:nsid w:val="44C455C4"/>
+    <w:multiLevelType w:val="hybridMultilevel"/>
+    <w:tmpl w:val="094E5FCE"/>
+    <w:lvl w:ilvl="0" w:tplc="4D3C6040">
+      <w:start w:val="1"/>
+      <w:numFmt w:val="decimal"/>
+      <w:lvlText w:val="%1."/>
+      <w:lvlJc w:val="left"/>
+      <w:pPr>
+        <w:ind w:left="1069" w:hanging="360"/>
+      </w:pPr>
+      <w:rPr>
+        <w:rFonts w:hint="default"/>
+      </w:rPr>
+    </w:lvl>
+    <w:lvl w:ilvl="1" w:tplc="04220019">
+      <w:start w:val="1"/>
+      <w:numFmt w:val="lowerLetter"/>
+      <w:lvlText w:val="%2."/>
+      <w:lvlJc w:val="left"/>
+      <w:pPr>
+        <w:ind w:left="1440" w:hanging="360"/>
+      </w:pPr>
+    </w:lvl>
+    <w:lvl w:ilvl="2" w:tplc="0422001B" w:tentative="1">
+      <w:start w:val="1"/>
+      <w:numFmt w:val="lowerRoman"/>
+      <w:lvlText w:val="%3."/>
+      <w:lvlJc w:val="right"/>
+      <w:pPr>
+        <w:ind w:left="2160" w:hanging="180"/>
+      </w:pPr>
+    </w:lvl>
+    <w:lvl w:ilvl="3" w:tplc="0422000F" w:tentative="1">
+      <w:start w:val="1"/>
+      <w:numFmt w:val="decimal"/>
+      <w:lvlText w:val="%4."/>
+      <w:lvlJc w:val="left"/>
+      <w:pPr>
+        <w:ind w:left="2880" w:hanging="360"/>
+      </w:pPr>
+    </w:lvl>
+    <w:lvl w:ilvl="4" w:tplc="04220019" w:tentative="1">
+      <w:start w:val="1"/>
+      <w:numFmt w:val="lowerLetter"/>
+      <w:lvlText w:val="%5."/>
+      <w:lvlJc w:val="left"/>
+      <w:pPr>
+        <w:ind w:left="3600" w:hanging="360"/>
+      </w:pPr>
+    </w:lvl>
+    <w:lvl w:ilvl="5" w:tplc="0422001B" w:tentative="1">
+      <w:start w:val="1"/>
+      <w:numFmt w:val="lowerRoman"/>
+      <w:lvlText w:val="%6."/>
+      <w:lvlJc w:val="right"/>
+      <w:pPr>
+        <w:ind w:left="4320" w:hanging="180"/>
+      </w:pPr>
+    </w:lvl>
+    <w:lvl w:ilvl="6" w:tplc="0422000F" w:tentative="1">
+      <w:start w:val="1"/>
+      <w:numFmt w:val="decimal"/>
+      <w:lvlText w:val="%7."/>
+      <w:lvlJc w:val="left"/>
+      <w:pPr>
+        <w:ind w:left="5040" w:hanging="360"/>
+      </w:pPr>
+    </w:lvl>
+    <w:lvl w:ilvl="7" w:tplc="04220019" w:tentative="1">
+      <w:start w:val="1"/>
+      <w:numFmt w:val="lowerLetter"/>
+      <w:lvlText w:val="%8."/>
+      <w:lvlJc w:val="left"/>
+      <w:pPr>
+        <w:ind w:left="5760" w:hanging="360"/>
+      </w:pPr>
+    </w:lvl>
+    <w:lvl w:ilvl="8" w:tplc="0422001B" w:tentative="1">
+      <w:start w:val="1"/>
+      <w:numFmt w:val="lowerRoman"/>
+      <w:lvlText w:val="%9."/>
+      <w:lvlJc w:val="right"/>
+      <w:pPr>
+        <w:ind w:left="6480" w:hanging="180"/>
+      </w:pPr>
+    </w:lvl>
+  </w:abstractNum>
+  <w:abstractNum w:abstractNumId="40" w15:restartNumberingAfterBreak="0">
     <w:nsid w:val="496D2DF6"/>
     <w:multiLevelType w:val="hybridMultilevel"/>
     <w:tmpl w:val="EEAA8C28"/>
@@ -11696,7 +10249,7 @@
       </w:rPr>
     </w:lvl>
   </w:abstractNum>
-  <w:abstractNum w:abstractNumId="35" w15:restartNumberingAfterBreak="0">
+  <w:abstractNum w:abstractNumId="41" w15:restartNumberingAfterBreak="0">
     <w:nsid w:val="49F04943"/>
     <w:multiLevelType w:val="hybridMultilevel"/>
     <w:tmpl w:val="A7E6BA3C"/>
@@ -11785,7 +10338,7 @@
       </w:pPr>
     </w:lvl>
   </w:abstractNum>
-  <w:abstractNum w:abstractNumId="36" w15:restartNumberingAfterBreak="0">
+  <w:abstractNum w:abstractNumId="42" w15:restartNumberingAfterBreak="0">
     <w:nsid w:val="50662FE1"/>
     <w:multiLevelType w:val="multilevel"/>
     <w:tmpl w:val="EEA6F74E"/>
@@ -11934,7 +10487,7 @@
       </w:rPr>
     </w:lvl>
   </w:abstractNum>
-  <w:abstractNum w:abstractNumId="37" w15:restartNumberingAfterBreak="0">
+  <w:abstractNum w:abstractNumId="43" w15:restartNumberingAfterBreak="0">
     <w:nsid w:val="50EA58EE"/>
     <w:multiLevelType w:val="multilevel"/>
     <w:tmpl w:val="B884115E"/>
@@ -12047,7 +10600,7 @@
       </w:pPr>
     </w:lvl>
   </w:abstractNum>
-  <w:abstractNum w:abstractNumId="38" w15:restartNumberingAfterBreak="0">
+  <w:abstractNum w:abstractNumId="44" w15:restartNumberingAfterBreak="0">
     <w:nsid w:val="5D85070A"/>
     <w:multiLevelType w:val="hybridMultilevel"/>
     <w:tmpl w:val="8F762F0E"/>
@@ -12160,7 +10713,7 @@
       </w:rPr>
     </w:lvl>
   </w:abstractNum>
-  <w:abstractNum w:abstractNumId="39" w15:restartNumberingAfterBreak="0">
+  <w:abstractNum w:abstractNumId="45" w15:restartNumberingAfterBreak="0">
     <w:nsid w:val="5FC95C3E"/>
     <w:multiLevelType w:val="multilevel"/>
     <w:tmpl w:val="EFB6D176"/>
@@ -12309,7 +10862,7 @@
       </w:rPr>
     </w:lvl>
   </w:abstractNum>
-  <w:abstractNum w:abstractNumId="40" w15:restartNumberingAfterBreak="0">
+  <w:abstractNum w:abstractNumId="46" w15:restartNumberingAfterBreak="0">
     <w:nsid w:val="60FB4C5C"/>
     <w:multiLevelType w:val="hybridMultilevel"/>
     <w:tmpl w:val="9080F068"/>
@@ -12422,7 +10975,7 @@
       </w:rPr>
     </w:lvl>
   </w:abstractNum>
-  <w:abstractNum w:abstractNumId="41" w15:restartNumberingAfterBreak="0">
+  <w:abstractNum w:abstractNumId="47" w15:restartNumberingAfterBreak="0">
     <w:nsid w:val="6DFD6431"/>
     <w:multiLevelType w:val="hybridMultilevel"/>
     <w:tmpl w:val="073245CA"/>
@@ -12535,7 +11088,7 @@
       </w:rPr>
     </w:lvl>
   </w:abstractNum>
-  <w:abstractNum w:abstractNumId="42" w15:restartNumberingAfterBreak="0">
+  <w:abstractNum w:abstractNumId="48" w15:restartNumberingAfterBreak="0">
     <w:nsid w:val="6E72512E"/>
     <w:multiLevelType w:val="multilevel"/>
     <w:tmpl w:val="159C7182"/>
@@ -12684,7 +11237,7 @@
       </w:rPr>
     </w:lvl>
   </w:abstractNum>
-  <w:abstractNum w:abstractNumId="43" w15:restartNumberingAfterBreak="0">
+  <w:abstractNum w:abstractNumId="49" w15:restartNumberingAfterBreak="0">
     <w:nsid w:val="7441318C"/>
     <w:multiLevelType w:val="hybridMultilevel"/>
     <w:tmpl w:val="181A0284"/>
@@ -12797,7 +11350,7 @@
       </w:rPr>
     </w:lvl>
   </w:abstractNum>
-  <w:abstractNum w:abstractNumId="44" w15:restartNumberingAfterBreak="0">
+  <w:abstractNum w:abstractNumId="50" w15:restartNumberingAfterBreak="0">
     <w:nsid w:val="7D2C50CC"/>
     <w:multiLevelType w:val="hybridMultilevel"/>
     <w:tmpl w:val="E5C8E066"/>
@@ -12908,25 +11461,138 @@
       <w:rPr>
         <w:rFonts w:ascii="Wingdings" w:hAnsi="Wingdings" w:hint="default"/>
       </w:rPr>
+    </w:lvl>
+  </w:abstractNum>
+  <w:abstractNum w:abstractNumId="51" w15:restartNumberingAfterBreak="0">
+    <w:nsid w:val="7DD367C3"/>
+    <w:multiLevelType w:val="multilevel"/>
+    <w:tmpl w:val="C31A3A16"/>
+    <w:lvl w:ilvl="0">
+      <w:start w:val="1"/>
+      <w:numFmt w:val="decimal"/>
+      <w:lvlText w:val="%1."/>
+      <w:lvlJc w:val="left"/>
+      <w:pPr>
+        <w:tabs>
+          <w:tab w:val="num" w:pos="720"/>
+        </w:tabs>
+        <w:ind w:left="720" w:hanging="360"/>
+      </w:pPr>
+    </w:lvl>
+    <w:lvl w:ilvl="1" w:tentative="1">
+      <w:start w:val="1"/>
+      <w:numFmt w:val="decimal"/>
+      <w:lvlText w:val="%2."/>
+      <w:lvlJc w:val="left"/>
+      <w:pPr>
+        <w:tabs>
+          <w:tab w:val="num" w:pos="1440"/>
+        </w:tabs>
+        <w:ind w:left="1440" w:hanging="360"/>
+      </w:pPr>
+    </w:lvl>
+    <w:lvl w:ilvl="2" w:tentative="1">
+      <w:start w:val="1"/>
+      <w:numFmt w:val="decimal"/>
+      <w:lvlText w:val="%3."/>
+      <w:lvlJc w:val="left"/>
+      <w:pPr>
+        <w:tabs>
+          <w:tab w:val="num" w:pos="2160"/>
+        </w:tabs>
+        <w:ind w:left="2160" w:hanging="360"/>
+      </w:pPr>
+    </w:lvl>
+    <w:lvl w:ilvl="3" w:tentative="1">
+      <w:start w:val="1"/>
+      <w:numFmt w:val="decimal"/>
+      <w:lvlText w:val="%4."/>
+      <w:lvlJc w:val="left"/>
+      <w:pPr>
+        <w:tabs>
+          <w:tab w:val="num" w:pos="2880"/>
+        </w:tabs>
+        <w:ind w:left="2880" w:hanging="360"/>
+      </w:pPr>
+    </w:lvl>
+    <w:lvl w:ilvl="4" w:tentative="1">
+      <w:start w:val="1"/>
+      <w:numFmt w:val="decimal"/>
+      <w:lvlText w:val="%5."/>
+      <w:lvlJc w:val="left"/>
+      <w:pPr>
+        <w:tabs>
+          <w:tab w:val="num" w:pos="3600"/>
+        </w:tabs>
+        <w:ind w:left="3600" w:hanging="360"/>
+      </w:pPr>
+    </w:lvl>
+    <w:lvl w:ilvl="5" w:tentative="1">
+      <w:start w:val="1"/>
+      <w:numFmt w:val="decimal"/>
+      <w:lvlText w:val="%6."/>
+      <w:lvlJc w:val="left"/>
+      <w:pPr>
+        <w:tabs>
+          <w:tab w:val="num" w:pos="4320"/>
+        </w:tabs>
+        <w:ind w:left="4320" w:hanging="360"/>
+      </w:pPr>
+    </w:lvl>
+    <w:lvl w:ilvl="6" w:tentative="1">
+      <w:start w:val="1"/>
+      <w:numFmt w:val="decimal"/>
+      <w:lvlText w:val="%7."/>
+      <w:lvlJc w:val="left"/>
+      <w:pPr>
+        <w:tabs>
+          <w:tab w:val="num" w:pos="5040"/>
+        </w:tabs>
+        <w:ind w:left="5040" w:hanging="360"/>
+      </w:pPr>
+    </w:lvl>
+    <w:lvl w:ilvl="7" w:tentative="1">
+      <w:start w:val="1"/>
+      <w:numFmt w:val="decimal"/>
+      <w:lvlText w:val="%8."/>
+      <w:lvlJc w:val="left"/>
+      <w:pPr>
+        <w:tabs>
+          <w:tab w:val="num" w:pos="5760"/>
+        </w:tabs>
+        <w:ind w:left="5760" w:hanging="360"/>
+      </w:pPr>
+    </w:lvl>
+    <w:lvl w:ilvl="8" w:tentative="1">
+      <w:start w:val="1"/>
+      <w:numFmt w:val="decimal"/>
+      <w:lvlText w:val="%9."/>
+      <w:lvlJc w:val="left"/>
+      <w:pPr>
+        <w:tabs>
+          <w:tab w:val="num" w:pos="6480"/>
+        </w:tabs>
+        <w:ind w:left="6480" w:hanging="360"/>
+      </w:pPr>
     </w:lvl>
   </w:abstractNum>
   <w:num w:numId="1" w16cid:durableId="474032828">
     <w:abstractNumId w:val="5"/>
   </w:num>
   <w:num w:numId="2" w16cid:durableId="814223424">
-    <w:abstractNumId w:val="25"/>
+    <w:abstractNumId w:val="29"/>
   </w:num>
   <w:num w:numId="3" w16cid:durableId="1873956961">
-    <w:abstractNumId w:val="19"/>
+    <w:abstractNumId w:val="21"/>
   </w:num>
   <w:num w:numId="4" w16cid:durableId="1115053870">
-    <w:abstractNumId w:val="26"/>
+    <w:abstractNumId w:val="30"/>
   </w:num>
   <w:num w:numId="5" w16cid:durableId="261767329">
-    <w:abstractNumId w:val="31"/>
+    <w:abstractNumId w:val="35"/>
   </w:num>
   <w:num w:numId="6" w16cid:durableId="877203346">
-    <w:abstractNumId w:val="44"/>
+    <w:abstractNumId w:val="50"/>
   </w:num>
   <w:num w:numId="7" w16cid:durableId="905215307">
     <w:abstractNumId w:val="3"/>
@@ -12941,16 +11607,16 @@
     <w:abstractNumId w:val="0"/>
   </w:num>
   <w:num w:numId="11" w16cid:durableId="599680731">
-    <w:abstractNumId w:val="20"/>
+    <w:abstractNumId w:val="23"/>
   </w:num>
   <w:num w:numId="12" w16cid:durableId="1195116752">
     <w:abstractNumId w:val="11"/>
   </w:num>
   <w:num w:numId="13" w16cid:durableId="325204023">
-    <w:abstractNumId w:val="34"/>
+    <w:abstractNumId w:val="40"/>
   </w:num>
   <w:num w:numId="14" w16cid:durableId="1624531757">
-    <w:abstractNumId w:val="43"/>
+    <w:abstractNumId w:val="49"/>
   </w:num>
   <w:num w:numId="15" w16cid:durableId="1128089307">
     <w:abstractNumId w:val="16"/>
@@ -12959,37 +11625,37 @@
     <w:abstractNumId w:val="2"/>
   </w:num>
   <w:num w:numId="17" w16cid:durableId="310794896">
-    <w:abstractNumId w:val="24"/>
+    <w:abstractNumId w:val="28"/>
   </w:num>
   <w:num w:numId="18" w16cid:durableId="804011019">
     <w:abstractNumId w:val="13"/>
   </w:num>
   <w:num w:numId="19" w16cid:durableId="1558664438">
-    <w:abstractNumId w:val="32"/>
+    <w:abstractNumId w:val="36"/>
   </w:num>
   <w:num w:numId="20" w16cid:durableId="794755533">
     <w:abstractNumId w:val="12"/>
   </w:num>
   <w:num w:numId="21" w16cid:durableId="60062232">
-    <w:abstractNumId w:val="27"/>
+    <w:abstractNumId w:val="31"/>
   </w:num>
   <w:num w:numId="22" w16cid:durableId="919484965">
-    <w:abstractNumId w:val="28"/>
+    <w:abstractNumId w:val="32"/>
   </w:num>
   <w:num w:numId="23" w16cid:durableId="230043706">
-    <w:abstractNumId w:val="36"/>
+    <w:abstractNumId w:val="42"/>
   </w:num>
   <w:num w:numId="24" w16cid:durableId="774709242">
-    <w:abstractNumId w:val="39"/>
+    <w:abstractNumId w:val="45"/>
   </w:num>
   <w:num w:numId="25" w16cid:durableId="1319190136">
-    <w:abstractNumId w:val="37"/>
+    <w:abstractNumId w:val="43"/>
   </w:num>
   <w:num w:numId="26" w16cid:durableId="1508205376">
-    <w:abstractNumId w:val="38"/>
+    <w:abstractNumId w:val="44"/>
   </w:num>
   <w:num w:numId="27" w16cid:durableId="70198843">
-    <w:abstractNumId w:val="41"/>
+    <w:abstractNumId w:val="47"/>
   </w:num>
   <w:num w:numId="28" w16cid:durableId="442503953">
     <w:abstractNumId w:val="14"/>
@@ -12998,16 +11664,16 @@
     <w:abstractNumId w:val="9"/>
   </w:num>
   <w:num w:numId="30" w16cid:durableId="782383732">
-    <w:abstractNumId w:val="18"/>
+    <w:abstractNumId w:val="19"/>
   </w:num>
   <w:num w:numId="31" w16cid:durableId="665669404">
-    <w:abstractNumId w:val="21"/>
+    <w:abstractNumId w:val="24"/>
   </w:num>
   <w:num w:numId="32" w16cid:durableId="1262690251">
-    <w:abstractNumId w:val="40"/>
+    <w:abstractNumId w:val="46"/>
   </w:num>
   <w:num w:numId="33" w16cid:durableId="580214507">
-    <w:abstractNumId w:val="22"/>
+    <w:abstractNumId w:val="25"/>
   </w:num>
   <w:num w:numId="34" w16cid:durableId="1547378556">
     <w:abstractNumId w:val="7"/>
@@ -13016,34 +11682,55 @@
     <w:abstractNumId w:val="6"/>
   </w:num>
   <w:num w:numId="36" w16cid:durableId="2145656168">
-    <w:abstractNumId w:val="35"/>
+    <w:abstractNumId w:val="41"/>
   </w:num>
   <w:num w:numId="37" w16cid:durableId="1480416134">
-    <w:abstractNumId w:val="30"/>
+    <w:abstractNumId w:val="34"/>
   </w:num>
   <w:num w:numId="38" w16cid:durableId="371998891">
-    <w:abstractNumId w:val="42"/>
+    <w:abstractNumId w:val="48"/>
   </w:num>
   <w:num w:numId="39" w16cid:durableId="892037862">
     <w:abstractNumId w:val="15"/>
   </w:num>
   <w:num w:numId="40" w16cid:durableId="756711415">
-    <w:abstractNumId w:val="33"/>
+    <w:abstractNumId w:val="38"/>
   </w:num>
   <w:num w:numId="41" w16cid:durableId="897934393">
     <w:abstractNumId w:val="1"/>
   </w:num>
   <w:num w:numId="42" w16cid:durableId="1218711926">
-    <w:abstractNumId w:val="23"/>
+    <w:abstractNumId w:val="27"/>
   </w:num>
   <w:num w:numId="43" w16cid:durableId="566109477">
-    <w:abstractNumId w:val="29"/>
+    <w:abstractNumId w:val="33"/>
   </w:num>
   <w:num w:numId="44" w16cid:durableId="144199288">
     <w:abstractNumId w:val="8"/>
   </w:num>
   <w:num w:numId="45" w16cid:durableId="1649675231">
+    <w:abstractNumId w:val="18"/>
+  </w:num>
+  <w:num w:numId="46" w16cid:durableId="1562138390">
+    <w:abstractNumId w:val="51"/>
+  </w:num>
+  <w:num w:numId="47" w16cid:durableId="790392850">
     <w:abstractNumId w:val="17"/>
+  </w:num>
+  <w:num w:numId="48" w16cid:durableId="183444032">
+    <w:abstractNumId w:val="37"/>
+  </w:num>
+  <w:num w:numId="49" w16cid:durableId="1910193141">
+    <w:abstractNumId w:val="20"/>
+  </w:num>
+  <w:num w:numId="50" w16cid:durableId="1194735206">
+    <w:abstractNumId w:val="26"/>
+  </w:num>
+  <w:num w:numId="51" w16cid:durableId="2142652735">
+    <w:abstractNumId w:val="39"/>
+  </w:num>
+  <w:num w:numId="52" w16cid:durableId="881139634">
+    <w:abstractNumId w:val="22"/>
   </w:num>
 </w:numbering>
 </file>
